--- a/linux/linux学习笔记.docx
+++ b/linux/linux学习笔记.docx
@@ -10,7 +10,7 @@
           <w:b w:val="0"/>
         </w:rPr>
       </w:pPr>
-      <w:bookmarkStart w:id="0" w:name="_Toc495651504"/>
+      <w:bookmarkStart w:id="0" w:name="_Toc502237984"/>
       <w:r>
         <w:rPr>
           <w:rFonts w:hint="eastAsia"/>
@@ -73,7 +73,7 @@
           <w:r>
             <w:fldChar w:fldCharType="separate"/>
           </w:r>
-          <w:hyperlink w:anchor="_Toc495651504" w:history="1">
+          <w:hyperlink w:anchor="_Toc502237984" w:history="1">
             <w:r>
               <w:rPr>
                 <w:rStyle w:val="a6"/>
@@ -108,7 +108,7 @@
                 <w:noProof/>
                 <w:webHidden/>
               </w:rPr>
-              <w:instrText xml:space="preserve"> PAGEREF _Toc495651504 \h </w:instrText>
+              <w:instrText xml:space="preserve"> PAGEREF _Toc502237984 \h </w:instrText>
             </w:r>
             <w:r>
               <w:rPr>
@@ -149,7 +149,7 @@
               <w:noProof/>
             </w:rPr>
           </w:pPr>
-          <w:hyperlink w:anchor="_Toc495651505" w:history="1">
+          <w:hyperlink w:anchor="_Toc502237985" w:history="1">
             <w:r>
               <w:rPr>
                 <w:rStyle w:val="a6"/>
@@ -177,7 +177,7 @@
                 <w:noProof/>
                 <w:webHidden/>
               </w:rPr>
-              <w:instrText xml:space="preserve"> PAGEREF _Toc495651505 \h </w:instrText>
+              <w:instrText xml:space="preserve"> PAGEREF _Toc502237985 \h </w:instrText>
             </w:r>
             <w:r>
               <w:rPr>
@@ -218,7 +218,7 @@
               <w:noProof/>
             </w:rPr>
           </w:pPr>
-          <w:hyperlink w:anchor="_Toc495651506" w:history="1">
+          <w:hyperlink w:anchor="_Toc502237986" w:history="1">
             <w:r>
               <w:rPr>
                 <w:rStyle w:val="a6"/>
@@ -246,7 +246,7 @@
                 <w:noProof/>
                 <w:webHidden/>
               </w:rPr>
-              <w:instrText xml:space="preserve"> PAGEREF _Toc495651506 \h </w:instrText>
+              <w:instrText xml:space="preserve"> PAGEREF _Toc502237986 \h </w:instrText>
             </w:r>
             <w:r>
               <w:rPr>
@@ -287,7 +287,7 @@
               <w:noProof/>
             </w:rPr>
           </w:pPr>
-          <w:hyperlink w:anchor="_Toc495651507" w:history="1">
+          <w:hyperlink w:anchor="_Toc502237987" w:history="1">
             <w:r>
               <w:rPr>
                 <w:rStyle w:val="a6"/>
@@ -330,7 +330,7 @@
                 <w:noProof/>
                 <w:webHidden/>
               </w:rPr>
-              <w:instrText xml:space="preserve"> PAGEREF _Toc495651507 \h </w:instrText>
+              <w:instrText xml:space="preserve"> PAGEREF _Toc502237987 \h </w:instrText>
             </w:r>
             <w:r>
               <w:rPr>
@@ -371,7 +371,7 @@
               <w:noProof/>
             </w:rPr>
           </w:pPr>
-          <w:hyperlink w:anchor="_Toc495651508" w:history="1">
+          <w:hyperlink w:anchor="_Toc502237988" w:history="1">
             <w:r>
               <w:rPr>
                 <w:rStyle w:val="a6"/>
@@ -414,7 +414,7 @@
                 <w:noProof/>
                 <w:webHidden/>
               </w:rPr>
-              <w:instrText xml:space="preserve"> PAGEREF _Toc495651508 \h </w:instrText>
+              <w:instrText xml:space="preserve"> PAGEREF _Toc502237988 \h </w:instrText>
             </w:r>
             <w:r>
               <w:rPr>
@@ -435,6 +435,250 @@
                 <w:webHidden/>
               </w:rPr>
               <w:t>9</w:t>
+            </w:r>
+            <w:r>
+              <w:rPr>
+                <w:noProof/>
+                <w:webHidden/>
+              </w:rPr>
+              <w:fldChar w:fldCharType="end"/>
+            </w:r>
+          </w:hyperlink>
+        </w:p>
+        <w:p>
+          <w:pPr>
+            <w:pStyle w:val="20"/>
+            <w:tabs>
+              <w:tab w:val="right" w:leader="dot" w:pos="8302"/>
+            </w:tabs>
+            <w:rPr>
+              <w:noProof/>
+            </w:rPr>
+          </w:pPr>
+          <w:hyperlink w:anchor="_Toc502237989" w:history="1">
+            <w:r>
+              <w:rPr>
+                <w:rStyle w:val="a6"/>
+                <w:rFonts w:hint="eastAsia"/>
+                <w:noProof/>
+              </w:rPr>
+              <w:t>第四天：进行</w:t>
+            </w:r>
+            <w:r>
+              <w:rPr>
+                <w:rStyle w:val="a6"/>
+                <w:noProof/>
+              </w:rPr>
+              <w:t>unix</w:t>
+            </w:r>
+            <w:r>
+              <w:rPr>
+                <w:rStyle w:val="a6"/>
+                <w:rFonts w:hint="eastAsia"/>
+                <w:noProof/>
+              </w:rPr>
+              <w:t>高级环境编程的代码练习</w:t>
+            </w:r>
+            <w:r>
+              <w:rPr>
+                <w:noProof/>
+                <w:webHidden/>
+              </w:rPr>
+              <w:tab/>
+            </w:r>
+            <w:r>
+              <w:rPr>
+                <w:noProof/>
+                <w:webHidden/>
+              </w:rPr>
+              <w:fldChar w:fldCharType="begin"/>
+            </w:r>
+            <w:r>
+              <w:rPr>
+                <w:noProof/>
+                <w:webHidden/>
+              </w:rPr>
+              <w:instrText xml:space="preserve"> PAGEREF _Toc502237989 \h </w:instrText>
+            </w:r>
+            <w:r>
+              <w:rPr>
+                <w:noProof/>
+                <w:webHidden/>
+              </w:rPr>
+            </w:r>
+            <w:r>
+              <w:rPr>
+                <w:noProof/>
+                <w:webHidden/>
+              </w:rPr>
+              <w:fldChar w:fldCharType="separate"/>
+            </w:r>
+            <w:r>
+              <w:rPr>
+                <w:noProof/>
+                <w:webHidden/>
+              </w:rPr>
+              <w:t>13</w:t>
+            </w:r>
+            <w:r>
+              <w:rPr>
+                <w:noProof/>
+                <w:webHidden/>
+              </w:rPr>
+              <w:fldChar w:fldCharType="end"/>
+            </w:r>
+          </w:hyperlink>
+        </w:p>
+        <w:p>
+          <w:pPr>
+            <w:pStyle w:val="20"/>
+            <w:tabs>
+              <w:tab w:val="right" w:leader="dot" w:pos="8302"/>
+            </w:tabs>
+            <w:rPr>
+              <w:noProof/>
+            </w:rPr>
+          </w:pPr>
+          <w:hyperlink w:anchor="_Toc502237990" w:history="1">
+            <w:r>
+              <w:rPr>
+                <w:rStyle w:val="a6"/>
+                <w:noProof/>
+              </w:rPr>
+              <w:t>Makefile</w:t>
+            </w:r>
+            <w:r>
+              <w:rPr>
+                <w:rStyle w:val="a6"/>
+                <w:rFonts w:hint="eastAsia"/>
+                <w:noProof/>
+              </w:rPr>
+              <w:t>规则</w:t>
+            </w:r>
+            <w:r>
+              <w:rPr>
+                <w:noProof/>
+                <w:webHidden/>
+              </w:rPr>
+              <w:tab/>
+            </w:r>
+            <w:r>
+              <w:rPr>
+                <w:noProof/>
+                <w:webHidden/>
+              </w:rPr>
+              <w:fldChar w:fldCharType="begin"/>
+            </w:r>
+            <w:r>
+              <w:rPr>
+                <w:noProof/>
+                <w:webHidden/>
+              </w:rPr>
+              <w:instrText xml:space="preserve"> PAGEREF _Toc502237990 \h </w:instrText>
+            </w:r>
+            <w:r>
+              <w:rPr>
+                <w:noProof/>
+                <w:webHidden/>
+              </w:rPr>
+            </w:r>
+            <w:r>
+              <w:rPr>
+                <w:noProof/>
+                <w:webHidden/>
+              </w:rPr>
+              <w:fldChar w:fldCharType="separate"/>
+            </w:r>
+            <w:r>
+              <w:rPr>
+                <w:noProof/>
+                <w:webHidden/>
+              </w:rPr>
+              <w:t>13</w:t>
+            </w:r>
+            <w:r>
+              <w:rPr>
+                <w:noProof/>
+                <w:webHidden/>
+              </w:rPr>
+              <w:fldChar w:fldCharType="end"/>
+            </w:r>
+          </w:hyperlink>
+        </w:p>
+        <w:p>
+          <w:pPr>
+            <w:pStyle w:val="20"/>
+            <w:tabs>
+              <w:tab w:val="right" w:leader="dot" w:pos="8302"/>
+            </w:tabs>
+            <w:rPr>
+              <w:noProof/>
+            </w:rPr>
+          </w:pPr>
+          <w:hyperlink w:anchor="_Toc502237991" w:history="1">
+            <w:r>
+              <w:rPr>
+                <w:rStyle w:val="a6"/>
+                <w:rFonts w:hint="eastAsia"/>
+                <w:noProof/>
+              </w:rPr>
+              <w:t>配置多个</w:t>
+            </w:r>
+            <w:r>
+              <w:rPr>
+                <w:rStyle w:val="a6"/>
+                <w:noProof/>
+              </w:rPr>
+              <w:t>IP</w:t>
+            </w:r>
+            <w:r>
+              <w:rPr>
+                <w:rStyle w:val="a6"/>
+                <w:rFonts w:hint="eastAsia"/>
+                <w:noProof/>
+              </w:rPr>
+              <w:t>方法</w:t>
+            </w:r>
+            <w:r>
+              <w:rPr>
+                <w:noProof/>
+                <w:webHidden/>
+              </w:rPr>
+              <w:tab/>
+            </w:r>
+            <w:r>
+              <w:rPr>
+                <w:noProof/>
+                <w:webHidden/>
+              </w:rPr>
+              <w:fldChar w:fldCharType="begin"/>
+            </w:r>
+            <w:r>
+              <w:rPr>
+                <w:noProof/>
+                <w:webHidden/>
+              </w:rPr>
+              <w:instrText xml:space="preserve"> PAGEREF _Toc502237991 \h </w:instrText>
+            </w:r>
+            <w:r>
+              <w:rPr>
+                <w:noProof/>
+                <w:webHidden/>
+              </w:rPr>
+            </w:r>
+            <w:r>
+              <w:rPr>
+                <w:noProof/>
+                <w:webHidden/>
+              </w:rPr>
+              <w:fldChar w:fldCharType="separate"/>
+            </w:r>
+            <w:r>
+              <w:rPr>
+                <w:noProof/>
+                <w:webHidden/>
+              </w:rPr>
+              <w:t>18</w:t>
             </w:r>
             <w:r>
               <w:rPr>
@@ -494,7 +738,7 @@
       <w:pPr>
         <w:pStyle w:val="2"/>
       </w:pPr>
-      <w:bookmarkStart w:id="1" w:name="_Toc495651505"/>
+      <w:bookmarkStart w:id="1" w:name="_Toc502237985"/>
       <w:r>
         <w:rPr>
           <w:rFonts w:hint="eastAsia"/>
@@ -518,6 +762,29 @@
           <w:rFonts w:hint="eastAsia"/>
         </w:rPr>
         <w:t>可以进入桌面</w:t>
+      </w:r>
+    </w:p>
+    <w:p>
+      <w:r>
+        <w:rPr>
+          <w:rFonts w:hint="eastAsia"/>
+        </w:rPr>
+        <w:t>用户名是在</w:t>
+      </w:r>
+      <w:r>
+        <w:rPr>
+          <w:rFonts w:hint="eastAsia"/>
+        </w:rPr>
+        <w:t>/</w:t>
+      </w:r>
+      <w:r>
+        <w:t xml:space="preserve">home/ </w:t>
+      </w:r>
+      <w:r>
+        <w:rPr>
+          <w:rFonts w:hint="eastAsia"/>
+        </w:rPr>
+        <w:t>之下的</w:t>
       </w:r>
     </w:p>
     <w:p>
@@ -906,7 +1173,7 @@
       <w:pPr>
         <w:pStyle w:val="2"/>
       </w:pPr>
-      <w:bookmarkStart w:id="2" w:name="_Toc495651506"/>
+      <w:bookmarkStart w:id="2" w:name="_Toc502237986"/>
       <w:r>
         <w:rPr>
           <w:rFonts w:hint="eastAsia"/>
@@ -1077,6 +1344,7 @@
     </w:p>
     <w:p>
       <w:r>
+        <w:lastRenderedPageBreak/>
         <w:t xml:space="preserve">cp ./lib/libapue.a  /usr/local/lib/ </w:t>
       </w:r>
     </w:p>
@@ -1132,7 +1400,6 @@
         <w:jc w:val="left"/>
       </w:pPr>
       <w:r>
-        <w:lastRenderedPageBreak/>
         <w:t>cp apueerror.h  /usr/include/</w:t>
       </w:r>
     </w:p>
@@ -1180,12 +1447,88 @@
       <w:pPr>
         <w:jc w:val="left"/>
       </w:pPr>
+      <w:r>
+        <w:t>gcc –c p9.c  //</w:t>
+      </w:r>
+      <w:r>
+        <w:rPr>
+          <w:rFonts w:hint="eastAsia"/>
+        </w:rPr>
+        <w:t>生成p9</w:t>
+      </w:r>
+      <w:r>
+        <w:t xml:space="preserve">.o </w:t>
+      </w:r>
+    </w:p>
+    <w:p>
+      <w:pPr>
+        <w:jc w:val="left"/>
+      </w:pPr>
+      <w:r>
+        <w:t>gcc –o p9 p9.o //</w:t>
+      </w:r>
+      <w:r>
+        <w:rPr>
+          <w:rFonts w:hint="eastAsia"/>
+        </w:rPr>
+        <w:t>生成p</w:t>
+      </w:r>
+      <w:r>
+        <w:t>9</w:t>
+      </w:r>
+      <w:r>
+        <w:t>s</w:t>
+      </w:r>
+    </w:p>
+    <w:p>
+      <w:pPr>
+        <w:jc w:val="left"/>
+      </w:pPr>
+      <w:r>
+        <w:rPr>
+          <w:rFonts w:hint="eastAsia"/>
+        </w:rPr>
+        <w:t>./p9  //执行p9</w:t>
+      </w:r>
+    </w:p>
+    <w:p>
+      <w:pPr>
+        <w:jc w:val="left"/>
+      </w:pPr>
+      <w:r>
+        <w:rPr>
+          <w:rFonts w:hint="eastAsia"/>
+        </w:rPr>
+        <w:t>一般情况</w:t>
+      </w:r>
+    </w:p>
+    <w:p>
+      <w:pPr>
+        <w:jc w:val="left"/>
+      </w:pPr>
+      <w:r>
+        <w:t>gcc p9.c</w:t>
+      </w:r>
+    </w:p>
+    <w:p>
+      <w:pPr>
+        <w:jc w:val="left"/>
+      </w:pPr>
+      <w:r>
+        <w:t>./a.out //</w:t>
+      </w:r>
+      <w:r>
+        <w:rPr>
+          <w:rFonts w:hint="eastAsia"/>
+        </w:rPr>
+        <w:t>执行</w:t>
+      </w:r>
     </w:p>
     <w:p>
       <w:pPr>
         <w:pStyle w:val="2"/>
       </w:pPr>
-      <w:bookmarkStart w:id="3" w:name="_Toc495651507"/>
+      <w:bookmarkStart w:id="3" w:name="_Toc502237987"/>
       <w:r>
         <w:rPr>
           <w:rFonts w:hint="eastAsia"/>
@@ -1282,21 +1625,63 @@
           <w:szCs w:val="24"/>
         </w:rPr>
       </w:pPr>
-    </w:p>
-    <w:p>
-      <w:pPr>
+      <w:r>
         <w:rPr>
           <w:rFonts w:ascii="宋体" w:eastAsia="宋体" w:hAnsi="宋体"/>
           <w:sz w:val="24"/>
           <w:szCs w:val="24"/>
         </w:rPr>
-      </w:pPr>
+        <w:tab/>
+      </w:r>
       <w:r>
         <w:rPr>
           <w:rFonts w:ascii="宋体" w:eastAsia="宋体" w:hAnsi="宋体"/>
           <w:sz w:val="24"/>
           <w:szCs w:val="24"/>
         </w:rPr>
+        <w:tab/>
+        <w:t xml:space="preserve">   </w:t>
+      </w:r>
+      <w:r>
+        <w:rPr>
+          <w:rFonts w:ascii="宋体" w:eastAsia="宋体" w:hAnsi="宋体"/>
+          <w:sz w:val="24"/>
+          <w:szCs w:val="24"/>
+        </w:rPr>
+        <w:t>r</w:t>
+      </w:r>
+      <w:r>
+        <w:rPr>
+          <w:rFonts w:ascii="宋体" w:eastAsia="宋体" w:hAnsi="宋体"/>
+          <w:sz w:val="24"/>
+          <w:szCs w:val="24"/>
+        </w:rPr>
+        <w:t>eboot</w:t>
+      </w:r>
+    </w:p>
+    <w:p>
+      <w:pPr>
+        <w:rPr>
+          <w:rFonts w:ascii="宋体" w:eastAsia="宋体" w:hAnsi="宋体"/>
+          <w:sz w:val="24"/>
+          <w:szCs w:val="24"/>
+        </w:rPr>
+      </w:pPr>
+    </w:p>
+    <w:p>
+      <w:pPr>
+        <w:rPr>
+          <w:rFonts w:ascii="宋体" w:eastAsia="宋体" w:hAnsi="宋体"/>
+          <w:sz w:val="24"/>
+          <w:szCs w:val="24"/>
+        </w:rPr>
+      </w:pPr>
+      <w:r>
+        <w:rPr>
+          <w:rFonts w:ascii="宋体" w:eastAsia="宋体" w:hAnsi="宋体"/>
+          <w:sz w:val="24"/>
+          <w:szCs w:val="24"/>
+        </w:rPr>
         <w:t xml:space="preserve">man tar / tar –help  </w:t>
       </w:r>
       <w:r>
@@ -1548,6 +1933,7 @@
     <w:p>
       <w:pPr>
         <w:rPr>
+          <w:rFonts w:hint="eastAsia"/>
           <w:sz w:val="24"/>
           <w:szCs w:val="24"/>
         </w:rPr>
@@ -1575,6 +1961,67 @@
         <w:rPr>
           <w:sz w:val="24"/>
           <w:szCs w:val="24"/>
+        </w:rPr>
+      </w:pPr>
+      <w:r>
+        <w:rPr>
+          <w:sz w:val="24"/>
+          <w:szCs w:val="24"/>
+        </w:rPr>
+        <w:t>chmod 777 alarmConfig.json</w:t>
+      </w:r>
+    </w:p>
+    <w:p>
+      <w:pPr>
+        <w:rPr>
+          <w:sz w:val="24"/>
+          <w:szCs w:val="24"/>
+        </w:rPr>
+      </w:pPr>
+      <w:r>
+        <w:rPr>
+          <w:sz w:val="24"/>
+          <w:szCs w:val="24"/>
+        </w:rPr>
+        <w:t>chown nobody alarmConfig.json</w:t>
+      </w:r>
+    </w:p>
+    <w:p>
+      <w:pPr>
+        <w:rPr>
+          <w:sz w:val="24"/>
+          <w:szCs w:val="24"/>
+        </w:rPr>
+      </w:pPr>
+      <w:r>
+        <w:rPr>
+          <w:sz w:val="24"/>
+          <w:szCs w:val="24"/>
+        </w:rPr>
+        <w:t>chgrp nobody alarmConfig.json</w:t>
+      </w:r>
+    </w:p>
+    <w:p>
+      <w:pPr>
+        <w:rPr>
+          <w:rFonts w:hint="eastAsia"/>
+          <w:sz w:val="24"/>
+          <w:szCs w:val="24"/>
+        </w:rPr>
+      </w:pPr>
+      <w:r>
+        <w:rPr>
+          <w:sz w:val="24"/>
+          <w:szCs w:val="24"/>
+        </w:rPr>
+        <w:t>chown nobody:nobody alarmConfig.json</w:t>
+      </w:r>
+    </w:p>
+    <w:p>
+      <w:pPr>
+        <w:rPr>
+          <w:sz w:val="24"/>
+          <w:szCs w:val="24"/>
           <w:highlight w:val="yellow"/>
         </w:rPr>
       </w:pPr>
@@ -1612,22 +2059,40 @@
         </w:rPr>
         <w:t>文件目录名 //新建目录</w:t>
       </w:r>
-    </w:p>
-    <w:p>
-      <w:pPr>
-        <w:rPr>
+      <w:r>
+        <w:rPr>
+          <w:rFonts w:hint="eastAsia"/>
           <w:sz w:val="24"/>
           <w:szCs w:val="24"/>
           <w:highlight w:val="yellow"/>
         </w:rPr>
-      </w:pPr>
-      <w:r>
-        <w:rPr>
-          <w:rFonts w:hint="eastAsia"/>
+        <w:t xml:space="preserve"> </w:t>
+      </w:r>
+      <w:r>
+        <w:rPr>
           <w:sz w:val="24"/>
           <w:szCs w:val="24"/>
           <w:highlight w:val="yellow"/>
         </w:rPr>
+        <w:t>创建文件夹</w:t>
+      </w:r>
+    </w:p>
+    <w:p>
+      <w:pPr>
+        <w:rPr>
+          <w:sz w:val="24"/>
+          <w:szCs w:val="24"/>
+          <w:highlight w:val="yellow"/>
+        </w:rPr>
+      </w:pPr>
+      <w:r>
+        <w:rPr>
+          <w:rFonts w:hint="eastAsia"/>
+          <w:sz w:val="24"/>
+          <w:szCs w:val="24"/>
+          <w:highlight w:val="yellow"/>
+        </w:rPr>
+        <w:lastRenderedPageBreak/>
         <w:t>touch</w:t>
       </w:r>
       <w:r>
@@ -1691,11 +2156,179 @@
       </w:pPr>
       <w:r>
         <w:rPr>
-          <w:rFonts w:hint="eastAsia"/>
           <w:sz w:val="24"/>
           <w:szCs w:val="24"/>
           <w:highlight w:val="yellow"/>
         </w:rPr>
+        <w:t>cat</w:t>
+      </w:r>
+      <w:r>
+        <w:rPr>
+          <w:sz w:val="24"/>
+          <w:szCs w:val="24"/>
+        </w:rPr>
+        <w:t xml:space="preserve"> &gt; c.c </w:t>
+      </w:r>
+      <w:r>
+        <w:rPr>
+          <w:sz w:val="24"/>
+          <w:szCs w:val="24"/>
+          <w:highlight w:val="yellow"/>
+        </w:rPr>
+        <w:t>可以创建文件</w:t>
+      </w:r>
+      <w:r>
+        <w:rPr>
+          <w:rFonts w:hint="eastAsia"/>
+          <w:sz w:val="24"/>
+          <w:szCs w:val="24"/>
+        </w:rPr>
+        <w:t xml:space="preserve"> 向文件中输入内容</w:t>
+      </w:r>
+    </w:p>
+    <w:p>
+      <w:pPr>
+        <w:rPr>
+          <w:sz w:val="24"/>
+          <w:szCs w:val="24"/>
+        </w:rPr>
+      </w:pPr>
+      <w:r>
+        <w:rPr>
+          <w:sz w:val="24"/>
+          <w:szCs w:val="24"/>
+        </w:rPr>
+        <w:t>grep 文本搜索</w:t>
+      </w:r>
+    </w:p>
+    <w:p>
+      <w:pPr>
+        <w:rPr>
+          <w:sz w:val="24"/>
+          <w:szCs w:val="24"/>
+        </w:rPr>
+      </w:pPr>
+      <w:r>
+        <w:rPr>
+          <w:sz w:val="24"/>
+          <w:szCs w:val="24"/>
+        </w:rPr>
+        <w:t>cat主要有三大功能：</w:t>
+      </w:r>
+    </w:p>
+    <w:p>
+      <w:pPr>
+        <w:rPr>
+          <w:sz w:val="24"/>
+          <w:szCs w:val="24"/>
+        </w:rPr>
+      </w:pPr>
+      <w:r>
+        <w:rPr>
+          <w:sz w:val="24"/>
+          <w:szCs w:val="24"/>
+        </w:rPr>
+        <w:t>1.一次显示整个文件。</w:t>
+      </w:r>
+    </w:p>
+    <w:p>
+      <w:pPr>
+        <w:rPr>
+          <w:sz w:val="24"/>
+          <w:szCs w:val="24"/>
+        </w:rPr>
+      </w:pPr>
+      <w:r>
+        <w:rPr>
+          <w:sz w:val="24"/>
+          <w:szCs w:val="24"/>
+        </w:rPr>
+        <w:t>$ cat   filename</w:t>
+      </w:r>
+    </w:p>
+    <w:p>
+      <w:pPr>
+        <w:rPr>
+          <w:sz w:val="24"/>
+          <w:szCs w:val="24"/>
+        </w:rPr>
+      </w:pPr>
+      <w:r>
+        <w:rPr>
+          <w:sz w:val="24"/>
+          <w:szCs w:val="24"/>
+        </w:rPr>
+        <w:t>2.从键盘创建一个文件。</w:t>
+      </w:r>
+    </w:p>
+    <w:p>
+      <w:pPr>
+        <w:rPr>
+          <w:sz w:val="24"/>
+          <w:szCs w:val="24"/>
+        </w:rPr>
+      </w:pPr>
+      <w:r>
+        <w:rPr>
+          <w:sz w:val="24"/>
+          <w:szCs w:val="24"/>
+        </w:rPr>
+        <w:t>$ cat  &gt;  filename</w:t>
+      </w:r>
+    </w:p>
+    <w:p>
+      <w:pPr>
+        <w:rPr>
+          <w:sz w:val="24"/>
+          <w:szCs w:val="24"/>
+        </w:rPr>
+      </w:pPr>
+      <w:r>
+        <w:rPr>
+          <w:rFonts w:hint="eastAsia"/>
+          <w:sz w:val="24"/>
+          <w:szCs w:val="24"/>
+        </w:rPr>
+        <w:t>只能创建新文件</w:t>
+      </w:r>
+      <w:r>
+        <w:rPr>
+          <w:sz w:val="24"/>
+          <w:szCs w:val="24"/>
+        </w:rPr>
+        <w:t>,不能编辑已有文件.</w:t>
+      </w:r>
+    </w:p>
+    <w:p>
+      <w:pPr>
+        <w:rPr>
+          <w:rFonts w:hint="eastAsia"/>
+          <w:sz w:val="24"/>
+          <w:szCs w:val="24"/>
+        </w:rPr>
+      </w:pPr>
+      <w:r>
+        <w:rPr>
+          <w:sz w:val="24"/>
+          <w:szCs w:val="24"/>
+        </w:rPr>
+        <w:t>3.将几个文件合并为一个文件。</w:t>
+      </w:r>
+    </w:p>
+    <w:p>
+      <w:pPr>
+        <w:rPr>
+          <w:sz w:val="24"/>
+          <w:szCs w:val="24"/>
+        </w:rPr>
+      </w:pPr>
+      <w:r>
+        <w:rPr>
+          <w:rFonts w:hint="eastAsia"/>
+          <w:sz w:val="24"/>
+          <w:szCs w:val="24"/>
+          <w:highlight w:val="yellow"/>
+        </w:rPr>
         <w:t>rm</w:t>
       </w:r>
       <w:r>
@@ -1764,6 +2397,117 @@
           <w:szCs w:val="24"/>
           <w:highlight w:val="yellow"/>
         </w:rPr>
+        <w:t>rm</w:t>
+      </w:r>
+      <w:r>
+        <w:rPr>
+          <w:sz w:val="24"/>
+          <w:szCs w:val="24"/>
+        </w:rPr>
+        <w:t xml:space="preserve"> –</w:t>
+      </w:r>
+      <w:r>
+        <w:rPr>
+          <w:rFonts w:hint="eastAsia"/>
+          <w:sz w:val="24"/>
+          <w:szCs w:val="24"/>
+        </w:rPr>
+        <w:t>i  //删除时提示</w:t>
+      </w:r>
+    </w:p>
+    <w:p>
+      <w:pPr>
+        <w:rPr>
+          <w:sz w:val="24"/>
+          <w:szCs w:val="24"/>
+        </w:rPr>
+      </w:pPr>
+      <w:r>
+        <w:rPr>
+          <w:sz w:val="24"/>
+          <w:szCs w:val="24"/>
+        </w:rPr>
+        <w:t>cp -rf alarm_config /test</w:t>
+      </w:r>
+    </w:p>
+    <w:p>
+      <w:pPr>
+        <w:rPr>
+          <w:sz w:val="24"/>
+          <w:szCs w:val="24"/>
+        </w:rPr>
+      </w:pPr>
+      <w:r>
+        <w:rPr>
+          <w:rFonts w:hint="eastAsia"/>
+          <w:sz w:val="24"/>
+          <w:szCs w:val="24"/>
+        </w:rPr>
+        <w:t>alias</w:t>
+      </w:r>
+      <w:r>
+        <w:rPr>
+          <w:sz w:val="24"/>
+          <w:szCs w:val="24"/>
+        </w:rPr>
+        <w:t xml:space="preserve">  </w:t>
+      </w:r>
+      <w:r>
+        <w:rPr>
+          <w:rFonts w:hint="eastAsia"/>
+          <w:sz w:val="24"/>
+          <w:szCs w:val="24"/>
+        </w:rPr>
+        <w:t>//起别名</w:t>
+      </w:r>
+      <w:bookmarkStart w:id="4" w:name="_GoBack"/>
+      <w:bookmarkEnd w:id="4"/>
+    </w:p>
+    <w:p>
+      <w:pPr>
+        <w:rPr>
+          <w:sz w:val="24"/>
+          <w:szCs w:val="24"/>
+        </w:rPr>
+      </w:pPr>
+      <w:r>
+        <w:rPr>
+          <w:rFonts w:hint="eastAsia"/>
+          <w:sz w:val="24"/>
+          <w:szCs w:val="24"/>
+        </w:rPr>
+        <w:t>tmux</w:t>
+      </w:r>
+      <w:r>
+        <w:rPr>
+          <w:sz w:val="24"/>
+          <w:szCs w:val="24"/>
+        </w:rPr>
+        <w:t xml:space="preserve">    </w:t>
+      </w:r>
+      <w:r>
+        <w:rPr>
+          <w:rFonts w:hint="eastAsia"/>
+          <w:sz w:val="24"/>
+          <w:szCs w:val="24"/>
+        </w:rPr>
+        <w:t>//窗口管理程序</w:t>
+      </w:r>
+    </w:p>
+    <w:p>
+      <w:pPr>
+        <w:rPr>
+          <w:sz w:val="24"/>
+          <w:szCs w:val="24"/>
+        </w:rPr>
+      </w:pPr>
+      <w:r>
+        <w:rPr>
+          <w:rFonts w:hint="eastAsia"/>
+          <w:sz w:val="24"/>
+          <w:szCs w:val="24"/>
+          <w:highlight w:val="yellow"/>
+        </w:rPr>
         <w:t>ll</w:t>
       </w:r>
       <w:r>
@@ -1872,6 +2616,40 @@
           <w:szCs w:val="24"/>
           <w:highlight w:val="yellow"/>
         </w:rPr>
+        <w:t>l</w:t>
+      </w:r>
+      <w:r>
+        <w:rPr>
+          <w:sz w:val="24"/>
+          <w:szCs w:val="24"/>
+          <w:highlight w:val="yellow"/>
+        </w:rPr>
+        <w:t>s –al ~/.ssh  //将</w:t>
+      </w:r>
+      <w:r>
+        <w:rPr>
+          <w:rFonts w:hint="eastAsia"/>
+          <w:sz w:val="24"/>
+          <w:szCs w:val="24"/>
+          <w:highlight w:val="yellow"/>
+        </w:rPr>
+        <w:t>~下的所有的.ssh显示出来</w:t>
+      </w:r>
+    </w:p>
+    <w:p>
+      <w:pPr>
+        <w:rPr>
+          <w:sz w:val="24"/>
+          <w:szCs w:val="24"/>
+        </w:rPr>
+      </w:pPr>
+      <w:r>
+        <w:rPr>
+          <w:rFonts w:hint="eastAsia"/>
+          <w:sz w:val="24"/>
+          <w:szCs w:val="24"/>
+          <w:highlight w:val="yellow"/>
+        </w:rPr>
         <w:t>pwd</w:t>
       </w:r>
       <w:r>
@@ -1966,6 +2744,7 @@
           <w:sz w:val="24"/>
           <w:szCs w:val="24"/>
         </w:rPr>
+        <w:lastRenderedPageBreak/>
         <w:t>clear</w:t>
       </w:r>
       <w:r>
@@ -1996,21 +2775,850 @@
           <w:sz w:val="24"/>
           <w:szCs w:val="24"/>
         </w:rPr>
+        <w:t>yum –y  //</w:t>
+      </w:r>
+      <w:r>
+        <w:rPr>
+          <w:rFonts w:hint="eastAsia"/>
+          <w:sz w:val="24"/>
+          <w:szCs w:val="24"/>
+        </w:rPr>
+        <w:t>不再提示yes/no</w:t>
+      </w:r>
+      <w:r>
+        <w:rPr>
+          <w:sz w:val="24"/>
+          <w:szCs w:val="24"/>
+        </w:rPr>
+        <w:t xml:space="preserve"> </w:t>
+      </w:r>
+      <w:r>
+        <w:rPr>
+          <w:rFonts w:hint="eastAsia"/>
+          <w:sz w:val="24"/>
+          <w:szCs w:val="24"/>
+        </w:rPr>
+        <w:t>回车也可以代替</w:t>
+      </w:r>
+    </w:p>
+    <w:p>
+      <w:pPr>
+        <w:rPr>
+          <w:sz w:val="24"/>
+          <w:szCs w:val="24"/>
+        </w:rPr>
+      </w:pPr>
+      <w:r>
+        <w:rPr>
+          <w:rFonts w:hint="eastAsia"/>
+          <w:sz w:val="24"/>
+          <w:szCs w:val="24"/>
+          <w:highlight w:val="yellow"/>
+        </w:rPr>
+        <w:t>service</w:t>
+      </w:r>
+      <w:r>
+        <w:rPr>
+          <w:sz w:val="24"/>
+          <w:szCs w:val="24"/>
+        </w:rPr>
+        <w:t xml:space="preserve"> </w:t>
+      </w:r>
+      <w:r>
+        <w:rPr>
+          <w:rFonts w:hint="eastAsia"/>
+          <w:sz w:val="24"/>
+          <w:szCs w:val="24"/>
+        </w:rPr>
+        <w:t>iptables</w:t>
+      </w:r>
+      <w:r>
+        <w:rPr>
+          <w:sz w:val="24"/>
+          <w:szCs w:val="24"/>
+        </w:rPr>
+        <w:t xml:space="preserve"> </w:t>
+      </w:r>
+      <w:r>
+        <w:rPr>
+          <w:rFonts w:hint="eastAsia"/>
+          <w:sz w:val="24"/>
+          <w:szCs w:val="24"/>
+          <w:highlight w:val="yellow"/>
+        </w:rPr>
+        <w:t>restar</w:t>
+      </w:r>
+      <w:r>
+        <w:rPr>
+          <w:rFonts w:hint="eastAsia"/>
+          <w:sz w:val="24"/>
+          <w:szCs w:val="24"/>
+        </w:rPr>
+        <w:t>t</w:t>
+      </w:r>
+      <w:r>
+        <w:rPr>
+          <w:sz w:val="24"/>
+          <w:szCs w:val="24"/>
+        </w:rPr>
+        <w:t xml:space="preserve"> //</w:t>
+      </w:r>
+      <w:r>
+        <w:rPr>
+          <w:rFonts w:hint="eastAsia"/>
+          <w:sz w:val="24"/>
+          <w:szCs w:val="24"/>
+        </w:rPr>
+        <w:t>服务重启</w:t>
+      </w:r>
+    </w:p>
+    <w:p>
+      <w:pPr>
+        <w:rPr>
+          <w:sz w:val="24"/>
+          <w:szCs w:val="24"/>
+        </w:rPr>
+      </w:pPr>
+      <w:r>
+        <w:rPr>
+          <w:rFonts w:hint="eastAsia"/>
+          <w:sz w:val="24"/>
+          <w:szCs w:val="24"/>
+          <w:highlight w:val="yellow"/>
+        </w:rPr>
+        <w:t>service</w:t>
+      </w:r>
+      <w:r>
+        <w:rPr>
+          <w:sz w:val="24"/>
+          <w:szCs w:val="24"/>
+        </w:rPr>
+        <w:t xml:space="preserve"> </w:t>
+      </w:r>
+      <w:r>
+        <w:rPr>
+          <w:rFonts w:hint="eastAsia"/>
+          <w:sz w:val="24"/>
+          <w:szCs w:val="24"/>
+        </w:rPr>
+        <w:t>iptables</w:t>
+      </w:r>
+      <w:r>
+        <w:rPr>
+          <w:sz w:val="24"/>
+          <w:szCs w:val="24"/>
+        </w:rPr>
+        <w:t xml:space="preserve"> </w:t>
+      </w:r>
+      <w:r>
+        <w:rPr>
+          <w:rFonts w:hint="eastAsia"/>
+          <w:sz w:val="24"/>
+          <w:szCs w:val="24"/>
+        </w:rPr>
+        <w:t>status</w:t>
+      </w:r>
+    </w:p>
+    <w:p>
+      <w:pPr>
+        <w:rPr>
+          <w:sz w:val="24"/>
+          <w:szCs w:val="24"/>
+        </w:rPr>
+      </w:pPr>
+      <w:r>
+        <w:rPr>
+          <w:rFonts w:hint="eastAsia"/>
+          <w:sz w:val="24"/>
+          <w:szCs w:val="24"/>
+          <w:highlight w:val="yellow"/>
+        </w:rPr>
+        <w:t>ifconfig</w:t>
+      </w:r>
+      <w:r>
+        <w:rPr>
+          <w:sz w:val="24"/>
+          <w:szCs w:val="24"/>
+        </w:rPr>
+        <w:t xml:space="preserve">  //</w:t>
+      </w:r>
+      <w:r>
+        <w:rPr>
+          <w:rFonts w:hint="eastAsia"/>
+          <w:sz w:val="24"/>
+          <w:szCs w:val="24"/>
+        </w:rPr>
+        <w:t>查看ip</w:t>
+      </w:r>
+    </w:p>
+    <w:p>
+      <w:pPr>
+        <w:rPr>
+          <w:sz w:val="24"/>
+          <w:szCs w:val="24"/>
+        </w:rPr>
+      </w:pPr>
+      <w:r>
+        <w:rPr>
+          <w:rFonts w:hint="eastAsia"/>
+          <w:sz w:val="24"/>
+          <w:szCs w:val="24"/>
+        </w:rPr>
+        <w:t>4.压缩文件后缀名：.tar/.tar.gz</w:t>
+      </w:r>
+      <w:r>
+        <w:rPr>
+          <w:rFonts w:hint="eastAsia"/>
+          <w:sz w:val="24"/>
+          <w:szCs w:val="24"/>
+        </w:rPr>
+        <w:t xml:space="preserve">   </w:t>
+      </w:r>
+      <w:r>
+        <w:rPr>
+          <w:sz w:val="24"/>
+          <w:szCs w:val="24"/>
+        </w:rPr>
+        <w:t>//</w:t>
+      </w:r>
+      <w:r>
+        <w:rPr>
+          <w:rFonts w:hint="eastAsia"/>
+          <w:sz w:val="24"/>
+          <w:szCs w:val="24"/>
+        </w:rPr>
+        <w:t>这种是打包压缩文件</w:t>
+      </w:r>
+    </w:p>
+    <w:p>
+      <w:pPr>
+        <w:rPr>
+          <w:sz w:val="24"/>
+          <w:szCs w:val="24"/>
+        </w:rPr>
+      </w:pPr>
+      <w:r>
+        <w:rPr>
+          <w:rFonts w:hint="eastAsia"/>
+          <w:sz w:val="24"/>
+          <w:szCs w:val="24"/>
+        </w:rPr>
+        <w:t xml:space="preserve"> .rpm  </w:t>
+      </w:r>
+      <w:r>
+        <w:rPr>
+          <w:sz w:val="24"/>
+          <w:szCs w:val="24"/>
+        </w:rPr>
+        <w:t xml:space="preserve"> //</w:t>
+      </w:r>
+      <w:r>
+        <w:rPr>
+          <w:rFonts w:hint="eastAsia"/>
+          <w:sz w:val="24"/>
+          <w:szCs w:val="24"/>
+        </w:rPr>
+        <w:t>是经过编译的可安装文件</w:t>
+      </w:r>
+    </w:p>
+    <w:p>
+      <w:pPr>
+        <w:rPr>
+          <w:sz w:val="24"/>
+          <w:szCs w:val="24"/>
+        </w:rPr>
+      </w:pPr>
+      <w:r>
+        <w:rPr>
+          <w:rFonts w:hint="eastAsia"/>
+          <w:sz w:val="24"/>
+          <w:szCs w:val="24"/>
+        </w:rPr>
+        <w:t>5.</w:t>
+      </w:r>
+      <w:r>
+        <w:rPr>
+          <w:rFonts w:hint="eastAsia"/>
+          <w:sz w:val="24"/>
+          <w:szCs w:val="24"/>
+        </w:rPr>
+        <w:t>linux 目录配置：</w:t>
+      </w:r>
+    </w:p>
+    <w:p>
+      <w:pPr>
+        <w:rPr>
+          <w:sz w:val="24"/>
+          <w:szCs w:val="24"/>
+        </w:rPr>
+      </w:pPr>
+      <w:r>
+        <w:rPr>
+          <w:rFonts w:hint="eastAsia"/>
+          <w:sz w:val="24"/>
+          <w:szCs w:val="24"/>
+        </w:rPr>
+        <w:t>/etc</w:t>
+      </w:r>
+      <w:r>
+        <w:rPr>
+          <w:sz w:val="24"/>
+          <w:szCs w:val="24"/>
+        </w:rPr>
+        <w:t xml:space="preserve"> </w:t>
+      </w:r>
+      <w:r>
+        <w:rPr>
+          <w:rFonts w:hint="eastAsia"/>
+          <w:sz w:val="24"/>
+          <w:szCs w:val="24"/>
+        </w:rPr>
+        <w:t>配置文件</w:t>
+      </w:r>
+    </w:p>
+    <w:p>
+      <w:pPr>
+        <w:rPr>
+          <w:sz w:val="24"/>
+          <w:szCs w:val="24"/>
+        </w:rPr>
+      </w:pPr>
+      <w:r>
+        <w:rPr>
+          <w:rFonts w:hint="eastAsia"/>
+          <w:sz w:val="24"/>
+          <w:szCs w:val="24"/>
+        </w:rPr>
+        <w:t>/bin</w:t>
+      </w:r>
+      <w:r>
+        <w:rPr>
+          <w:sz w:val="24"/>
+          <w:szCs w:val="24"/>
+        </w:rPr>
+        <w:t xml:space="preserve"> </w:t>
+      </w:r>
+      <w:r>
+        <w:rPr>
+          <w:rFonts w:hint="eastAsia"/>
+          <w:sz w:val="24"/>
+          <w:szCs w:val="24"/>
+        </w:rPr>
+        <w:t>可行性文件</w:t>
+      </w:r>
+    </w:p>
+    <w:p>
+      <w:pPr>
+        <w:rPr>
+          <w:sz w:val="24"/>
+          <w:szCs w:val="24"/>
+        </w:rPr>
+      </w:pPr>
+      <w:r>
+        <w:rPr>
+          <w:rFonts w:hint="eastAsia"/>
+          <w:sz w:val="24"/>
+          <w:szCs w:val="24"/>
+        </w:rPr>
+        <w:t>/dev</w:t>
+      </w:r>
+      <w:r>
+        <w:rPr>
+          <w:sz w:val="24"/>
+          <w:szCs w:val="24"/>
+        </w:rPr>
+        <w:t xml:space="preserve"> </w:t>
+      </w:r>
+      <w:r>
+        <w:rPr>
+          <w:rFonts w:hint="eastAsia"/>
+          <w:sz w:val="24"/>
+          <w:szCs w:val="24"/>
+        </w:rPr>
+        <w:t>设备</w:t>
+      </w:r>
+    </w:p>
+    <w:p>
+      <w:pPr>
+        <w:rPr>
+          <w:sz w:val="24"/>
+          <w:szCs w:val="24"/>
+        </w:rPr>
+      </w:pPr>
+      <w:r>
+        <w:rPr>
+          <w:rFonts w:hint="eastAsia"/>
+          <w:sz w:val="24"/>
+          <w:szCs w:val="24"/>
+        </w:rPr>
+        <w:t>/lib</w:t>
+      </w:r>
+      <w:r>
+        <w:rPr>
+          <w:sz w:val="24"/>
+          <w:szCs w:val="24"/>
+        </w:rPr>
+        <w:t xml:space="preserve"> </w:t>
+      </w:r>
+      <w:r>
+        <w:rPr>
+          <w:rFonts w:hint="eastAsia"/>
+          <w:sz w:val="24"/>
+          <w:szCs w:val="24"/>
+        </w:rPr>
+        <w:t>库函数</w:t>
+      </w:r>
+    </w:p>
+    <w:p>
+      <w:pPr>
+        <w:rPr>
+          <w:sz w:val="24"/>
+          <w:szCs w:val="24"/>
+        </w:rPr>
+      </w:pPr>
+      <w:r>
+        <w:rPr>
+          <w:rFonts w:hint="eastAsia"/>
+          <w:sz w:val="24"/>
+          <w:szCs w:val="24"/>
+        </w:rPr>
+        <w:t>/boot</w:t>
+      </w:r>
+      <w:r>
+        <w:rPr>
+          <w:sz w:val="24"/>
+          <w:szCs w:val="24"/>
+        </w:rPr>
+        <w:t xml:space="preserve"> </w:t>
+      </w:r>
+      <w:r>
+        <w:rPr>
+          <w:rFonts w:hint="eastAsia"/>
+          <w:sz w:val="24"/>
+          <w:szCs w:val="24"/>
+        </w:rPr>
+        <w:t>启动有关的文件</w:t>
+      </w:r>
+    </w:p>
+    <w:p>
+      <w:pPr>
+        <w:rPr>
+          <w:sz w:val="24"/>
+          <w:szCs w:val="24"/>
+        </w:rPr>
+      </w:pPr>
+      <w:r>
+        <w:rPr>
+          <w:rFonts w:hint="eastAsia"/>
+          <w:sz w:val="24"/>
+          <w:szCs w:val="24"/>
+        </w:rPr>
+        <w:t>/usr</w:t>
+      </w:r>
+      <w:r>
+        <w:rPr>
+          <w:sz w:val="24"/>
+          <w:szCs w:val="24"/>
+        </w:rPr>
+        <w:t xml:space="preserve"> </w:t>
+      </w:r>
+      <w:r>
+        <w:rPr>
+          <w:rFonts w:hint="eastAsia"/>
+          <w:sz w:val="24"/>
+          <w:szCs w:val="24"/>
+        </w:rPr>
+        <w:t>Unix</w:t>
+      </w:r>
+      <w:r>
+        <w:rPr>
+          <w:sz w:val="24"/>
+          <w:szCs w:val="24"/>
+        </w:rPr>
+        <w:t xml:space="preserve"> </w:t>
+      </w:r>
+      <w:r>
+        <w:rPr>
+          <w:rFonts w:hint="eastAsia"/>
+          <w:sz w:val="24"/>
+          <w:szCs w:val="24"/>
+        </w:rPr>
+        <w:t>Softwore</w:t>
+      </w:r>
+      <w:r>
+        <w:rPr>
+          <w:sz w:val="24"/>
+          <w:szCs w:val="24"/>
+        </w:rPr>
+        <w:t xml:space="preserve"> </w:t>
+      </w:r>
+      <w:r>
+        <w:rPr>
+          <w:rFonts w:hint="eastAsia"/>
+          <w:sz w:val="24"/>
+          <w:szCs w:val="24"/>
+        </w:rPr>
+        <w:t>resource</w:t>
+      </w:r>
+    </w:p>
+    <w:p>
+      <w:pPr>
+        <w:rPr>
+          <w:sz w:val="24"/>
+          <w:szCs w:val="24"/>
+        </w:rPr>
+      </w:pPr>
+      <w:r>
+        <w:rPr>
+          <w:rFonts w:hint="eastAsia"/>
+          <w:sz w:val="24"/>
+          <w:szCs w:val="24"/>
+        </w:rPr>
+        <w:t>6.</w:t>
+      </w:r>
+      <w:r>
+        <w:rPr>
+          <w:sz w:val="24"/>
+          <w:szCs w:val="24"/>
+        </w:rPr>
+        <w:t xml:space="preserve"> </w:t>
+      </w:r>
+      <w:r>
+        <w:rPr>
+          <w:rFonts w:hint="eastAsia"/>
+          <w:sz w:val="24"/>
+          <w:szCs w:val="24"/>
+          <w:highlight w:val="yellow"/>
+        </w:rPr>
+        <w:t>./</w:t>
+      </w:r>
+      <w:r>
+        <w:rPr>
+          <w:rFonts w:hint="eastAsia"/>
+          <w:sz w:val="24"/>
+          <w:szCs w:val="24"/>
+        </w:rPr>
+        <w:t>代表当前目录，在执行一些文件的时候需要用./</w:t>
+      </w:r>
+    </w:p>
+    <w:p>
+      <w:pPr>
+        <w:rPr>
+          <w:sz w:val="24"/>
+          <w:szCs w:val="24"/>
+        </w:rPr>
+      </w:pPr>
+      <w:r>
+        <w:rPr>
+          <w:rFonts w:hint="eastAsia"/>
+          <w:sz w:val="24"/>
+          <w:szCs w:val="24"/>
+        </w:rPr>
+        <w:t>7.</w:t>
+      </w:r>
+      <w:r>
+        <w:rPr>
+          <w:rFonts w:hint="eastAsia"/>
+          <w:sz w:val="24"/>
+          <w:szCs w:val="24"/>
+        </w:rPr>
+        <w:t>virtual</w:t>
+      </w:r>
+      <w:r>
+        <w:rPr>
+          <w:sz w:val="24"/>
+          <w:szCs w:val="24"/>
+        </w:rPr>
+        <w:t xml:space="preserve"> </w:t>
+      </w:r>
+      <w:r>
+        <w:rPr>
+          <w:rFonts w:hint="eastAsia"/>
+          <w:sz w:val="24"/>
+          <w:szCs w:val="24"/>
+        </w:rPr>
+        <w:t>filesystem</w:t>
+      </w:r>
+      <w:r>
+        <w:rPr>
+          <w:sz w:val="24"/>
+          <w:szCs w:val="24"/>
+        </w:rPr>
+        <w:t xml:space="preserve"> </w:t>
+      </w:r>
+      <w:r>
+        <w:rPr>
+          <w:rFonts w:hint="eastAsia"/>
+          <w:sz w:val="24"/>
+          <w:szCs w:val="24"/>
+        </w:rPr>
+        <w:t>switch</w:t>
+      </w:r>
+      <w:r>
+        <w:rPr>
+          <w:sz w:val="24"/>
+          <w:szCs w:val="24"/>
+        </w:rPr>
+        <w:t xml:space="preserve"> </w:t>
+      </w:r>
+      <w:r>
+        <w:rPr>
+          <w:rFonts w:hint="eastAsia"/>
+          <w:sz w:val="24"/>
+          <w:szCs w:val="24"/>
+        </w:rPr>
+        <w:t>虚拟文件系统</w:t>
+      </w:r>
+      <w:r>
+        <w:rPr>
+          <w:sz w:val="24"/>
+          <w:szCs w:val="24"/>
+        </w:rPr>
+        <w:t xml:space="preserve"> </w:t>
+      </w:r>
+      <w:r>
+        <w:rPr>
+          <w:rFonts w:hint="eastAsia"/>
+          <w:sz w:val="24"/>
+          <w:szCs w:val="24"/>
+        </w:rPr>
+        <w:t>内核（需要去重点学习）</w:t>
+      </w:r>
+    </w:p>
+    <w:p>
+      <w:pPr>
+        <w:rPr>
+          <w:sz w:val="24"/>
+          <w:szCs w:val="24"/>
+        </w:rPr>
+      </w:pPr>
+      <w:r>
+        <w:rPr>
+          <w:rFonts w:hint="eastAsia"/>
+          <w:sz w:val="24"/>
+          <w:szCs w:val="24"/>
+        </w:rPr>
+        <w:t>8.</w:t>
+      </w:r>
+      <w:r>
+        <w:rPr>
+          <w:rFonts w:hint="eastAsia"/>
+          <w:sz w:val="24"/>
+          <w:szCs w:val="24"/>
+        </w:rPr>
+        <w:t>第八章Linux磁盘与文件系统管理</w:t>
+      </w:r>
+    </w:p>
+    <w:p>
+      <w:pPr>
+        <w:rPr>
+          <w:sz w:val="24"/>
+          <w:szCs w:val="24"/>
+        </w:rPr>
+      </w:pPr>
+      <w:r>
+        <w:rPr>
+          <w:rFonts w:hint="eastAsia"/>
+          <w:sz w:val="24"/>
+          <w:szCs w:val="24"/>
+        </w:rPr>
+        <w:t xml:space="preserve"> </w:t>
+      </w:r>
+      <w:r>
+        <w:rPr>
+          <w:sz w:val="24"/>
+          <w:szCs w:val="24"/>
+        </w:rPr>
+        <w:t xml:space="preserve"> </w:t>
+      </w:r>
+      <w:r>
+        <w:rPr>
+          <w:rFonts w:hint="eastAsia"/>
+          <w:sz w:val="24"/>
+          <w:szCs w:val="24"/>
+        </w:rPr>
+        <w:t>扇区sector：为最小的物理存储单位，每个扇区为512byte</w:t>
+      </w:r>
+    </w:p>
+    <w:p>
+      <w:pPr>
+        <w:rPr>
+          <w:sz w:val="24"/>
+          <w:szCs w:val="24"/>
+        </w:rPr>
+      </w:pPr>
+      <w:r>
+        <w:rPr>
+          <w:sz w:val="24"/>
+          <w:szCs w:val="24"/>
+        </w:rPr>
+        <w:t xml:space="preserve">  </w:t>
+      </w:r>
+      <w:r>
+        <w:rPr>
+          <w:rFonts w:hint="eastAsia"/>
+          <w:sz w:val="24"/>
+          <w:szCs w:val="24"/>
+        </w:rPr>
+        <w:t>柱面cylinder：柱面是分区的最小的单位</w:t>
+      </w:r>
+    </w:p>
+    <w:p>
+      <w:pPr>
+        <w:rPr>
+          <w:sz w:val="24"/>
+          <w:szCs w:val="24"/>
+        </w:rPr>
+      </w:pPr>
+      <w:r>
+        <w:rPr>
+          <w:rFonts w:hint="eastAsia"/>
+          <w:sz w:val="24"/>
+          <w:szCs w:val="24"/>
+        </w:rPr>
+        <w:t xml:space="preserve">  第一个扇区最重要，硬盘主引导记录MBR及分区表partition</w:t>
+      </w:r>
+      <w:r>
+        <w:rPr>
+          <w:sz w:val="24"/>
+          <w:szCs w:val="24"/>
+        </w:rPr>
+        <w:t xml:space="preserve"> </w:t>
+      </w:r>
+      <w:r>
+        <w:rPr>
+          <w:rFonts w:hint="eastAsia"/>
+          <w:sz w:val="24"/>
+          <w:szCs w:val="24"/>
+        </w:rPr>
+        <w:t>table，</w:t>
+      </w:r>
+    </w:p>
+    <w:p>
+      <w:pPr>
+        <w:ind w:firstLineChars="100" w:firstLine="240"/>
+        <w:rPr>
+          <w:sz w:val="24"/>
+          <w:szCs w:val="24"/>
+        </w:rPr>
+      </w:pPr>
+      <w:r>
+        <w:rPr>
+          <w:rFonts w:hint="eastAsia"/>
+          <w:sz w:val="24"/>
+          <w:szCs w:val="24"/>
+          <w:highlight w:val="yellow"/>
+        </w:rPr>
+        <w:t>df</w:t>
+      </w:r>
+      <w:r>
+        <w:rPr>
+          <w:sz w:val="24"/>
+          <w:szCs w:val="24"/>
+          <w:highlight w:val="yellow"/>
+        </w:rPr>
+        <w:t xml:space="preserve"> </w:t>
+      </w:r>
+      <w:r>
+        <w:rPr>
+          <w:rFonts w:hint="eastAsia"/>
+          <w:sz w:val="24"/>
+          <w:szCs w:val="24"/>
+          <w:highlight w:val="yellow"/>
+        </w:rPr>
+        <w:t>-h</w:t>
+      </w:r>
+      <w:r>
+        <w:rPr>
+          <w:sz w:val="24"/>
+          <w:szCs w:val="24"/>
+          <w:highlight w:val="yellow"/>
+        </w:rPr>
+        <w:t xml:space="preserve"> </w:t>
+      </w:r>
+      <w:r>
+        <w:rPr>
+          <w:rFonts w:hint="eastAsia"/>
+          <w:sz w:val="24"/>
+          <w:szCs w:val="24"/>
+          <w:highlight w:val="yellow"/>
+        </w:rPr>
+        <w:t>查看磁盘使用量</w:t>
+      </w:r>
+    </w:p>
+    <w:p>
+      <w:pPr>
+        <w:ind w:firstLineChars="100" w:firstLine="240"/>
+        <w:rPr>
+          <w:sz w:val="24"/>
+          <w:szCs w:val="24"/>
+        </w:rPr>
+      </w:pPr>
+      <w:r>
+        <w:rPr>
+          <w:sz w:val="24"/>
+          <w:szCs w:val="24"/>
+          <w:highlight w:val="yellow"/>
+        </w:rPr>
+        <w:t xml:space="preserve">du </w:t>
+      </w:r>
+      <w:r>
+        <w:rPr>
+          <w:sz w:val="24"/>
+          <w:szCs w:val="24"/>
+          <w:highlight w:val="yellow"/>
+        </w:rPr>
+        <w:t>–</w:t>
+      </w:r>
+      <w:r>
+        <w:rPr>
+          <w:sz w:val="24"/>
+          <w:szCs w:val="24"/>
+          <w:highlight w:val="yellow"/>
+        </w:rPr>
+        <w:t>sh</w:t>
+      </w:r>
+      <w:r>
+        <w:rPr>
+          <w:sz w:val="24"/>
+          <w:szCs w:val="24"/>
+          <w:highlight w:val="yellow"/>
+        </w:rPr>
+        <w:t xml:space="preserve"> * </w:t>
+      </w:r>
+      <w:r>
+        <w:rPr>
+          <w:rFonts w:hint="eastAsia"/>
+          <w:sz w:val="24"/>
+          <w:szCs w:val="24"/>
+          <w:highlight w:val="yellow"/>
+        </w:rPr>
+        <w:t>显示当前</w:t>
+      </w:r>
+    </w:p>
+    <w:p>
+      <w:pPr>
+        <w:ind w:firstLineChars="100" w:firstLine="240"/>
+        <w:rPr>
+          <w:sz w:val="24"/>
+          <w:szCs w:val="24"/>
+        </w:rPr>
+      </w:pPr>
+      <w:r>
+        <w:rPr>
+          <w:rFonts w:hint="eastAsia"/>
+          <w:sz w:val="24"/>
+          <w:szCs w:val="24"/>
+          <w:highlight w:val="yellow"/>
+        </w:rPr>
         <w:lastRenderedPageBreak/>
-        <w:t>yum –y  //</w:t>
-      </w:r>
-      <w:r>
-        <w:rPr>
-          <w:rFonts w:hint="eastAsia"/>
-          <w:sz w:val="24"/>
-          <w:szCs w:val="24"/>
-        </w:rPr>
-        <w:t>不再提示yes/no</w:t>
-      </w:r>
-      <w:r>
-        <w:rPr>
-          <w:sz w:val="24"/>
-          <w:szCs w:val="24"/>
+        <w:t>mount</w:t>
+      </w:r>
+      <w:r>
+        <w:rPr>
+          <w:sz w:val="24"/>
+          <w:szCs w:val="24"/>
+          <w:highlight w:val="yellow"/>
         </w:rPr>
         <w:t xml:space="preserve"> </w:t>
       </w:r>
@@ -2019,25 +3627,35 @@
           <w:rFonts w:hint="eastAsia"/>
           <w:sz w:val="24"/>
           <w:szCs w:val="24"/>
-        </w:rPr>
-        <w:t>回车也可以代替</w:t>
-      </w:r>
-    </w:p>
-    <w:p>
-      <w:pPr>
-        <w:rPr>
-          <w:sz w:val="24"/>
-          <w:szCs w:val="24"/>
-        </w:rPr>
-      </w:pPr>
-      <w:r>
-        <w:rPr>
-          <w:rFonts w:hint="eastAsia"/>
-          <w:sz w:val="24"/>
-          <w:szCs w:val="24"/>
           <w:highlight w:val="yellow"/>
         </w:rPr>
-        <w:t>service</w:t>
+        <w:t>//磁盘</w:t>
+      </w:r>
+      <w:r>
+        <w:rPr>
+          <w:rFonts w:hint="eastAsia"/>
+          <w:sz w:val="24"/>
+          <w:szCs w:val="24"/>
+          <w:highlight w:val="yellow"/>
+        </w:rPr>
+        <w:t>挂载</w:t>
+      </w:r>
+    </w:p>
+    <w:p>
+      <w:pPr>
+        <w:ind w:firstLineChars="100" w:firstLine="240"/>
+        <w:rPr>
+          <w:sz w:val="24"/>
+          <w:szCs w:val="24"/>
+        </w:rPr>
+      </w:pPr>
+      <w:r>
+        <w:rPr>
+          <w:rFonts w:hint="eastAsia"/>
+          <w:sz w:val="24"/>
+          <w:szCs w:val="24"/>
+        </w:rPr>
+        <w:t>umount</w:t>
       </w:r>
       <w:r>
         <w:rPr>
@@ -2052,8 +3670,84 @@
           <w:sz w:val="24"/>
           <w:szCs w:val="24"/>
         </w:rPr>
-        <w:t>iptables</w:t>
-      </w:r>
+        <w:t>//磁盘卸载</w:t>
+      </w:r>
+    </w:p>
+    <w:p>
+      <w:pPr>
+        <w:ind w:firstLineChars="100" w:firstLine="240"/>
+        <w:rPr>
+          <w:sz w:val="24"/>
+          <w:szCs w:val="24"/>
+        </w:rPr>
+      </w:pPr>
+      <w:r>
+        <w:rPr>
+          <w:rFonts w:hint="eastAsia"/>
+          <w:sz w:val="24"/>
+          <w:szCs w:val="24"/>
+          <w:highlight w:val="yellow"/>
+        </w:rPr>
+        <w:t xml:space="preserve">fdisk </w:t>
+      </w:r>
+      <w:r>
+        <w:rPr>
+          <w:sz w:val="24"/>
+          <w:szCs w:val="24"/>
+          <w:highlight w:val="yellow"/>
+        </w:rPr>
+        <w:t>–</w:t>
+      </w:r>
+      <w:r>
+        <w:rPr>
+          <w:rFonts w:hint="eastAsia"/>
+          <w:sz w:val="24"/>
+          <w:szCs w:val="24"/>
+          <w:highlight w:val="yellow"/>
+        </w:rPr>
+        <w:t xml:space="preserve">l </w:t>
+      </w:r>
+      <w:r>
+        <w:rPr>
+          <w:sz w:val="24"/>
+          <w:szCs w:val="24"/>
+          <w:highlight w:val="yellow"/>
+        </w:rPr>
+        <w:t>//</w:t>
+      </w:r>
+      <w:r>
+        <w:rPr>
+          <w:rFonts w:hint="eastAsia"/>
+          <w:sz w:val="24"/>
+          <w:szCs w:val="24"/>
+          <w:highlight w:val="yellow"/>
+        </w:rPr>
+        <w:t>查看磁盘的情况</w:t>
+      </w:r>
+    </w:p>
+    <w:p>
+      <w:pPr>
+        <w:rPr>
+          <w:sz w:val="24"/>
+          <w:szCs w:val="24"/>
+        </w:rPr>
+      </w:pPr>
+      <w:r>
+        <w:rPr>
+          <w:rFonts w:hint="eastAsia"/>
+          <w:sz w:val="24"/>
+          <w:szCs w:val="24"/>
+        </w:rPr>
+        <w:t>9.第九章 文件与文件系统的压缩与打包</w:t>
+      </w:r>
+    </w:p>
+    <w:p>
+      <w:pPr>
+        <w:rPr>
+          <w:sz w:val="24"/>
+          <w:szCs w:val="24"/>
+        </w:rPr>
+      </w:pPr>
       <w:r>
         <w:rPr>
           <w:sz w:val="24"/>
@@ -2066,41 +3760,239 @@
           <w:rFonts w:hint="eastAsia"/>
           <w:sz w:val="24"/>
           <w:szCs w:val="24"/>
+        </w:rPr>
+        <w:t>文件的压缩就是将连续的1或0，进行索引表示</w:t>
+      </w:r>
+    </w:p>
+    <w:p>
+      <w:pPr>
+        <w:rPr>
+          <w:sz w:val="24"/>
+          <w:szCs w:val="24"/>
+        </w:rPr>
+      </w:pPr>
+      <w:r>
+        <w:rPr>
+          <w:rFonts w:hint="eastAsia"/>
+          <w:sz w:val="24"/>
+          <w:szCs w:val="24"/>
+        </w:rPr>
+        <w:t xml:space="preserve"> </w:t>
+      </w:r>
+      <w:r>
+        <w:rPr>
+          <w:sz w:val="24"/>
+          <w:szCs w:val="24"/>
+        </w:rPr>
+        <w:t>gzip</w:t>
+      </w:r>
+      <w:r>
+        <w:rPr>
+          <w:rFonts w:hint="eastAsia"/>
+          <w:sz w:val="24"/>
+          <w:szCs w:val="24"/>
+        </w:rPr>
+        <w:t>压缩文件</w:t>
+      </w:r>
+    </w:p>
+    <w:p>
+      <w:pPr>
+        <w:rPr>
+          <w:sz w:val="24"/>
+          <w:szCs w:val="24"/>
+        </w:rPr>
+      </w:pPr>
+      <w:r>
+        <w:rPr>
+          <w:rFonts w:hint="eastAsia"/>
+          <w:sz w:val="24"/>
+          <w:szCs w:val="24"/>
+        </w:rPr>
+        <w:t xml:space="preserve"> gzip</w:t>
+      </w:r>
+      <w:r>
+        <w:rPr>
+          <w:sz w:val="24"/>
+          <w:szCs w:val="24"/>
+        </w:rPr>
+        <w:t xml:space="preserve"> –</w:t>
+      </w:r>
+      <w:r>
+        <w:rPr>
+          <w:rFonts w:hint="eastAsia"/>
+          <w:sz w:val="24"/>
+          <w:szCs w:val="24"/>
+        </w:rPr>
+        <w:t>v</w:t>
+      </w:r>
+      <w:r>
+        <w:rPr>
+          <w:sz w:val="24"/>
+          <w:szCs w:val="24"/>
+        </w:rPr>
+        <w:t xml:space="preserve"> </w:t>
+      </w:r>
+      <w:r>
+        <w:rPr>
+          <w:rFonts w:hint="eastAsia"/>
+          <w:sz w:val="24"/>
+          <w:szCs w:val="24"/>
+        </w:rPr>
+        <w:t>文件名 显示压缩比</w:t>
+      </w:r>
+    </w:p>
+    <w:p>
+      <w:pPr>
+        <w:rPr>
+          <w:sz w:val="24"/>
+          <w:szCs w:val="24"/>
+        </w:rPr>
+      </w:pPr>
+      <w:r>
+        <w:rPr>
+          <w:rFonts w:hint="eastAsia"/>
+          <w:sz w:val="24"/>
+          <w:szCs w:val="24"/>
+        </w:rPr>
+        <w:t xml:space="preserve"> gzip</w:t>
+      </w:r>
+      <w:r>
+        <w:rPr>
+          <w:sz w:val="24"/>
+          <w:szCs w:val="24"/>
+        </w:rPr>
+        <w:t xml:space="preserve"> –</w:t>
+      </w:r>
+      <w:r>
+        <w:rPr>
+          <w:rFonts w:hint="eastAsia"/>
+          <w:sz w:val="24"/>
+          <w:szCs w:val="24"/>
+        </w:rPr>
+        <w:t>d</w:t>
+      </w:r>
+      <w:r>
+        <w:rPr>
+          <w:sz w:val="24"/>
+          <w:szCs w:val="24"/>
+        </w:rPr>
+        <w:t xml:space="preserve"> </w:t>
+      </w:r>
+      <w:r>
+        <w:rPr>
+          <w:rFonts w:hint="eastAsia"/>
+          <w:sz w:val="24"/>
+          <w:szCs w:val="24"/>
+        </w:rPr>
+        <w:t>文件名 删除文件</w:t>
+      </w:r>
+    </w:p>
+    <w:p>
+      <w:pPr>
+        <w:rPr>
+          <w:sz w:val="24"/>
+          <w:szCs w:val="24"/>
+        </w:rPr>
+      </w:pPr>
+      <w:r>
+        <w:rPr>
+          <w:rFonts w:hint="eastAsia"/>
+          <w:sz w:val="24"/>
+          <w:szCs w:val="24"/>
+        </w:rPr>
+        <w:t xml:space="preserve"> tar</w:t>
+      </w:r>
+      <w:r>
+        <w:rPr>
+          <w:sz w:val="24"/>
+          <w:szCs w:val="24"/>
+        </w:rPr>
+        <w:t xml:space="preserve"> </w:t>
+      </w:r>
+      <w:r>
+        <w:rPr>
+          <w:rFonts w:hint="eastAsia"/>
+          <w:sz w:val="24"/>
+          <w:szCs w:val="24"/>
+        </w:rPr>
+        <w:t>打包命令</w:t>
+      </w:r>
+    </w:p>
+    <w:p>
+      <w:pPr>
+        <w:rPr>
+          <w:sz w:val="24"/>
+          <w:szCs w:val="24"/>
+        </w:rPr>
+      </w:pPr>
+      <w:r>
+        <w:rPr>
+          <w:rFonts w:hint="eastAsia"/>
+          <w:sz w:val="24"/>
+          <w:szCs w:val="24"/>
+        </w:rPr>
+        <w:t xml:space="preserve"> tar</w:t>
+      </w:r>
+      <w:r>
+        <w:rPr>
+          <w:sz w:val="24"/>
+          <w:szCs w:val="24"/>
+        </w:rPr>
+        <w:t xml:space="preserve"> –</w:t>
+      </w:r>
+      <w:r>
+        <w:rPr>
+          <w:rFonts w:hint="eastAsia"/>
+          <w:sz w:val="24"/>
+          <w:szCs w:val="24"/>
+        </w:rPr>
+        <w:t xml:space="preserve">zpcv </w:t>
+      </w:r>
+      <w:r>
+        <w:rPr>
+          <w:sz w:val="24"/>
+          <w:szCs w:val="24"/>
+        </w:rPr>
+        <w:t>–</w:t>
+      </w:r>
+      <w:r>
+        <w:rPr>
+          <w:rFonts w:hint="eastAsia"/>
+          <w:sz w:val="24"/>
+          <w:szCs w:val="24"/>
+        </w:rPr>
+        <w:t xml:space="preserve">f </w:t>
+      </w:r>
+      <w:r>
+        <w:rPr>
+          <w:sz w:val="24"/>
+          <w:szCs w:val="24"/>
+        </w:rPr>
+        <w:t>lishuai.tar.gz lishuai</w:t>
+      </w:r>
+    </w:p>
+    <w:p>
+      <w:pPr>
+        <w:rPr>
+          <w:sz w:val="24"/>
+          <w:szCs w:val="24"/>
+        </w:rPr>
+      </w:pPr>
+      <w:r>
+        <w:rPr>
+          <w:sz w:val="24"/>
+          <w:szCs w:val="24"/>
+        </w:rPr>
+        <w:t xml:space="preserve"> </w:t>
+      </w:r>
+      <w:r>
+        <w:rPr>
+          <w:sz w:val="24"/>
+          <w:szCs w:val="24"/>
           <w:highlight w:val="yellow"/>
         </w:rPr>
-        <w:t>restar</w:t>
-      </w:r>
-      <w:r>
-        <w:rPr>
-          <w:rFonts w:hint="eastAsia"/>
-          <w:sz w:val="24"/>
-          <w:szCs w:val="24"/>
-        </w:rPr>
-        <w:t>t</w:t>
-      </w:r>
-      <w:r>
-        <w:rPr>
-          <w:sz w:val="24"/>
-          <w:szCs w:val="24"/>
-        </w:rPr>
-        <w:t xml:space="preserve"> //</w:t>
-      </w:r>
-      <w:r>
-        <w:rPr>
-          <w:rFonts w:hint="eastAsia"/>
-          <w:sz w:val="24"/>
-          <w:szCs w:val="24"/>
-        </w:rPr>
-        <w:t>服务重启</w:t>
-      </w:r>
-    </w:p>
-    <w:p>
-      <w:pPr>
-        <w:rPr>
-          <w:sz w:val="24"/>
-          <w:szCs w:val="24"/>
-        </w:rPr>
-      </w:pPr>
+        <w:t>tar –zxvf lishuai.tar.gz  //</w:t>
+      </w:r>
       <w:r>
         <w:rPr>
           <w:rFonts w:hint="eastAsia"/>
@@ -2108,8 +4000,102 @@
           <w:szCs w:val="24"/>
           <w:highlight w:val="yellow"/>
         </w:rPr>
-        <w:t>service</w:t>
-      </w:r>
+        <w:t>解压缩</w:t>
+      </w:r>
+    </w:p>
+    <w:p>
+      <w:pPr>
+        <w:rPr>
+          <w:sz w:val="24"/>
+          <w:szCs w:val="24"/>
+        </w:rPr>
+      </w:pPr>
+      <w:r>
+        <w:rPr>
+          <w:rFonts w:hint="eastAsia"/>
+          <w:sz w:val="24"/>
+          <w:szCs w:val="24"/>
+        </w:rPr>
+        <w:t xml:space="preserve"> tar </w:t>
+      </w:r>
+      <w:r>
+        <w:rPr>
+          <w:sz w:val="24"/>
+          <w:szCs w:val="24"/>
+        </w:rPr>
+        <w:t>–</w:t>
+      </w:r>
+      <w:r>
+        <w:rPr>
+          <w:rFonts w:hint="eastAsia"/>
+          <w:sz w:val="24"/>
+          <w:szCs w:val="24"/>
+        </w:rPr>
+        <w:t xml:space="preserve">zxvf </w:t>
+      </w:r>
+      <w:r>
+        <w:rPr>
+          <w:sz w:val="24"/>
+          <w:szCs w:val="24"/>
+        </w:rPr>
+        <w:t xml:space="preserve">lishuai.tar.gz </w:t>
+      </w:r>
+      <w:r>
+        <w:rPr>
+          <w:sz w:val="24"/>
+          <w:szCs w:val="24"/>
+        </w:rPr>
+        <w:t>–C /tmp //</w:t>
+      </w:r>
+      <w:r>
+        <w:rPr>
+          <w:rFonts w:hint="eastAsia"/>
+          <w:sz w:val="24"/>
+          <w:szCs w:val="24"/>
+        </w:rPr>
+        <w:t>指定路径进行解压缩</w:t>
+      </w:r>
+    </w:p>
+    <w:p>
+      <w:pPr>
+        <w:rPr>
+          <w:sz w:val="24"/>
+          <w:szCs w:val="24"/>
+        </w:rPr>
+      </w:pPr>
+      <w:r>
+        <w:rPr>
+          <w:rFonts w:hint="eastAsia"/>
+          <w:sz w:val="24"/>
+          <w:szCs w:val="24"/>
+        </w:rPr>
+        <w:t>10</w:t>
+      </w:r>
+      <w:r>
+        <w:rPr>
+          <w:rFonts w:hint="eastAsia"/>
+          <w:sz w:val="24"/>
+          <w:szCs w:val="24"/>
+        </w:rPr>
+        <w:t>.</w:t>
+      </w:r>
+      <w:r>
+        <w:rPr>
+          <w:rFonts w:hint="eastAsia"/>
+          <w:sz w:val="24"/>
+          <w:szCs w:val="24"/>
+          <w:highlight w:val="yellow"/>
+        </w:rPr>
+        <w:t>vim程序编辑器</w:t>
+      </w:r>
+    </w:p>
+    <w:p>
+      <w:pPr>
+        <w:rPr>
+          <w:sz w:val="24"/>
+          <w:szCs w:val="24"/>
+        </w:rPr>
+      </w:pPr>
       <w:r>
         <w:rPr>
           <w:sz w:val="24"/>
@@ -2123,10 +4109,19 @@
           <w:sz w:val="24"/>
           <w:szCs w:val="24"/>
         </w:rPr>
-        <w:t>iptables</w:t>
-      </w:r>
-      <w:r>
-        <w:rPr>
+        <w:t>一般模式：</w:t>
+      </w:r>
+    </w:p>
+    <w:p>
+      <w:pPr>
+        <w:rPr>
+          <w:sz w:val="24"/>
+          <w:szCs w:val="24"/>
+        </w:rPr>
+      </w:pPr>
+      <w:r>
+        <w:rPr>
+          <w:rFonts w:hint="eastAsia"/>
           <w:sz w:val="24"/>
           <w:szCs w:val="24"/>
         </w:rPr>
@@ -2134,11 +4129,326 @@
       </w:r>
       <w:r>
         <w:rPr>
-          <w:rFonts w:hint="eastAsia"/>
-          <w:sz w:val="24"/>
-          <w:szCs w:val="24"/>
-        </w:rPr>
-        <w:t>status</w:t>
+          <w:sz w:val="24"/>
+          <w:szCs w:val="24"/>
+        </w:rPr>
+        <w:t xml:space="preserve">dd </w:t>
+      </w:r>
+      <w:r>
+        <w:rPr>
+          <w:rFonts w:hint="eastAsia"/>
+          <w:sz w:val="24"/>
+          <w:szCs w:val="24"/>
+        </w:rPr>
+        <w:t>//删除当前一行</w:t>
+      </w:r>
+    </w:p>
+    <w:p>
+      <w:pPr>
+        <w:rPr>
+          <w:sz w:val="24"/>
+          <w:szCs w:val="24"/>
+        </w:rPr>
+      </w:pPr>
+      <w:r>
+        <w:rPr>
+          <w:rFonts w:hint="eastAsia"/>
+          <w:sz w:val="24"/>
+          <w:szCs w:val="24"/>
+        </w:rPr>
+        <w:t xml:space="preserve"> yy //复制当前行</w:t>
+      </w:r>
+    </w:p>
+    <w:p>
+      <w:pPr>
+        <w:rPr>
+          <w:sz w:val="24"/>
+          <w:szCs w:val="24"/>
+        </w:rPr>
+      </w:pPr>
+      <w:r>
+        <w:rPr>
+          <w:rFonts w:hint="eastAsia"/>
+          <w:sz w:val="24"/>
+          <w:szCs w:val="24"/>
+        </w:rPr>
+        <w:t xml:space="preserve"> p</w:t>
+      </w:r>
+      <w:r>
+        <w:rPr>
+          <w:sz w:val="24"/>
+          <w:szCs w:val="24"/>
+        </w:rPr>
+        <w:t xml:space="preserve"> </w:t>
+      </w:r>
+      <w:r>
+        <w:rPr>
+          <w:rFonts w:hint="eastAsia"/>
+          <w:sz w:val="24"/>
+          <w:szCs w:val="24"/>
+        </w:rPr>
+        <w:t>//粘贴</w:t>
+      </w:r>
+    </w:p>
+    <w:p>
+      <w:pPr>
+        <w:rPr>
+          <w:sz w:val="24"/>
+          <w:szCs w:val="24"/>
+        </w:rPr>
+      </w:pPr>
+      <w:r>
+        <w:rPr>
+          <w:rFonts w:hint="eastAsia"/>
+          <w:sz w:val="24"/>
+          <w:szCs w:val="24"/>
+        </w:rPr>
+        <w:t xml:space="preserve"> nyy</w:t>
+      </w:r>
+      <w:r>
+        <w:rPr>
+          <w:sz w:val="24"/>
+          <w:szCs w:val="24"/>
+        </w:rPr>
+        <w:t xml:space="preserve"> </w:t>
+      </w:r>
+      <w:r>
+        <w:rPr>
+          <w:rFonts w:hint="eastAsia"/>
+          <w:sz w:val="24"/>
+          <w:szCs w:val="24"/>
+        </w:rPr>
+        <w:t>//复制n行</w:t>
+      </w:r>
+    </w:p>
+    <w:p>
+      <w:pPr>
+        <w:rPr>
+          <w:sz w:val="24"/>
+          <w:szCs w:val="24"/>
+        </w:rPr>
+      </w:pPr>
+      <w:r>
+        <w:rPr>
+          <w:rFonts w:hint="eastAsia"/>
+          <w:sz w:val="24"/>
+          <w:szCs w:val="24"/>
+        </w:rPr>
+        <w:t xml:space="preserve"> u</w:t>
+      </w:r>
+      <w:r>
+        <w:rPr>
+          <w:sz w:val="24"/>
+          <w:szCs w:val="24"/>
+        </w:rPr>
+        <w:t xml:space="preserve"> </w:t>
+      </w:r>
+      <w:r>
+        <w:rPr>
+          <w:rFonts w:hint="eastAsia"/>
+          <w:sz w:val="24"/>
+          <w:szCs w:val="24"/>
+        </w:rPr>
+        <w:t>//撤销</w:t>
+      </w:r>
+    </w:p>
+    <w:p>
+      <w:pPr>
+        <w:rPr>
+          <w:sz w:val="24"/>
+          <w:szCs w:val="24"/>
+        </w:rPr>
+      </w:pPr>
+      <w:r>
+        <w:rPr>
+          <w:rFonts w:hint="eastAsia"/>
+          <w:sz w:val="24"/>
+          <w:szCs w:val="24"/>
+        </w:rPr>
+        <w:t xml:space="preserve"> 可以利用hjkl进行光标的移动</w:t>
+      </w:r>
+    </w:p>
+    <w:p>
+      <w:pPr>
+        <w:rPr>
+          <w:sz w:val="24"/>
+          <w:szCs w:val="24"/>
+        </w:rPr>
+      </w:pPr>
+      <w:r>
+        <w:rPr>
+          <w:rFonts w:hint="eastAsia"/>
+          <w:sz w:val="24"/>
+          <w:szCs w:val="24"/>
+        </w:rPr>
+        <w:t xml:space="preserve"> 编辑模式：</w:t>
+      </w:r>
+    </w:p>
+    <w:p>
+      <w:pPr>
+        <w:rPr>
+          <w:sz w:val="24"/>
+          <w:szCs w:val="24"/>
+        </w:rPr>
+      </w:pPr>
+      <w:r>
+        <w:rPr>
+          <w:rFonts w:hint="eastAsia"/>
+          <w:sz w:val="24"/>
+          <w:szCs w:val="24"/>
+        </w:rPr>
+        <w:t xml:space="preserve"> </w:t>
+      </w:r>
+      <w:r>
+        <w:rPr>
+          <w:sz w:val="24"/>
+          <w:szCs w:val="24"/>
+        </w:rPr>
+        <w:t xml:space="preserve">I </w:t>
+      </w:r>
+      <w:r>
+        <w:rPr>
+          <w:rFonts w:hint="eastAsia"/>
+          <w:sz w:val="24"/>
+          <w:szCs w:val="24"/>
+        </w:rPr>
+        <w:t>插入模式 从光标所在处插入</w:t>
+      </w:r>
+    </w:p>
+    <w:p>
+      <w:pPr>
+        <w:rPr>
+          <w:sz w:val="24"/>
+          <w:szCs w:val="24"/>
+        </w:rPr>
+      </w:pPr>
+      <w:r>
+        <w:rPr>
+          <w:rFonts w:hint="eastAsia"/>
+          <w:sz w:val="24"/>
+          <w:szCs w:val="24"/>
+        </w:rPr>
+        <w:lastRenderedPageBreak/>
+        <w:t xml:space="preserve"> 命令行模式：</w:t>
+      </w:r>
+    </w:p>
+    <w:p>
+      <w:pPr>
+        <w:rPr>
+          <w:sz w:val="24"/>
+          <w:szCs w:val="24"/>
+        </w:rPr>
+      </w:pPr>
+      <w:r>
+        <w:rPr>
+          <w:rFonts w:hint="eastAsia"/>
+          <w:sz w:val="24"/>
+          <w:szCs w:val="24"/>
+        </w:rPr>
+        <w:t xml:space="preserve"> :w 将文件写入</w:t>
+      </w:r>
+    </w:p>
+    <w:p>
+      <w:pPr>
+        <w:rPr>
+          <w:sz w:val="24"/>
+          <w:szCs w:val="24"/>
+        </w:rPr>
+      </w:pPr>
+      <w:r>
+        <w:rPr>
+          <w:rFonts w:hint="eastAsia"/>
+          <w:sz w:val="24"/>
+          <w:szCs w:val="24"/>
+        </w:rPr>
+        <w:t xml:space="preserve"> :q 不保存退出</w:t>
+      </w:r>
+    </w:p>
+    <w:p>
+      <w:pPr>
+        <w:rPr>
+          <w:sz w:val="24"/>
+          <w:szCs w:val="24"/>
+        </w:rPr>
+      </w:pPr>
+      <w:r>
+        <w:rPr>
+          <w:rFonts w:hint="eastAsia"/>
+          <w:sz w:val="24"/>
+          <w:szCs w:val="24"/>
+        </w:rPr>
+        <w:t xml:space="preserve"> :q! 强制退出</w:t>
+      </w:r>
+    </w:p>
+    <w:p>
+      <w:pPr>
+        <w:rPr>
+          <w:sz w:val="24"/>
+          <w:szCs w:val="24"/>
+        </w:rPr>
+      </w:pPr>
+      <w:r>
+        <w:rPr>
+          <w:rFonts w:hint="eastAsia"/>
+          <w:sz w:val="24"/>
+          <w:szCs w:val="24"/>
+        </w:rPr>
+        <w:t xml:space="preserve"> :wq 保存并推出</w:t>
+      </w:r>
+    </w:p>
+    <w:p>
+      <w:pPr>
+        <w:rPr>
+          <w:sz w:val="24"/>
+          <w:szCs w:val="24"/>
+        </w:rPr>
+      </w:pPr>
+      <w:r>
+        <w:rPr>
+          <w:sz w:val="24"/>
+          <w:szCs w:val="24"/>
+        </w:rPr>
+        <w:t xml:space="preserve"> </w:t>
+      </w:r>
+      <w:r>
+        <w:rPr>
+          <w:rFonts w:hint="eastAsia"/>
+          <w:sz w:val="24"/>
+          <w:szCs w:val="24"/>
+        </w:rPr>
+        <w:t>:n  //跳转到第n行</w:t>
+      </w:r>
+    </w:p>
+    <w:p>
+      <w:pPr>
+        <w:rPr>
+          <w:sz w:val="24"/>
+          <w:szCs w:val="24"/>
+        </w:rPr>
+      </w:pPr>
+      <w:r>
+        <w:rPr>
+          <w:rFonts w:hint="eastAsia"/>
+          <w:sz w:val="24"/>
+          <w:szCs w:val="24"/>
+        </w:rPr>
+        <w:t xml:space="preserve"> :u  //撤销操作</w:t>
+      </w:r>
+    </w:p>
+    <w:p>
+      <w:pPr>
+        <w:rPr>
+          <w:sz w:val="24"/>
+          <w:szCs w:val="24"/>
+        </w:rPr>
+      </w:pPr>
+      <w:r>
+        <w:rPr>
+          <w:rFonts w:hint="eastAsia"/>
+          <w:sz w:val="24"/>
+          <w:szCs w:val="24"/>
+        </w:rPr>
+        <w:t>/   //查找</w:t>
       </w:r>
     </w:p>
     <w:p>
@@ -2155,132 +4465,7 @@
           <w:szCs w:val="24"/>
           <w:highlight w:val="yellow"/>
         </w:rPr>
-        <w:t>ifconfig</w:t>
-      </w:r>
-      <w:r>
-        <w:rPr>
-          <w:sz w:val="24"/>
-          <w:szCs w:val="24"/>
-        </w:rPr>
-        <w:t xml:space="preserve">  //</w:t>
-      </w:r>
-      <w:r>
-        <w:rPr>
-          <w:rFonts w:hint="eastAsia"/>
-          <w:sz w:val="24"/>
-          <w:szCs w:val="24"/>
-        </w:rPr>
-        <w:t>查看ip</w:t>
-      </w:r>
-    </w:p>
-    <w:p>
-      <w:pPr>
-        <w:rPr>
-          <w:sz w:val="24"/>
-          <w:szCs w:val="24"/>
-        </w:rPr>
-      </w:pPr>
-      <w:r>
-        <w:rPr>
-          <w:rFonts w:hint="eastAsia"/>
-          <w:sz w:val="24"/>
-          <w:szCs w:val="24"/>
-        </w:rPr>
-        <w:t>4.压缩文件后缀名：.tar/.tar.gz</w:t>
-      </w:r>
-      <w:r>
-        <w:rPr>
-          <w:rFonts w:hint="eastAsia"/>
-          <w:sz w:val="24"/>
-          <w:szCs w:val="24"/>
-        </w:rPr>
-        <w:t xml:space="preserve">   </w:t>
-      </w:r>
-      <w:r>
-        <w:rPr>
-          <w:sz w:val="24"/>
-          <w:szCs w:val="24"/>
-        </w:rPr>
-        <w:t>//</w:t>
-      </w:r>
-      <w:r>
-        <w:rPr>
-          <w:rFonts w:hint="eastAsia"/>
-          <w:sz w:val="24"/>
-          <w:szCs w:val="24"/>
-        </w:rPr>
-        <w:t>这种是打包压缩文件</w:t>
-      </w:r>
-    </w:p>
-    <w:p>
-      <w:pPr>
-        <w:rPr>
-          <w:sz w:val="24"/>
-          <w:szCs w:val="24"/>
-        </w:rPr>
-      </w:pPr>
-      <w:r>
-        <w:rPr>
-          <w:rFonts w:hint="eastAsia"/>
-          <w:sz w:val="24"/>
-          <w:szCs w:val="24"/>
-        </w:rPr>
-        <w:t xml:space="preserve"> .rpm  </w:t>
-      </w:r>
-      <w:r>
-        <w:rPr>
-          <w:sz w:val="24"/>
-          <w:szCs w:val="24"/>
-        </w:rPr>
-        <w:t xml:space="preserve"> //</w:t>
-      </w:r>
-      <w:r>
-        <w:rPr>
-          <w:rFonts w:hint="eastAsia"/>
-          <w:sz w:val="24"/>
-          <w:szCs w:val="24"/>
-        </w:rPr>
-        <w:t>是经过编译的可安装文件</w:t>
-      </w:r>
-    </w:p>
-    <w:p>
-      <w:pPr>
-        <w:rPr>
-          <w:sz w:val="24"/>
-          <w:szCs w:val="24"/>
-        </w:rPr>
-      </w:pPr>
-      <w:r>
-        <w:rPr>
-          <w:rFonts w:hint="eastAsia"/>
-          <w:sz w:val="24"/>
-          <w:szCs w:val="24"/>
-        </w:rPr>
-        <w:t>5.</w:t>
-      </w:r>
-      <w:r>
-        <w:rPr>
-          <w:rFonts w:hint="eastAsia"/>
-          <w:sz w:val="24"/>
-          <w:szCs w:val="24"/>
-        </w:rPr>
-        <w:t>linux 目录配置：</w:t>
-      </w:r>
-    </w:p>
-    <w:p>
-      <w:pPr>
-        <w:rPr>
-          <w:sz w:val="24"/>
-          <w:szCs w:val="24"/>
-        </w:rPr>
-      </w:pPr>
-      <w:r>
-        <w:rPr>
-          <w:rFonts w:hint="eastAsia"/>
-          <w:sz w:val="24"/>
-          <w:szCs w:val="24"/>
-        </w:rPr>
-        <w:t>/etc</w:t>
+        <w:t>locate</w:t>
       </w:r>
       <w:r>
         <w:rPr>
@@ -2295,23 +4480,77 @@
           <w:sz w:val="24"/>
           <w:szCs w:val="24"/>
         </w:rPr>
-        <w:t>配置文件</w:t>
-      </w:r>
-    </w:p>
-    <w:p>
-      <w:pPr>
-        <w:rPr>
-          <w:sz w:val="24"/>
-          <w:szCs w:val="24"/>
-        </w:rPr>
-      </w:pPr>
-      <w:r>
-        <w:rPr>
-          <w:rFonts w:hint="eastAsia"/>
-          <w:sz w:val="24"/>
-          <w:szCs w:val="24"/>
-        </w:rPr>
-        <w:t>/bin</w:t>
+        <w:t>//快速查找文件</w:t>
+      </w:r>
+    </w:p>
+    <w:p>
+      <w:pPr>
+        <w:rPr>
+          <w:sz w:val="24"/>
+          <w:szCs w:val="24"/>
+        </w:rPr>
+      </w:pPr>
+      <w:r>
+        <w:rPr>
+          <w:rFonts w:hint="eastAsia"/>
+          <w:sz w:val="24"/>
+          <w:szCs w:val="24"/>
+        </w:rPr>
+        <w:t>11.认识学习bash</w:t>
+      </w:r>
+    </w:p>
+    <w:p>
+      <w:pPr>
+        <w:rPr>
+          <w:sz w:val="24"/>
+          <w:szCs w:val="24"/>
+        </w:rPr>
+      </w:pPr>
+      <w:r>
+        <w:rPr>
+          <w:sz w:val="24"/>
+          <w:szCs w:val="24"/>
+        </w:rPr>
+        <w:t xml:space="preserve">history </w:t>
+      </w:r>
+      <w:r>
+        <w:rPr>
+          <w:rFonts w:hint="eastAsia"/>
+          <w:sz w:val="24"/>
+          <w:szCs w:val="24"/>
+        </w:rPr>
+        <w:t>//可以查看之前操作过的命令</w:t>
+      </w:r>
+    </w:p>
+    <w:p>
+      <w:pPr>
+        <w:rPr>
+          <w:sz w:val="24"/>
+          <w:szCs w:val="24"/>
+        </w:rPr>
+      </w:pPr>
+      <w:r>
+        <w:rPr>
+          <w:rFonts w:hint="eastAsia"/>
+          <w:sz w:val="24"/>
+          <w:szCs w:val="24"/>
+        </w:rPr>
+        <w:t>12</w:t>
+      </w:r>
+      <w:r>
+        <w:rPr>
+          <w:sz w:val="24"/>
+          <w:szCs w:val="24"/>
+        </w:rPr>
+        <w:t>.</w:t>
+      </w:r>
+      <w:r>
+        <w:rPr>
+          <w:rFonts w:hint="eastAsia"/>
+          <w:sz w:val="24"/>
+          <w:szCs w:val="24"/>
+        </w:rPr>
+        <w:t>第十三章 学习shell</w:t>
       </w:r>
       <w:r>
         <w:rPr>
@@ -2326,54 +4565,81 @@
           <w:sz w:val="24"/>
           <w:szCs w:val="24"/>
         </w:rPr>
-        <w:t>可行性文件</w:t>
-      </w:r>
-    </w:p>
-    <w:p>
-      <w:pPr>
-        <w:rPr>
-          <w:sz w:val="24"/>
-          <w:szCs w:val="24"/>
-        </w:rPr>
-      </w:pPr>
-      <w:r>
-        <w:rPr>
-          <w:rFonts w:hint="eastAsia"/>
-          <w:sz w:val="24"/>
-          <w:szCs w:val="24"/>
-        </w:rPr>
-        <w:t>/dev</w:t>
-      </w:r>
-      <w:r>
-        <w:rPr>
-          <w:sz w:val="24"/>
-          <w:szCs w:val="24"/>
-        </w:rPr>
+        <w:t>script</w:t>
+      </w:r>
+    </w:p>
+    <w:p>
+      <w:pPr>
+        <w:rPr>
+          <w:sz w:val="24"/>
+          <w:szCs w:val="24"/>
+        </w:rPr>
+      </w:pPr>
+      <w:r>
+        <w:rPr>
+          <w:rFonts w:hint="eastAsia"/>
+          <w:sz w:val="24"/>
+          <w:szCs w:val="24"/>
+        </w:rPr>
+        <w:t>1.</w:t>
+      </w:r>
+      <w:r>
         <w:t xml:space="preserve"> </w:t>
       </w:r>
       <w:r>
         <w:rPr>
-          <w:rFonts w:hint="eastAsia"/>
-          <w:sz w:val="24"/>
-          <w:szCs w:val="24"/>
-        </w:rPr>
-        <w:t>设备</w:t>
-      </w:r>
-    </w:p>
-    <w:p>
-      <w:pPr>
-        <w:rPr>
-          <w:sz w:val="24"/>
-          <w:szCs w:val="24"/>
-        </w:rPr>
-      </w:pPr>
-      <w:r>
-        <w:rPr>
-          <w:rFonts w:hint="eastAsia"/>
-          <w:sz w:val="24"/>
-          <w:szCs w:val="24"/>
-        </w:rPr>
-        <w:t>/lib</w:t>
+          <w:sz w:val="24"/>
+          <w:szCs w:val="24"/>
+        </w:rPr>
+        <w:t>awk是一个强大的文本分析工具，相对于grep的查找，sed的编辑，awk在其对数据分析并生成报告时，显得尤为强大。简单来说awk就是把文件逐行的读入，以空格为默认分隔符将每行切片，切开的部分再进行各种分析处理。</w:t>
+      </w:r>
+    </w:p>
+    <w:p>
+      <w:pPr>
+        <w:rPr>
+          <w:sz w:val="24"/>
+          <w:szCs w:val="24"/>
+        </w:rPr>
+      </w:pPr>
+      <w:r>
+        <w:rPr>
+          <w:rFonts w:hint="eastAsia"/>
+          <w:sz w:val="24"/>
+          <w:szCs w:val="24"/>
+        </w:rPr>
+        <w:t>2.</w:t>
+      </w:r>
+    </w:p>
+    <w:p>
+      <w:pPr>
+        <w:rPr>
+          <w:sz w:val="24"/>
+          <w:szCs w:val="24"/>
+        </w:rPr>
+      </w:pPr>
+      <w:r>
+        <w:rPr>
+          <w:rFonts w:hint="eastAsia"/>
+          <w:sz w:val="24"/>
+          <w:szCs w:val="24"/>
+        </w:rPr>
+        <w:t>#!/bin/bash</w:t>
+      </w:r>
+    </w:p>
+    <w:p>
+      <w:pPr>
+        <w:rPr>
+          <w:sz w:val="24"/>
+          <w:szCs w:val="24"/>
+        </w:rPr>
+      </w:pPr>
+      <w:r>
+        <w:rPr>
+          <w:rFonts w:hint="eastAsia"/>
+          <w:sz w:val="24"/>
+          <w:szCs w:val="24"/>
+        </w:rPr>
+        <w:t>sh</w:t>
       </w:r>
       <w:r>
         <w:rPr>
@@ -2388,287 +4654,8 @@
           <w:sz w:val="24"/>
           <w:szCs w:val="24"/>
         </w:rPr>
-        <w:t>库函数</w:t>
-      </w:r>
-    </w:p>
-    <w:p>
-      <w:pPr>
-        <w:rPr>
-          <w:sz w:val="24"/>
-          <w:szCs w:val="24"/>
-        </w:rPr>
-      </w:pPr>
-      <w:r>
-        <w:rPr>
-          <w:rFonts w:hint="eastAsia"/>
-          <w:sz w:val="24"/>
-          <w:szCs w:val="24"/>
-        </w:rPr>
-        <w:t>/boot</w:t>
-      </w:r>
-      <w:r>
-        <w:rPr>
-          <w:sz w:val="24"/>
-          <w:szCs w:val="24"/>
-        </w:rPr>
-        <w:t xml:space="preserve"> </w:t>
-      </w:r>
-      <w:r>
-        <w:rPr>
-          <w:rFonts w:hint="eastAsia"/>
-          <w:sz w:val="24"/>
-          <w:szCs w:val="24"/>
-        </w:rPr>
-        <w:t>启动有关的文件</w:t>
-      </w:r>
-    </w:p>
-    <w:p>
-      <w:pPr>
-        <w:rPr>
-          <w:sz w:val="24"/>
-          <w:szCs w:val="24"/>
-        </w:rPr>
-      </w:pPr>
-      <w:r>
-        <w:rPr>
-          <w:rFonts w:hint="eastAsia"/>
-          <w:sz w:val="24"/>
-          <w:szCs w:val="24"/>
-        </w:rPr>
-        <w:t>/usr</w:t>
-      </w:r>
-      <w:r>
-        <w:rPr>
-          <w:sz w:val="24"/>
-          <w:szCs w:val="24"/>
-        </w:rPr>
-        <w:t xml:space="preserve"> </w:t>
-      </w:r>
-      <w:r>
-        <w:rPr>
-          <w:rFonts w:hint="eastAsia"/>
-          <w:sz w:val="24"/>
-          <w:szCs w:val="24"/>
-        </w:rPr>
-        <w:t>Unix</w:t>
-      </w:r>
-      <w:r>
-        <w:rPr>
-          <w:sz w:val="24"/>
-          <w:szCs w:val="24"/>
-        </w:rPr>
-        <w:t xml:space="preserve"> </w:t>
-      </w:r>
-      <w:r>
-        <w:rPr>
-          <w:rFonts w:hint="eastAsia"/>
-          <w:sz w:val="24"/>
-          <w:szCs w:val="24"/>
-        </w:rPr>
-        <w:t>Softwore</w:t>
-      </w:r>
-      <w:r>
-        <w:rPr>
-          <w:sz w:val="24"/>
-          <w:szCs w:val="24"/>
-        </w:rPr>
-        <w:t xml:space="preserve"> </w:t>
-      </w:r>
-      <w:r>
-        <w:rPr>
-          <w:rFonts w:hint="eastAsia"/>
-          <w:sz w:val="24"/>
-          <w:szCs w:val="24"/>
-        </w:rPr>
-        <w:t>resource</w:t>
-      </w:r>
-    </w:p>
-    <w:p>
-      <w:pPr>
-        <w:rPr>
-          <w:sz w:val="24"/>
-          <w:szCs w:val="24"/>
-        </w:rPr>
-      </w:pPr>
-      <w:r>
-        <w:rPr>
-          <w:rFonts w:hint="eastAsia"/>
-          <w:sz w:val="24"/>
-          <w:szCs w:val="24"/>
-        </w:rPr>
-        <w:t>6.</w:t>
-      </w:r>
-      <w:r>
-        <w:rPr>
-          <w:sz w:val="24"/>
-          <w:szCs w:val="24"/>
-        </w:rPr>
-        <w:t xml:space="preserve"> </w:t>
-      </w:r>
-      <w:r>
-        <w:rPr>
-          <w:rFonts w:hint="eastAsia"/>
-          <w:sz w:val="24"/>
-          <w:szCs w:val="24"/>
-          <w:highlight w:val="yellow"/>
-        </w:rPr>
-        <w:t>./</w:t>
-      </w:r>
-      <w:r>
-        <w:rPr>
-          <w:rFonts w:hint="eastAsia"/>
-          <w:sz w:val="24"/>
-          <w:szCs w:val="24"/>
-        </w:rPr>
-        <w:t>代表当前目录，在执行一些文件的时候需要用./</w:t>
-      </w:r>
-    </w:p>
-    <w:p>
-      <w:pPr>
-        <w:rPr>
-          <w:sz w:val="24"/>
-          <w:szCs w:val="24"/>
-        </w:rPr>
-      </w:pPr>
-      <w:r>
-        <w:rPr>
-          <w:rFonts w:hint="eastAsia"/>
-          <w:sz w:val="24"/>
-          <w:szCs w:val="24"/>
-        </w:rPr>
-        <w:t>7.</w:t>
-      </w:r>
-      <w:r>
-        <w:rPr>
-          <w:rFonts w:hint="eastAsia"/>
-          <w:sz w:val="24"/>
-          <w:szCs w:val="24"/>
-        </w:rPr>
-        <w:t>virtual</w:t>
-      </w:r>
-      <w:r>
-        <w:rPr>
-          <w:sz w:val="24"/>
-          <w:szCs w:val="24"/>
-        </w:rPr>
-        <w:t xml:space="preserve"> </w:t>
-      </w:r>
-      <w:r>
-        <w:rPr>
-          <w:rFonts w:hint="eastAsia"/>
-          <w:sz w:val="24"/>
-          <w:szCs w:val="24"/>
-        </w:rPr>
-        <w:t>filesystem</w:t>
-      </w:r>
-      <w:r>
-        <w:rPr>
-          <w:sz w:val="24"/>
-          <w:szCs w:val="24"/>
-        </w:rPr>
-        <w:t xml:space="preserve"> </w:t>
-      </w:r>
-      <w:r>
-        <w:rPr>
-          <w:rFonts w:hint="eastAsia"/>
-          <w:sz w:val="24"/>
-          <w:szCs w:val="24"/>
-        </w:rPr>
-        <w:t>switch</w:t>
-      </w:r>
-      <w:r>
-        <w:rPr>
-          <w:sz w:val="24"/>
-          <w:szCs w:val="24"/>
-        </w:rPr>
-        <w:t xml:space="preserve"> </w:t>
-      </w:r>
-      <w:r>
-        <w:rPr>
-          <w:rFonts w:hint="eastAsia"/>
-          <w:sz w:val="24"/>
-          <w:szCs w:val="24"/>
-        </w:rPr>
-        <w:t>虚拟文件系统</w:t>
-      </w:r>
-      <w:r>
-        <w:rPr>
-          <w:sz w:val="24"/>
-          <w:szCs w:val="24"/>
-        </w:rPr>
-        <w:t xml:space="preserve"> </w:t>
-      </w:r>
-      <w:r>
-        <w:rPr>
-          <w:rFonts w:hint="eastAsia"/>
-          <w:sz w:val="24"/>
-          <w:szCs w:val="24"/>
-        </w:rPr>
-        <w:t>内核（需要去重点学习）</w:t>
-      </w:r>
-    </w:p>
-    <w:p>
-      <w:pPr>
-        <w:rPr>
-          <w:sz w:val="24"/>
-          <w:szCs w:val="24"/>
-        </w:rPr>
-      </w:pPr>
-      <w:r>
-        <w:rPr>
-          <w:rFonts w:hint="eastAsia"/>
-          <w:sz w:val="24"/>
-          <w:szCs w:val="24"/>
-        </w:rPr>
-        <w:t>8.</w:t>
-      </w:r>
-      <w:r>
-        <w:rPr>
-          <w:rFonts w:hint="eastAsia"/>
-          <w:sz w:val="24"/>
-          <w:szCs w:val="24"/>
-        </w:rPr>
-        <w:t>第八章Linux磁盘与文件系统管理</w:t>
-      </w:r>
-    </w:p>
-    <w:p>
-      <w:pPr>
-        <w:rPr>
-          <w:sz w:val="24"/>
-          <w:szCs w:val="24"/>
-        </w:rPr>
-      </w:pPr>
-      <w:r>
-        <w:rPr>
-          <w:rFonts w:hint="eastAsia"/>
-          <w:sz w:val="24"/>
-          <w:szCs w:val="24"/>
-        </w:rPr>
-        <w:t xml:space="preserve"> </w:t>
-      </w:r>
-      <w:r>
-        <w:rPr>
-          <w:sz w:val="24"/>
-          <w:szCs w:val="24"/>
-        </w:rPr>
-        <w:t xml:space="preserve"> </w:t>
-      </w:r>
-      <w:r>
-        <w:rPr>
-          <w:rFonts w:hint="eastAsia"/>
-          <w:sz w:val="24"/>
-          <w:szCs w:val="24"/>
-        </w:rPr>
-        <w:t>扇区sector：为最小的物理存储单位，每个扇区为512byte</w:t>
-      </w:r>
-    </w:p>
-    <w:p>
-      <w:pPr>
-        <w:rPr>
-          <w:sz w:val="24"/>
-          <w:szCs w:val="24"/>
-        </w:rPr>
-      </w:pPr>
+        <w:t>sh01.sh</w:t>
+      </w:r>
       <w:r>
         <w:rPr>
           <w:sz w:val="24"/>
@@ -2682,189 +4669,73 @@
           <w:sz w:val="24"/>
           <w:szCs w:val="24"/>
         </w:rPr>
-        <w:t>柱面cylinder：柱面是分区的最小的单位</w:t>
-      </w:r>
-    </w:p>
-    <w:p>
-      <w:pPr>
-        <w:rPr>
-          <w:sz w:val="24"/>
-          <w:szCs w:val="24"/>
-        </w:rPr>
-      </w:pPr>
-      <w:r>
-        <w:rPr>
-          <w:rFonts w:hint="eastAsia"/>
-          <w:sz w:val="24"/>
-          <w:szCs w:val="24"/>
-        </w:rPr>
-        <w:t xml:space="preserve">  第一个扇区最重要，硬盘主引导记录MBR及分区表partition</w:t>
-      </w:r>
-      <w:r>
-        <w:rPr>
-          <w:sz w:val="24"/>
-          <w:szCs w:val="24"/>
-        </w:rPr>
-        <w:t xml:space="preserve"> </w:t>
-      </w:r>
-      <w:r>
-        <w:rPr>
-          <w:rFonts w:hint="eastAsia"/>
-          <w:sz w:val="24"/>
-          <w:szCs w:val="24"/>
-        </w:rPr>
-        <w:t>table，</w:t>
-      </w:r>
-    </w:p>
-    <w:p>
-      <w:pPr>
-        <w:ind w:firstLineChars="100" w:firstLine="240"/>
-        <w:rPr>
-          <w:sz w:val="24"/>
-          <w:szCs w:val="24"/>
-        </w:rPr>
-      </w:pPr>
-      <w:r>
-        <w:rPr>
-          <w:rFonts w:hint="eastAsia"/>
-          <w:sz w:val="24"/>
-          <w:szCs w:val="24"/>
-          <w:highlight w:val="yellow"/>
-        </w:rPr>
-        <w:t>df</w:t>
-      </w:r>
-      <w:r>
-        <w:rPr>
-          <w:sz w:val="24"/>
-          <w:szCs w:val="24"/>
-          <w:highlight w:val="yellow"/>
-        </w:rPr>
-        <w:t xml:space="preserve"> </w:t>
-      </w:r>
-      <w:r>
-        <w:rPr>
-          <w:rFonts w:hint="eastAsia"/>
-          <w:sz w:val="24"/>
-          <w:szCs w:val="24"/>
-          <w:highlight w:val="yellow"/>
-        </w:rPr>
-        <w:t>-h</w:t>
-      </w:r>
-      <w:r>
-        <w:rPr>
-          <w:sz w:val="24"/>
-          <w:szCs w:val="24"/>
-          <w:highlight w:val="yellow"/>
-        </w:rPr>
-        <w:t xml:space="preserve"> </w:t>
-      </w:r>
-      <w:r>
-        <w:rPr>
-          <w:rFonts w:hint="eastAsia"/>
-          <w:sz w:val="24"/>
-          <w:szCs w:val="24"/>
-          <w:highlight w:val="yellow"/>
-        </w:rPr>
-        <w:t>查看磁盘使用量</w:t>
-      </w:r>
-    </w:p>
-    <w:p>
-      <w:pPr>
-        <w:ind w:firstLineChars="100" w:firstLine="240"/>
-        <w:rPr>
-          <w:sz w:val="24"/>
-          <w:szCs w:val="24"/>
-        </w:rPr>
-      </w:pPr>
-      <w:r>
-        <w:rPr>
-          <w:sz w:val="24"/>
-          <w:szCs w:val="24"/>
-          <w:highlight w:val="yellow"/>
-        </w:rPr>
-        <w:t xml:space="preserve">du </w:t>
-      </w:r>
-      <w:r>
-        <w:rPr>
-          <w:sz w:val="24"/>
-          <w:szCs w:val="24"/>
-          <w:highlight w:val="yellow"/>
-        </w:rPr>
-        <w:t>–</w:t>
-      </w:r>
-      <w:r>
-        <w:rPr>
-          <w:sz w:val="24"/>
-          <w:szCs w:val="24"/>
-          <w:highlight w:val="yellow"/>
-        </w:rPr>
-        <w:t>sh</w:t>
-      </w:r>
-      <w:r>
-        <w:rPr>
-          <w:sz w:val="24"/>
-          <w:szCs w:val="24"/>
-          <w:highlight w:val="yellow"/>
-        </w:rPr>
-        <w:t xml:space="preserve"> * </w:t>
-      </w:r>
-      <w:r>
-        <w:rPr>
-          <w:rFonts w:hint="eastAsia"/>
-          <w:sz w:val="24"/>
-          <w:szCs w:val="24"/>
-          <w:highlight w:val="yellow"/>
-        </w:rPr>
-        <w:t>显示当前</w:t>
-      </w:r>
-    </w:p>
-    <w:p>
-      <w:pPr>
-        <w:ind w:firstLineChars="100" w:firstLine="240"/>
-        <w:rPr>
-          <w:sz w:val="24"/>
-          <w:szCs w:val="24"/>
-        </w:rPr>
-      </w:pPr>
-      <w:r>
-        <w:rPr>
-          <w:rFonts w:hint="eastAsia"/>
-          <w:sz w:val="24"/>
-          <w:szCs w:val="24"/>
-          <w:highlight w:val="yellow"/>
-        </w:rPr>
-        <w:t>mount</w:t>
-      </w:r>
-      <w:r>
-        <w:rPr>
-          <w:sz w:val="24"/>
-          <w:szCs w:val="24"/>
-          <w:highlight w:val="yellow"/>
-        </w:rPr>
-        <w:t xml:space="preserve"> </w:t>
-      </w:r>
-      <w:r>
-        <w:rPr>
-          <w:rFonts w:hint="eastAsia"/>
-          <w:sz w:val="24"/>
-          <w:szCs w:val="24"/>
-          <w:highlight w:val="yellow"/>
-        </w:rPr>
-        <w:t>//磁盘</w:t>
-      </w:r>
-      <w:r>
-        <w:rPr>
-          <w:rFonts w:hint="eastAsia"/>
-          <w:sz w:val="24"/>
-          <w:szCs w:val="24"/>
-          <w:highlight w:val="yellow"/>
-        </w:rPr>
-        <w:t>挂载</w:t>
-      </w:r>
-    </w:p>
-    <w:p>
-      <w:pPr>
-        <w:ind w:firstLineChars="100" w:firstLine="240"/>
+        <w:t>//调用shell命令</w:t>
+      </w:r>
+    </w:p>
+    <w:p>
+      <w:pPr>
+        <w:rPr>
+          <w:sz w:val="24"/>
+          <w:szCs w:val="24"/>
+        </w:rPr>
+      </w:pPr>
+      <w:r>
+        <w:rPr>
+          <w:rFonts w:hint="eastAsia"/>
+          <w:sz w:val="24"/>
+          <w:szCs w:val="24"/>
+        </w:rPr>
+        <w:t>13.第十四章 linux账户管理</w:t>
+      </w:r>
+    </w:p>
+    <w:p>
+      <w:pPr>
+        <w:rPr>
+          <w:sz w:val="24"/>
+          <w:szCs w:val="24"/>
+        </w:rPr>
+      </w:pPr>
+      <w:r>
+        <w:rPr>
+          <w:rFonts w:hint="eastAsia"/>
+          <w:sz w:val="24"/>
+          <w:szCs w:val="24"/>
+        </w:rPr>
+        <w:t>增加用户:</w:t>
+      </w:r>
+    </w:p>
+    <w:p>
+      <w:pPr>
+        <w:rPr>
+          <w:sz w:val="24"/>
+          <w:szCs w:val="24"/>
+        </w:rPr>
+      </w:pPr>
+      <w:r>
+        <w:rPr>
+          <w:sz w:val="24"/>
+          <w:szCs w:val="24"/>
+        </w:rPr>
+        <w:t>useradd ls</w:t>
+      </w:r>
+    </w:p>
+    <w:p>
+      <w:pPr>
+        <w:rPr>
+          <w:sz w:val="24"/>
+          <w:szCs w:val="24"/>
+        </w:rPr>
+      </w:pPr>
+      <w:r>
+        <w:rPr>
+          <w:sz w:val="24"/>
+          <w:szCs w:val="24"/>
+        </w:rPr>
+        <w:t>passwd ls</w:t>
+      </w:r>
+    </w:p>
+    <w:p>
+      <w:pPr>
         <w:rPr>
           <w:sz w:val="24"/>
           <w:szCs w:val="24"/>
@@ -2877,1050 +4748,6 @@
           <w:szCs w:val="24"/>
         </w:rPr>
         <w:lastRenderedPageBreak/>
-        <w:t>umount</w:t>
-      </w:r>
-      <w:r>
-        <w:rPr>
-          <w:sz w:val="24"/>
-          <w:szCs w:val="24"/>
-        </w:rPr>
-        <w:t xml:space="preserve"> </w:t>
-      </w:r>
-      <w:r>
-        <w:rPr>
-          <w:rFonts w:hint="eastAsia"/>
-          <w:sz w:val="24"/>
-          <w:szCs w:val="24"/>
-        </w:rPr>
-        <w:t>//磁盘卸载</w:t>
-      </w:r>
-    </w:p>
-    <w:p>
-      <w:pPr>
-        <w:ind w:firstLineChars="100" w:firstLine="240"/>
-        <w:rPr>
-          <w:sz w:val="24"/>
-          <w:szCs w:val="24"/>
-        </w:rPr>
-      </w:pPr>
-      <w:r>
-        <w:rPr>
-          <w:rFonts w:hint="eastAsia"/>
-          <w:sz w:val="24"/>
-          <w:szCs w:val="24"/>
-          <w:highlight w:val="yellow"/>
-        </w:rPr>
-        <w:t xml:space="preserve">fdisk </w:t>
-      </w:r>
-      <w:r>
-        <w:rPr>
-          <w:sz w:val="24"/>
-          <w:szCs w:val="24"/>
-          <w:highlight w:val="yellow"/>
-        </w:rPr>
-        <w:t>–</w:t>
-      </w:r>
-      <w:r>
-        <w:rPr>
-          <w:rFonts w:hint="eastAsia"/>
-          <w:sz w:val="24"/>
-          <w:szCs w:val="24"/>
-          <w:highlight w:val="yellow"/>
-        </w:rPr>
-        <w:t xml:space="preserve">l </w:t>
-      </w:r>
-      <w:r>
-        <w:rPr>
-          <w:sz w:val="24"/>
-          <w:szCs w:val="24"/>
-          <w:highlight w:val="yellow"/>
-        </w:rPr>
-        <w:t>//</w:t>
-      </w:r>
-      <w:r>
-        <w:rPr>
-          <w:rFonts w:hint="eastAsia"/>
-          <w:sz w:val="24"/>
-          <w:szCs w:val="24"/>
-          <w:highlight w:val="yellow"/>
-        </w:rPr>
-        <w:t>查看磁盘的情况</w:t>
-      </w:r>
-    </w:p>
-    <w:p>
-      <w:pPr>
-        <w:rPr>
-          <w:sz w:val="24"/>
-          <w:szCs w:val="24"/>
-        </w:rPr>
-      </w:pPr>
-      <w:r>
-        <w:rPr>
-          <w:rFonts w:hint="eastAsia"/>
-          <w:sz w:val="24"/>
-          <w:szCs w:val="24"/>
-        </w:rPr>
-        <w:t>9.第九章 文件与文件系统的压缩与打包</w:t>
-      </w:r>
-    </w:p>
-    <w:p>
-      <w:pPr>
-        <w:rPr>
-          <w:sz w:val="24"/>
-          <w:szCs w:val="24"/>
-        </w:rPr>
-      </w:pPr>
-      <w:r>
-        <w:rPr>
-          <w:sz w:val="24"/>
-          <w:szCs w:val="24"/>
-        </w:rPr>
-        <w:t xml:space="preserve"> </w:t>
-      </w:r>
-      <w:r>
-        <w:rPr>
-          <w:rFonts w:hint="eastAsia"/>
-          <w:sz w:val="24"/>
-          <w:szCs w:val="24"/>
-        </w:rPr>
-        <w:t>文件的压缩就是将连续的1或0，进行索引表示</w:t>
-      </w:r>
-    </w:p>
-    <w:p>
-      <w:pPr>
-        <w:rPr>
-          <w:sz w:val="24"/>
-          <w:szCs w:val="24"/>
-        </w:rPr>
-      </w:pPr>
-      <w:r>
-        <w:rPr>
-          <w:rFonts w:hint="eastAsia"/>
-          <w:sz w:val="24"/>
-          <w:szCs w:val="24"/>
-        </w:rPr>
-        <w:t xml:space="preserve"> </w:t>
-      </w:r>
-      <w:r>
-        <w:rPr>
-          <w:sz w:val="24"/>
-          <w:szCs w:val="24"/>
-        </w:rPr>
-        <w:t>gzip</w:t>
-      </w:r>
-      <w:r>
-        <w:rPr>
-          <w:rFonts w:hint="eastAsia"/>
-          <w:sz w:val="24"/>
-          <w:szCs w:val="24"/>
-        </w:rPr>
-        <w:t>压缩文件</w:t>
-      </w:r>
-    </w:p>
-    <w:p>
-      <w:pPr>
-        <w:rPr>
-          <w:sz w:val="24"/>
-          <w:szCs w:val="24"/>
-        </w:rPr>
-      </w:pPr>
-      <w:r>
-        <w:rPr>
-          <w:rFonts w:hint="eastAsia"/>
-          <w:sz w:val="24"/>
-          <w:szCs w:val="24"/>
-        </w:rPr>
-        <w:t xml:space="preserve"> gzip</w:t>
-      </w:r>
-      <w:r>
-        <w:rPr>
-          <w:sz w:val="24"/>
-          <w:szCs w:val="24"/>
-        </w:rPr>
-        <w:t xml:space="preserve"> –</w:t>
-      </w:r>
-      <w:r>
-        <w:rPr>
-          <w:rFonts w:hint="eastAsia"/>
-          <w:sz w:val="24"/>
-          <w:szCs w:val="24"/>
-        </w:rPr>
-        <w:t>v</w:t>
-      </w:r>
-      <w:r>
-        <w:rPr>
-          <w:sz w:val="24"/>
-          <w:szCs w:val="24"/>
-        </w:rPr>
-        <w:t xml:space="preserve"> </w:t>
-      </w:r>
-      <w:r>
-        <w:rPr>
-          <w:rFonts w:hint="eastAsia"/>
-          <w:sz w:val="24"/>
-          <w:szCs w:val="24"/>
-        </w:rPr>
-        <w:t>文件名 显示压缩比</w:t>
-      </w:r>
-    </w:p>
-    <w:p>
-      <w:pPr>
-        <w:rPr>
-          <w:sz w:val="24"/>
-          <w:szCs w:val="24"/>
-        </w:rPr>
-      </w:pPr>
-      <w:r>
-        <w:rPr>
-          <w:rFonts w:hint="eastAsia"/>
-          <w:sz w:val="24"/>
-          <w:szCs w:val="24"/>
-        </w:rPr>
-        <w:t xml:space="preserve"> gzip</w:t>
-      </w:r>
-      <w:r>
-        <w:rPr>
-          <w:sz w:val="24"/>
-          <w:szCs w:val="24"/>
-        </w:rPr>
-        <w:t xml:space="preserve"> –</w:t>
-      </w:r>
-      <w:r>
-        <w:rPr>
-          <w:rFonts w:hint="eastAsia"/>
-          <w:sz w:val="24"/>
-          <w:szCs w:val="24"/>
-        </w:rPr>
-        <w:t>d</w:t>
-      </w:r>
-      <w:r>
-        <w:rPr>
-          <w:sz w:val="24"/>
-          <w:szCs w:val="24"/>
-        </w:rPr>
-        <w:t xml:space="preserve"> </w:t>
-      </w:r>
-      <w:r>
-        <w:rPr>
-          <w:rFonts w:hint="eastAsia"/>
-          <w:sz w:val="24"/>
-          <w:szCs w:val="24"/>
-        </w:rPr>
-        <w:t>文件名 删除文件</w:t>
-      </w:r>
-    </w:p>
-    <w:p>
-      <w:pPr>
-        <w:rPr>
-          <w:sz w:val="24"/>
-          <w:szCs w:val="24"/>
-        </w:rPr>
-      </w:pPr>
-      <w:r>
-        <w:rPr>
-          <w:rFonts w:hint="eastAsia"/>
-          <w:sz w:val="24"/>
-          <w:szCs w:val="24"/>
-        </w:rPr>
-        <w:t xml:space="preserve"> tar</w:t>
-      </w:r>
-      <w:r>
-        <w:rPr>
-          <w:sz w:val="24"/>
-          <w:szCs w:val="24"/>
-        </w:rPr>
-        <w:t xml:space="preserve"> </w:t>
-      </w:r>
-      <w:r>
-        <w:rPr>
-          <w:rFonts w:hint="eastAsia"/>
-          <w:sz w:val="24"/>
-          <w:szCs w:val="24"/>
-        </w:rPr>
-        <w:t>打包命令</w:t>
-      </w:r>
-    </w:p>
-    <w:p>
-      <w:pPr>
-        <w:rPr>
-          <w:sz w:val="24"/>
-          <w:szCs w:val="24"/>
-        </w:rPr>
-      </w:pPr>
-      <w:r>
-        <w:rPr>
-          <w:rFonts w:hint="eastAsia"/>
-          <w:sz w:val="24"/>
-          <w:szCs w:val="24"/>
-        </w:rPr>
-        <w:t xml:space="preserve"> tar</w:t>
-      </w:r>
-      <w:r>
-        <w:rPr>
-          <w:sz w:val="24"/>
-          <w:szCs w:val="24"/>
-        </w:rPr>
-        <w:t xml:space="preserve"> –</w:t>
-      </w:r>
-      <w:r>
-        <w:rPr>
-          <w:rFonts w:hint="eastAsia"/>
-          <w:sz w:val="24"/>
-          <w:szCs w:val="24"/>
-        </w:rPr>
-        <w:t xml:space="preserve">zpcv </w:t>
-      </w:r>
-      <w:r>
-        <w:rPr>
-          <w:sz w:val="24"/>
-          <w:szCs w:val="24"/>
-        </w:rPr>
-        <w:t>–</w:t>
-      </w:r>
-      <w:r>
-        <w:rPr>
-          <w:rFonts w:hint="eastAsia"/>
-          <w:sz w:val="24"/>
-          <w:szCs w:val="24"/>
-        </w:rPr>
-        <w:t xml:space="preserve">f </w:t>
-      </w:r>
-      <w:r>
-        <w:rPr>
-          <w:sz w:val="24"/>
-          <w:szCs w:val="24"/>
-        </w:rPr>
-        <w:t>lishuai.tar.gz lishuai</w:t>
-      </w:r>
-    </w:p>
-    <w:p>
-      <w:pPr>
-        <w:rPr>
-          <w:sz w:val="24"/>
-          <w:szCs w:val="24"/>
-        </w:rPr>
-      </w:pPr>
-      <w:r>
-        <w:rPr>
-          <w:sz w:val="24"/>
-          <w:szCs w:val="24"/>
-        </w:rPr>
-        <w:t xml:space="preserve"> </w:t>
-      </w:r>
-      <w:r>
-        <w:rPr>
-          <w:sz w:val="24"/>
-          <w:szCs w:val="24"/>
-          <w:highlight w:val="yellow"/>
-        </w:rPr>
-        <w:t>tar –zxvf lishuai.tar.gz  //</w:t>
-      </w:r>
-      <w:r>
-        <w:rPr>
-          <w:rFonts w:hint="eastAsia"/>
-          <w:sz w:val="24"/>
-          <w:szCs w:val="24"/>
-          <w:highlight w:val="yellow"/>
-        </w:rPr>
-        <w:t>解压缩</w:t>
-      </w:r>
-    </w:p>
-    <w:p>
-      <w:pPr>
-        <w:rPr>
-          <w:sz w:val="24"/>
-          <w:szCs w:val="24"/>
-        </w:rPr>
-      </w:pPr>
-      <w:r>
-        <w:rPr>
-          <w:rFonts w:hint="eastAsia"/>
-          <w:sz w:val="24"/>
-          <w:szCs w:val="24"/>
-        </w:rPr>
-        <w:t xml:space="preserve"> tar </w:t>
-      </w:r>
-      <w:r>
-        <w:rPr>
-          <w:sz w:val="24"/>
-          <w:szCs w:val="24"/>
-        </w:rPr>
-        <w:t>–</w:t>
-      </w:r>
-      <w:r>
-        <w:rPr>
-          <w:rFonts w:hint="eastAsia"/>
-          <w:sz w:val="24"/>
-          <w:szCs w:val="24"/>
-        </w:rPr>
-        <w:t xml:space="preserve">zxvf </w:t>
-      </w:r>
-      <w:r>
-        <w:rPr>
-          <w:sz w:val="24"/>
-          <w:szCs w:val="24"/>
-        </w:rPr>
-        <w:t xml:space="preserve">lishuai.tar.gz </w:t>
-      </w:r>
-      <w:r>
-        <w:rPr>
-          <w:sz w:val="24"/>
-          <w:szCs w:val="24"/>
-        </w:rPr>
-        <w:t>–C /tmp //</w:t>
-      </w:r>
-      <w:r>
-        <w:rPr>
-          <w:rFonts w:hint="eastAsia"/>
-          <w:sz w:val="24"/>
-          <w:szCs w:val="24"/>
-        </w:rPr>
-        <w:t>指定路径进行解压缩</w:t>
-      </w:r>
-    </w:p>
-    <w:p>
-      <w:pPr>
-        <w:rPr>
-          <w:sz w:val="24"/>
-          <w:szCs w:val="24"/>
-        </w:rPr>
-      </w:pPr>
-      <w:r>
-        <w:rPr>
-          <w:rFonts w:hint="eastAsia"/>
-          <w:sz w:val="24"/>
-          <w:szCs w:val="24"/>
-        </w:rPr>
-        <w:t>10</w:t>
-      </w:r>
-      <w:r>
-        <w:rPr>
-          <w:rFonts w:hint="eastAsia"/>
-          <w:sz w:val="24"/>
-          <w:szCs w:val="24"/>
-        </w:rPr>
-        <w:t>.</w:t>
-      </w:r>
-      <w:r>
-        <w:rPr>
-          <w:rFonts w:hint="eastAsia"/>
-          <w:sz w:val="24"/>
-          <w:szCs w:val="24"/>
-          <w:highlight w:val="yellow"/>
-        </w:rPr>
-        <w:t>vim程序编辑器</w:t>
-      </w:r>
-    </w:p>
-    <w:p>
-      <w:pPr>
-        <w:rPr>
-          <w:sz w:val="24"/>
-          <w:szCs w:val="24"/>
-        </w:rPr>
-      </w:pPr>
-      <w:r>
-        <w:rPr>
-          <w:sz w:val="24"/>
-          <w:szCs w:val="24"/>
-        </w:rPr>
-        <w:t xml:space="preserve"> </w:t>
-      </w:r>
-      <w:r>
-        <w:rPr>
-          <w:rFonts w:hint="eastAsia"/>
-          <w:sz w:val="24"/>
-          <w:szCs w:val="24"/>
-        </w:rPr>
-        <w:t>一般模式：</w:t>
-      </w:r>
-    </w:p>
-    <w:p>
-      <w:pPr>
-        <w:rPr>
-          <w:sz w:val="24"/>
-          <w:szCs w:val="24"/>
-        </w:rPr>
-      </w:pPr>
-      <w:r>
-        <w:rPr>
-          <w:rFonts w:hint="eastAsia"/>
-          <w:sz w:val="24"/>
-          <w:szCs w:val="24"/>
-        </w:rPr>
-        <w:t xml:space="preserve"> </w:t>
-      </w:r>
-      <w:r>
-        <w:rPr>
-          <w:sz w:val="24"/>
-          <w:szCs w:val="24"/>
-        </w:rPr>
-        <w:t xml:space="preserve">dd </w:t>
-      </w:r>
-      <w:r>
-        <w:rPr>
-          <w:rFonts w:hint="eastAsia"/>
-          <w:sz w:val="24"/>
-          <w:szCs w:val="24"/>
-        </w:rPr>
-        <w:t>//删除当前一行</w:t>
-      </w:r>
-    </w:p>
-    <w:p>
-      <w:pPr>
-        <w:rPr>
-          <w:sz w:val="24"/>
-          <w:szCs w:val="24"/>
-        </w:rPr>
-      </w:pPr>
-      <w:r>
-        <w:rPr>
-          <w:rFonts w:hint="eastAsia"/>
-          <w:sz w:val="24"/>
-          <w:szCs w:val="24"/>
-        </w:rPr>
-        <w:t xml:space="preserve"> yy //复制当前行</w:t>
-      </w:r>
-    </w:p>
-    <w:p>
-      <w:pPr>
-        <w:rPr>
-          <w:sz w:val="24"/>
-          <w:szCs w:val="24"/>
-        </w:rPr>
-      </w:pPr>
-      <w:r>
-        <w:rPr>
-          <w:rFonts w:hint="eastAsia"/>
-          <w:sz w:val="24"/>
-          <w:szCs w:val="24"/>
-        </w:rPr>
-        <w:t xml:space="preserve"> p</w:t>
-      </w:r>
-      <w:r>
-        <w:rPr>
-          <w:sz w:val="24"/>
-          <w:szCs w:val="24"/>
-        </w:rPr>
-        <w:t xml:space="preserve"> </w:t>
-      </w:r>
-      <w:r>
-        <w:rPr>
-          <w:rFonts w:hint="eastAsia"/>
-          <w:sz w:val="24"/>
-          <w:szCs w:val="24"/>
-        </w:rPr>
-        <w:t>//粘贴</w:t>
-      </w:r>
-    </w:p>
-    <w:p>
-      <w:pPr>
-        <w:rPr>
-          <w:sz w:val="24"/>
-          <w:szCs w:val="24"/>
-        </w:rPr>
-      </w:pPr>
-      <w:r>
-        <w:rPr>
-          <w:rFonts w:hint="eastAsia"/>
-          <w:sz w:val="24"/>
-          <w:szCs w:val="24"/>
-        </w:rPr>
-        <w:t xml:space="preserve"> nyy</w:t>
-      </w:r>
-      <w:r>
-        <w:rPr>
-          <w:sz w:val="24"/>
-          <w:szCs w:val="24"/>
-        </w:rPr>
-        <w:t xml:space="preserve"> </w:t>
-      </w:r>
-      <w:r>
-        <w:rPr>
-          <w:rFonts w:hint="eastAsia"/>
-          <w:sz w:val="24"/>
-          <w:szCs w:val="24"/>
-        </w:rPr>
-        <w:t>//复制n行</w:t>
-      </w:r>
-    </w:p>
-    <w:p>
-      <w:pPr>
-        <w:rPr>
-          <w:sz w:val="24"/>
-          <w:szCs w:val="24"/>
-        </w:rPr>
-      </w:pPr>
-      <w:r>
-        <w:rPr>
-          <w:rFonts w:hint="eastAsia"/>
-          <w:sz w:val="24"/>
-          <w:szCs w:val="24"/>
-        </w:rPr>
-        <w:t xml:space="preserve"> u</w:t>
-      </w:r>
-      <w:r>
-        <w:rPr>
-          <w:sz w:val="24"/>
-          <w:szCs w:val="24"/>
-        </w:rPr>
-        <w:t xml:space="preserve"> </w:t>
-      </w:r>
-      <w:r>
-        <w:rPr>
-          <w:rFonts w:hint="eastAsia"/>
-          <w:sz w:val="24"/>
-          <w:szCs w:val="24"/>
-        </w:rPr>
-        <w:t>//撤销</w:t>
-      </w:r>
-    </w:p>
-    <w:p>
-      <w:pPr>
-        <w:rPr>
-          <w:sz w:val="24"/>
-          <w:szCs w:val="24"/>
-        </w:rPr>
-      </w:pPr>
-      <w:r>
-        <w:rPr>
-          <w:rFonts w:hint="eastAsia"/>
-          <w:sz w:val="24"/>
-          <w:szCs w:val="24"/>
-        </w:rPr>
-        <w:t xml:space="preserve"> 可以利用hjkl进行光标的移动</w:t>
-      </w:r>
-    </w:p>
-    <w:p>
-      <w:pPr>
-        <w:rPr>
-          <w:sz w:val="24"/>
-          <w:szCs w:val="24"/>
-        </w:rPr>
-      </w:pPr>
-      <w:r>
-        <w:rPr>
-          <w:rFonts w:hint="eastAsia"/>
-          <w:sz w:val="24"/>
-          <w:szCs w:val="24"/>
-        </w:rPr>
-        <w:t xml:space="preserve"> 编辑模式：</w:t>
-      </w:r>
-    </w:p>
-    <w:p>
-      <w:pPr>
-        <w:rPr>
-          <w:sz w:val="24"/>
-          <w:szCs w:val="24"/>
-        </w:rPr>
-      </w:pPr>
-      <w:r>
-        <w:rPr>
-          <w:rFonts w:hint="eastAsia"/>
-          <w:sz w:val="24"/>
-          <w:szCs w:val="24"/>
-        </w:rPr>
-        <w:t xml:space="preserve"> </w:t>
-      </w:r>
-      <w:r>
-        <w:rPr>
-          <w:sz w:val="24"/>
-          <w:szCs w:val="24"/>
-        </w:rPr>
-        <w:t xml:space="preserve">I </w:t>
-      </w:r>
-      <w:r>
-        <w:rPr>
-          <w:rFonts w:hint="eastAsia"/>
-          <w:sz w:val="24"/>
-          <w:szCs w:val="24"/>
-        </w:rPr>
-        <w:t>插入模式 从光标所在处插入</w:t>
-      </w:r>
-    </w:p>
-    <w:p>
-      <w:pPr>
-        <w:rPr>
-          <w:sz w:val="24"/>
-          <w:szCs w:val="24"/>
-        </w:rPr>
-      </w:pPr>
-      <w:r>
-        <w:rPr>
-          <w:rFonts w:hint="eastAsia"/>
-          <w:sz w:val="24"/>
-          <w:szCs w:val="24"/>
-        </w:rPr>
-        <w:t xml:space="preserve"> 命令行模式：</w:t>
-      </w:r>
-    </w:p>
-    <w:p>
-      <w:pPr>
-        <w:rPr>
-          <w:sz w:val="24"/>
-          <w:szCs w:val="24"/>
-        </w:rPr>
-      </w:pPr>
-      <w:r>
-        <w:rPr>
-          <w:rFonts w:hint="eastAsia"/>
-          <w:sz w:val="24"/>
-          <w:szCs w:val="24"/>
-        </w:rPr>
-        <w:lastRenderedPageBreak/>
-        <w:t xml:space="preserve"> :w 将文件写入</w:t>
-      </w:r>
-    </w:p>
-    <w:p>
-      <w:pPr>
-        <w:rPr>
-          <w:sz w:val="24"/>
-          <w:szCs w:val="24"/>
-        </w:rPr>
-      </w:pPr>
-      <w:r>
-        <w:rPr>
-          <w:rFonts w:hint="eastAsia"/>
-          <w:sz w:val="24"/>
-          <w:szCs w:val="24"/>
-        </w:rPr>
-        <w:t xml:space="preserve"> :q 不保存退出</w:t>
-      </w:r>
-    </w:p>
-    <w:p>
-      <w:pPr>
-        <w:rPr>
-          <w:sz w:val="24"/>
-          <w:szCs w:val="24"/>
-        </w:rPr>
-      </w:pPr>
-      <w:r>
-        <w:rPr>
-          <w:rFonts w:hint="eastAsia"/>
-          <w:sz w:val="24"/>
-          <w:szCs w:val="24"/>
-        </w:rPr>
-        <w:t xml:space="preserve"> :q! 强制退出</w:t>
-      </w:r>
-    </w:p>
-    <w:p>
-      <w:pPr>
-        <w:rPr>
-          <w:sz w:val="24"/>
-          <w:szCs w:val="24"/>
-        </w:rPr>
-      </w:pPr>
-      <w:r>
-        <w:rPr>
-          <w:rFonts w:hint="eastAsia"/>
-          <w:sz w:val="24"/>
-          <w:szCs w:val="24"/>
-        </w:rPr>
-        <w:t xml:space="preserve"> :wq 保存并推出</w:t>
-      </w:r>
-    </w:p>
-    <w:p>
-      <w:pPr>
-        <w:rPr>
-          <w:sz w:val="24"/>
-          <w:szCs w:val="24"/>
-        </w:rPr>
-      </w:pPr>
-      <w:r>
-        <w:rPr>
-          <w:sz w:val="24"/>
-          <w:szCs w:val="24"/>
-        </w:rPr>
-        <w:t xml:space="preserve"> </w:t>
-      </w:r>
-      <w:r>
-        <w:rPr>
-          <w:rFonts w:hint="eastAsia"/>
-          <w:sz w:val="24"/>
-          <w:szCs w:val="24"/>
-        </w:rPr>
-        <w:t>:n  //跳转到第n行</w:t>
-      </w:r>
-    </w:p>
-    <w:p>
-      <w:pPr>
-        <w:rPr>
-          <w:sz w:val="24"/>
-          <w:szCs w:val="24"/>
-        </w:rPr>
-      </w:pPr>
-      <w:r>
-        <w:rPr>
-          <w:rFonts w:hint="eastAsia"/>
-          <w:sz w:val="24"/>
-          <w:szCs w:val="24"/>
-        </w:rPr>
-        <w:t xml:space="preserve"> :u  //撤销操作</w:t>
-      </w:r>
-    </w:p>
-    <w:p>
-      <w:pPr>
-        <w:rPr>
-          <w:sz w:val="24"/>
-          <w:szCs w:val="24"/>
-        </w:rPr>
-      </w:pPr>
-      <w:r>
-        <w:rPr>
-          <w:rFonts w:hint="eastAsia"/>
-          <w:sz w:val="24"/>
-          <w:szCs w:val="24"/>
-        </w:rPr>
-        <w:t>11.认识学习bash</w:t>
-      </w:r>
-    </w:p>
-    <w:p>
-      <w:pPr>
-        <w:rPr>
-          <w:sz w:val="24"/>
-          <w:szCs w:val="24"/>
-        </w:rPr>
-      </w:pPr>
-      <w:r>
-        <w:rPr>
-          <w:sz w:val="24"/>
-          <w:szCs w:val="24"/>
-        </w:rPr>
-        <w:t xml:space="preserve">history </w:t>
-      </w:r>
-      <w:r>
-        <w:rPr>
-          <w:rFonts w:hint="eastAsia"/>
-          <w:sz w:val="24"/>
-          <w:szCs w:val="24"/>
-        </w:rPr>
-        <w:t>//可以查看之前操作过的命令</w:t>
-      </w:r>
-    </w:p>
-    <w:p>
-      <w:pPr>
-        <w:rPr>
-          <w:sz w:val="24"/>
-          <w:szCs w:val="24"/>
-        </w:rPr>
-      </w:pPr>
-      <w:r>
-        <w:rPr>
-          <w:rFonts w:hint="eastAsia"/>
-          <w:sz w:val="24"/>
-          <w:szCs w:val="24"/>
-        </w:rPr>
-        <w:t>12</w:t>
-      </w:r>
-      <w:r>
-        <w:rPr>
-          <w:sz w:val="24"/>
-          <w:szCs w:val="24"/>
-        </w:rPr>
-        <w:t>.</w:t>
-      </w:r>
-      <w:r>
-        <w:rPr>
-          <w:rFonts w:hint="eastAsia"/>
-          <w:sz w:val="24"/>
-          <w:szCs w:val="24"/>
-        </w:rPr>
-        <w:t>第十三章 学习shell</w:t>
-      </w:r>
-      <w:r>
-        <w:rPr>
-          <w:sz w:val="24"/>
-          <w:szCs w:val="24"/>
-        </w:rPr>
-        <w:t xml:space="preserve"> </w:t>
-      </w:r>
-      <w:r>
-        <w:rPr>
-          <w:rFonts w:hint="eastAsia"/>
-          <w:sz w:val="24"/>
-          <w:szCs w:val="24"/>
-        </w:rPr>
-        <w:t>script</w:t>
-      </w:r>
-    </w:p>
-    <w:p>
-      <w:pPr>
-        <w:rPr>
-          <w:sz w:val="24"/>
-          <w:szCs w:val="24"/>
-        </w:rPr>
-      </w:pPr>
-      <w:r>
-        <w:rPr>
-          <w:rFonts w:hint="eastAsia"/>
-          <w:sz w:val="24"/>
-          <w:szCs w:val="24"/>
-        </w:rPr>
-        <w:t>1.</w:t>
-      </w:r>
-      <w:r>
-        <w:t xml:space="preserve"> </w:t>
-      </w:r>
-      <w:r>
-        <w:rPr>
-          <w:sz w:val="24"/>
-          <w:szCs w:val="24"/>
-        </w:rPr>
-        <w:t>awk是一个强大的文本分析工具，相对于grep的查找，sed的编辑，awk在其对数据分析并生成报告时，显得尤为强大。简单来说awk就是把文件逐行的读入，以空格为默认分隔符将每行切片，切开的部分再进行各种分析处理。</w:t>
-      </w:r>
-    </w:p>
-    <w:p>
-      <w:pPr>
-        <w:rPr>
-          <w:sz w:val="24"/>
-          <w:szCs w:val="24"/>
-        </w:rPr>
-      </w:pPr>
-      <w:r>
-        <w:rPr>
-          <w:rFonts w:hint="eastAsia"/>
-          <w:sz w:val="24"/>
-          <w:szCs w:val="24"/>
-        </w:rPr>
-        <w:t>2.</w:t>
-      </w:r>
-    </w:p>
-    <w:p>
-      <w:pPr>
-        <w:rPr>
-          <w:sz w:val="24"/>
-          <w:szCs w:val="24"/>
-        </w:rPr>
-      </w:pPr>
-      <w:r>
-        <w:rPr>
-          <w:rFonts w:hint="eastAsia"/>
-          <w:sz w:val="24"/>
-          <w:szCs w:val="24"/>
-        </w:rPr>
-        <w:t>#!/bin/bash</w:t>
-      </w:r>
-    </w:p>
-    <w:p>
-      <w:pPr>
-        <w:rPr>
-          <w:sz w:val="24"/>
-          <w:szCs w:val="24"/>
-        </w:rPr>
-      </w:pPr>
-      <w:r>
-        <w:rPr>
-          <w:rFonts w:hint="eastAsia"/>
-          <w:sz w:val="24"/>
-          <w:szCs w:val="24"/>
-        </w:rPr>
-        <w:t>sh</w:t>
-      </w:r>
-      <w:r>
-        <w:rPr>
-          <w:sz w:val="24"/>
-          <w:szCs w:val="24"/>
-        </w:rPr>
-        <w:t xml:space="preserve"> </w:t>
-      </w:r>
-      <w:r>
-        <w:rPr>
-          <w:rFonts w:hint="eastAsia"/>
-          <w:sz w:val="24"/>
-          <w:szCs w:val="24"/>
-        </w:rPr>
-        <w:t>sh01.sh</w:t>
-      </w:r>
-      <w:r>
-        <w:rPr>
-          <w:sz w:val="24"/>
-          <w:szCs w:val="24"/>
-        </w:rPr>
-        <w:t xml:space="preserve">  </w:t>
-      </w:r>
-      <w:r>
-        <w:rPr>
-          <w:rFonts w:hint="eastAsia"/>
-          <w:sz w:val="24"/>
-          <w:szCs w:val="24"/>
-        </w:rPr>
-        <w:t>//调用shell命令</w:t>
-      </w:r>
-    </w:p>
-    <w:p>
-      <w:pPr>
-        <w:rPr>
-          <w:sz w:val="24"/>
-          <w:szCs w:val="24"/>
-        </w:rPr>
-      </w:pPr>
-      <w:r>
-        <w:rPr>
-          <w:rFonts w:hint="eastAsia"/>
-          <w:sz w:val="24"/>
-          <w:szCs w:val="24"/>
-        </w:rPr>
-        <w:t>13.第十四章 linux账户管理</w:t>
-      </w:r>
-    </w:p>
-    <w:p>
-      <w:pPr>
-        <w:rPr>
-          <w:sz w:val="24"/>
-          <w:szCs w:val="24"/>
-        </w:rPr>
-      </w:pPr>
-      <w:r>
-        <w:rPr>
-          <w:rFonts w:hint="eastAsia"/>
-          <w:sz w:val="24"/>
-          <w:szCs w:val="24"/>
-        </w:rPr>
-        <w:t>增加用户:</w:t>
-      </w:r>
-    </w:p>
-    <w:p>
-      <w:pPr>
-        <w:rPr>
-          <w:sz w:val="24"/>
-          <w:szCs w:val="24"/>
-        </w:rPr>
-      </w:pPr>
-      <w:r>
-        <w:rPr>
-          <w:sz w:val="24"/>
-          <w:szCs w:val="24"/>
-        </w:rPr>
-        <w:t>useradd ls</w:t>
-      </w:r>
-    </w:p>
-    <w:p>
-      <w:pPr>
-        <w:rPr>
-          <w:sz w:val="24"/>
-          <w:szCs w:val="24"/>
-        </w:rPr>
-      </w:pPr>
-      <w:r>
-        <w:rPr>
-          <w:sz w:val="24"/>
-          <w:szCs w:val="24"/>
-        </w:rPr>
-        <w:t>passwd ls</w:t>
-      </w:r>
-    </w:p>
-    <w:p>
-      <w:pPr>
-        <w:rPr>
-          <w:sz w:val="24"/>
-          <w:szCs w:val="24"/>
-        </w:rPr>
-      </w:pPr>
-      <w:r>
-        <w:rPr>
-          <w:rFonts w:hint="eastAsia"/>
-          <w:sz w:val="24"/>
-          <w:szCs w:val="24"/>
-        </w:rPr>
         <w:t>删除用户:</w:t>
       </w:r>
     </w:p>
@@ -3978,621 +4805,674 @@
           <w:sz w:val="24"/>
           <w:szCs w:val="24"/>
         </w:rPr>
+        <w:t xml:space="preserve">ps –l </w:t>
+      </w:r>
+      <w:r>
+        <w:rPr>
+          <w:rFonts w:hint="eastAsia"/>
+          <w:sz w:val="24"/>
+          <w:szCs w:val="24"/>
+        </w:rPr>
+        <w:t>//查看</w:t>
+      </w:r>
+      <w:r>
+        <w:rPr>
+          <w:rFonts w:hint="eastAsia"/>
+          <w:sz w:val="24"/>
+          <w:szCs w:val="24"/>
+        </w:rPr>
+        <w:t>进程的情况</w:t>
+      </w:r>
+    </w:p>
+    <w:p>
+      <w:pPr>
+        <w:rPr>
+          <w:sz w:val="24"/>
+          <w:szCs w:val="24"/>
+        </w:rPr>
+      </w:pPr>
+      <w:r>
+        <w:rPr>
+          <w:rFonts w:hint="eastAsia"/>
+          <w:sz w:val="24"/>
+          <w:szCs w:val="24"/>
+        </w:rPr>
+        <w:t>cat</w:t>
+      </w:r>
+      <w:r>
+        <w:rPr>
+          <w:sz w:val="24"/>
+          <w:szCs w:val="24"/>
+        </w:rPr>
+        <w:t xml:space="preserve"> /etc/services </w:t>
+      </w:r>
+      <w:r>
+        <w:rPr>
+          <w:rFonts w:hint="eastAsia"/>
+          <w:sz w:val="24"/>
+          <w:szCs w:val="24"/>
+        </w:rPr>
+        <w:t>//查看服务</w:t>
+      </w:r>
+    </w:p>
+    <w:p>
+      <w:pPr>
+        <w:rPr>
+          <w:sz w:val="24"/>
+          <w:szCs w:val="24"/>
+        </w:rPr>
+      </w:pPr>
+      <w:r>
+        <w:rPr>
+          <w:rFonts w:hint="eastAsia"/>
+          <w:sz w:val="24"/>
+          <w:szCs w:val="24"/>
+        </w:rPr>
+        <w:t>14.</w:t>
+      </w:r>
+      <w:r>
+        <w:rPr>
+          <w:rFonts w:hint="eastAsia"/>
+          <w:sz w:val="24"/>
+          <w:szCs w:val="24"/>
+          <w:highlight w:val="yellow"/>
+        </w:rPr>
+        <w:t>软件安装</w:t>
+      </w:r>
+    </w:p>
+    <w:p>
+      <w:pPr>
+        <w:rPr>
+          <w:sz w:val="24"/>
+          <w:szCs w:val="24"/>
+        </w:rPr>
+      </w:pPr>
+      <w:r>
+        <w:rPr>
+          <w:sz w:val="24"/>
+          <w:szCs w:val="24"/>
+        </w:rPr>
+        <w:t>config | configure  //</w:t>
+      </w:r>
+      <w:r>
+        <w:rPr>
+          <w:rFonts w:hint="eastAsia"/>
+          <w:sz w:val="24"/>
+          <w:szCs w:val="24"/>
+        </w:rPr>
+        <w:t>生成makefile</w:t>
+      </w:r>
+      <w:r>
+        <w:rPr>
+          <w:sz w:val="24"/>
+          <w:szCs w:val="24"/>
+        </w:rPr>
+        <w:t xml:space="preserve"> </w:t>
+      </w:r>
+      <w:r>
+        <w:rPr>
+          <w:rFonts w:hint="eastAsia"/>
+          <w:sz w:val="24"/>
+          <w:szCs w:val="24"/>
+        </w:rPr>
+        <w:t>编译脚本</w:t>
+      </w:r>
+    </w:p>
+    <w:p>
+      <w:pPr>
+        <w:rPr>
+          <w:sz w:val="24"/>
+          <w:szCs w:val="24"/>
+        </w:rPr>
+      </w:pPr>
+      <w:r>
+        <w:rPr>
+          <w:rFonts w:hint="eastAsia"/>
+          <w:sz w:val="24"/>
+          <w:szCs w:val="24"/>
+        </w:rPr>
+        <w:t>make</w:t>
+      </w:r>
+      <w:r>
+        <w:rPr>
+          <w:sz w:val="24"/>
+          <w:szCs w:val="24"/>
+        </w:rPr>
+        <w:t xml:space="preserve"> </w:t>
+      </w:r>
+      <w:r>
+        <w:rPr>
+          <w:rFonts w:hint="eastAsia"/>
+          <w:sz w:val="24"/>
+          <w:szCs w:val="24"/>
+        </w:rPr>
+        <w:t>//根据makefile</w:t>
+      </w:r>
+      <w:r>
+        <w:rPr>
+          <w:sz w:val="24"/>
+          <w:szCs w:val="24"/>
+        </w:rPr>
+        <w:t xml:space="preserve"> </w:t>
+      </w:r>
+      <w:r>
+        <w:rPr>
+          <w:rFonts w:hint="eastAsia"/>
+          <w:sz w:val="24"/>
+          <w:szCs w:val="24"/>
+        </w:rPr>
+        <w:t>编译源文件</w:t>
+      </w:r>
+    </w:p>
+    <w:p>
+      <w:pPr>
+        <w:rPr>
+          <w:sz w:val="24"/>
+          <w:szCs w:val="24"/>
+        </w:rPr>
+      </w:pPr>
+      <w:r>
+        <w:rPr>
+          <w:rFonts w:hint="eastAsia"/>
+          <w:sz w:val="24"/>
+          <w:szCs w:val="24"/>
+        </w:rPr>
+        <w:t>make</w:t>
+      </w:r>
+      <w:r>
+        <w:rPr>
+          <w:sz w:val="24"/>
+          <w:szCs w:val="24"/>
+        </w:rPr>
+        <w:t xml:space="preserve"> </w:t>
+      </w:r>
+      <w:r>
+        <w:rPr>
+          <w:rFonts w:hint="eastAsia"/>
+          <w:sz w:val="24"/>
+          <w:szCs w:val="24"/>
+        </w:rPr>
+        <w:t>install</w:t>
+      </w:r>
+      <w:r>
+        <w:rPr>
+          <w:sz w:val="24"/>
+          <w:szCs w:val="24"/>
+        </w:rPr>
+        <w:t xml:space="preserve"> </w:t>
+      </w:r>
+      <w:r>
+        <w:rPr>
+          <w:rFonts w:hint="eastAsia"/>
+          <w:sz w:val="24"/>
+          <w:szCs w:val="24"/>
+        </w:rPr>
+        <w:t>//安装软件</w:t>
+      </w:r>
+    </w:p>
+    <w:p>
+      <w:pPr>
+        <w:rPr>
+          <w:sz w:val="24"/>
+          <w:szCs w:val="24"/>
+        </w:rPr>
+      </w:pPr>
+      <w:r>
+        <w:rPr>
+          <w:rFonts w:hint="eastAsia"/>
+          <w:sz w:val="24"/>
+          <w:szCs w:val="24"/>
+        </w:rPr>
+        <w:t>makeclean</w:t>
+      </w:r>
+      <w:r>
+        <w:rPr>
+          <w:sz w:val="24"/>
+          <w:szCs w:val="24"/>
+        </w:rPr>
+        <w:t xml:space="preserve">  //</w:t>
+      </w:r>
+      <w:r>
+        <w:rPr>
+          <w:rFonts w:hint="eastAsia"/>
+          <w:sz w:val="24"/>
+          <w:szCs w:val="24"/>
+        </w:rPr>
+        <w:t>在生成makefile之前，先清除一下中间文件</w:t>
+      </w:r>
+    </w:p>
+    <w:p>
+      <w:pPr>
+        <w:rPr>
+          <w:sz w:val="24"/>
+          <w:szCs w:val="24"/>
+        </w:rPr>
+      </w:pPr>
+      <w:r>
+        <w:rPr>
+          <w:rFonts w:hint="eastAsia"/>
+          <w:sz w:val="24"/>
+          <w:szCs w:val="24"/>
+        </w:rPr>
+        <w:t>利用rpm进行安装（.rpm）</w:t>
+      </w:r>
+    </w:p>
+    <w:p>
+      <w:pPr>
+        <w:rPr>
+          <w:sz w:val="24"/>
+          <w:szCs w:val="24"/>
+        </w:rPr>
+      </w:pPr>
+      <w:r>
+        <w:rPr>
+          <w:sz w:val="24"/>
+          <w:szCs w:val="24"/>
+        </w:rPr>
+        <w:t>r</w:t>
+      </w:r>
+      <w:r>
+        <w:rPr>
+          <w:rFonts w:hint="eastAsia"/>
+          <w:sz w:val="24"/>
+          <w:szCs w:val="24"/>
+        </w:rPr>
+        <w:t xml:space="preserve">pm </w:t>
+      </w:r>
+      <w:r>
+        <w:rPr>
+          <w:sz w:val="24"/>
+          <w:szCs w:val="24"/>
+        </w:rPr>
+        <w:t>–ivh package_name</w:t>
+      </w:r>
+    </w:p>
+    <w:p>
+      <w:pPr>
+        <w:rPr>
+          <w:sz w:val="24"/>
+          <w:szCs w:val="24"/>
+        </w:rPr>
+      </w:pPr>
+      <w:r>
+        <w:rPr>
+          <w:rFonts w:hint="eastAsia"/>
+          <w:sz w:val="24"/>
+          <w:szCs w:val="24"/>
+        </w:rPr>
+        <w:t xml:space="preserve">rpm </w:t>
+      </w:r>
+      <w:r>
+        <w:rPr>
+          <w:sz w:val="24"/>
+          <w:szCs w:val="24"/>
+        </w:rPr>
+        <w:t>–</w:t>
+      </w:r>
+      <w:r>
+        <w:rPr>
+          <w:rFonts w:hint="eastAsia"/>
+          <w:sz w:val="24"/>
+          <w:szCs w:val="24"/>
+        </w:rPr>
+        <w:t>qc</w:t>
+      </w:r>
+      <w:r>
+        <w:rPr>
+          <w:sz w:val="24"/>
+          <w:szCs w:val="24"/>
+        </w:rPr>
+        <w:t xml:space="preserve"> </w:t>
+      </w:r>
+      <w:r>
+        <w:rPr>
+          <w:rFonts w:hint="eastAsia"/>
+          <w:sz w:val="24"/>
+          <w:szCs w:val="24"/>
+        </w:rPr>
+        <w:t>文件名 //查询文件所处的位置</w:t>
+      </w:r>
+    </w:p>
+    <w:p>
+      <w:pPr>
+        <w:rPr>
+          <w:sz w:val="24"/>
+          <w:szCs w:val="24"/>
+        </w:rPr>
+      </w:pPr>
+      <w:r>
+        <w:rPr>
+          <w:rFonts w:hint="eastAsia"/>
+          <w:sz w:val="24"/>
+          <w:szCs w:val="24"/>
+        </w:rPr>
+        <w:t>rpm</w:t>
+      </w:r>
+      <w:r>
+        <w:rPr>
+          <w:sz w:val="24"/>
+          <w:szCs w:val="24"/>
+        </w:rPr>
+        <w:t xml:space="preserve"> –qa | grep </w:t>
+      </w:r>
+      <w:r>
+        <w:rPr>
+          <w:rFonts w:hint="eastAsia"/>
+          <w:sz w:val="24"/>
+          <w:szCs w:val="24"/>
+        </w:rPr>
+        <w:t>文件名 //查看依赖</w:t>
+      </w:r>
+    </w:p>
+    <w:p>
+      <w:pPr>
+        <w:rPr>
+          <w:sz w:val="24"/>
+          <w:szCs w:val="24"/>
+        </w:rPr>
+      </w:pPr>
+      <w:r>
+        <w:rPr>
+          <w:rFonts w:hint="eastAsia"/>
+          <w:sz w:val="24"/>
+          <w:szCs w:val="24"/>
+        </w:rPr>
+        <w:t>rpm</w:t>
+      </w:r>
+      <w:r>
+        <w:rPr>
+          <w:sz w:val="24"/>
+          <w:szCs w:val="24"/>
+        </w:rPr>
+        <w:t xml:space="preserve"> –e </w:t>
+      </w:r>
+      <w:r>
+        <w:rPr>
+          <w:rFonts w:hint="eastAsia"/>
+          <w:sz w:val="24"/>
+          <w:szCs w:val="24"/>
+        </w:rPr>
+        <w:t>文件名  //删除文件</w:t>
+      </w:r>
+    </w:p>
+    <w:p>
+      <w:pPr>
+        <w:rPr>
+          <w:sz w:val="24"/>
+          <w:szCs w:val="24"/>
+        </w:rPr>
+      </w:pPr>
+      <w:r>
+        <w:rPr>
+          <w:rFonts w:hint="eastAsia"/>
+          <w:sz w:val="24"/>
+          <w:szCs w:val="24"/>
+        </w:rPr>
+        <w:t>也可以利用yum进行安装</w:t>
+      </w:r>
+    </w:p>
+    <w:p>
+      <w:pPr>
+        <w:rPr>
+          <w:sz w:val="24"/>
+          <w:szCs w:val="24"/>
+        </w:rPr>
+      </w:pPr>
+      <w:r>
+        <w:rPr>
+          <w:rFonts w:hint="eastAsia"/>
+          <w:sz w:val="24"/>
+          <w:szCs w:val="24"/>
+        </w:rPr>
+        <w:t>yum</w:t>
+      </w:r>
+      <w:r>
+        <w:rPr>
+          <w:sz w:val="24"/>
+          <w:szCs w:val="24"/>
+        </w:rPr>
+        <w:t xml:space="preserve"> </w:t>
+      </w:r>
+      <w:r>
+        <w:rPr>
+          <w:rFonts w:hint="eastAsia"/>
+          <w:sz w:val="24"/>
+          <w:szCs w:val="24"/>
+        </w:rPr>
+        <w:t>list</w:t>
+      </w:r>
+      <w:r>
+        <w:rPr>
+          <w:sz w:val="24"/>
+          <w:szCs w:val="24"/>
+        </w:rPr>
+        <w:t xml:space="preserve">  </w:t>
+      </w:r>
+      <w:r>
+        <w:rPr>
+          <w:rFonts w:hint="eastAsia"/>
+          <w:sz w:val="24"/>
+          <w:szCs w:val="24"/>
+        </w:rPr>
+        <w:t>//列出相关列表</w:t>
+      </w:r>
+    </w:p>
+    <w:p>
+      <w:pPr>
+        <w:rPr>
+          <w:sz w:val="24"/>
+          <w:szCs w:val="24"/>
+        </w:rPr>
+      </w:pPr>
+      <w:r>
+        <w:rPr>
+          <w:sz w:val="24"/>
+          <w:szCs w:val="24"/>
+        </w:rPr>
+        <w:t xml:space="preserve">yum install </w:t>
+      </w:r>
+      <w:r>
+        <w:rPr>
+          <w:rFonts w:hint="eastAsia"/>
+          <w:sz w:val="24"/>
+          <w:szCs w:val="24"/>
+        </w:rPr>
+        <w:t>文件名  //利用服务器在线安装</w:t>
+      </w:r>
+    </w:p>
+    <w:p>
+      <w:pPr>
+        <w:rPr>
+          <w:sz w:val="24"/>
+          <w:szCs w:val="24"/>
+        </w:rPr>
+      </w:pPr>
+      <w:r>
+        <w:rPr>
+          <w:rFonts w:hint="eastAsia"/>
+          <w:sz w:val="24"/>
+          <w:szCs w:val="24"/>
+        </w:rPr>
+        <w:t>15.操作学习过程中的经验</w:t>
+      </w:r>
+    </w:p>
+    <w:p>
+      <w:pPr>
+        <w:rPr>
+          <w:sz w:val="24"/>
+          <w:szCs w:val="24"/>
+        </w:rPr>
+      </w:pPr>
+      <w:r>
+        <w:rPr>
+          <w:rFonts w:hint="eastAsia"/>
+          <w:sz w:val="24"/>
+          <w:szCs w:val="24"/>
+        </w:rPr>
+        <w:t xml:space="preserve">1.拷贝文件夹到另一个文件夹的时候，cp </w:t>
+      </w:r>
+      <w:r>
+        <w:rPr>
+          <w:sz w:val="24"/>
+          <w:szCs w:val="24"/>
+        </w:rPr>
+        <w:t>–</w:t>
+      </w:r>
+      <w:r>
+        <w:rPr>
+          <w:rFonts w:hint="eastAsia"/>
+          <w:sz w:val="24"/>
+          <w:szCs w:val="24"/>
+        </w:rPr>
+        <w:t xml:space="preserve">r </w:t>
+      </w:r>
+      <w:r>
+        <w:rPr>
+          <w:sz w:val="24"/>
+          <w:szCs w:val="24"/>
+        </w:rPr>
+        <w:t>/var/.. /etc</w:t>
+      </w:r>
+    </w:p>
+    <w:p>
+      <w:pPr>
+        <w:rPr>
+          <w:sz w:val="24"/>
+          <w:szCs w:val="24"/>
+        </w:rPr>
+      </w:pPr>
+      <w:r>
+        <w:rPr>
+          <w:sz w:val="24"/>
+          <w:szCs w:val="24"/>
+        </w:rPr>
+        <w:t xml:space="preserve">2.mv </w:t>
+      </w:r>
+      <w:r>
+        <w:rPr>
+          <w:rFonts w:hint="eastAsia"/>
+          <w:sz w:val="24"/>
+          <w:szCs w:val="24"/>
+        </w:rPr>
+        <w:t>拷贝后会将原文件进行删除</w:t>
+      </w:r>
+    </w:p>
+    <w:p>
+      <w:pPr>
+        <w:rPr>
+          <w:sz w:val="24"/>
+          <w:szCs w:val="24"/>
+        </w:rPr>
+      </w:pPr>
+      <w:r>
+        <w:rPr>
+          <w:rFonts w:hint="eastAsia"/>
+          <w:sz w:val="24"/>
+          <w:szCs w:val="24"/>
+        </w:rPr>
+        <w:t>3.</w:t>
+      </w:r>
+      <w:r>
+        <w:t xml:space="preserve"> </w:t>
+      </w:r>
+      <w:r>
+        <w:rPr>
+          <w:sz w:val="24"/>
+          <w:szCs w:val="24"/>
+        </w:rPr>
+        <w:t xml:space="preserve">find /etc -name "yum.repos.*" </w:t>
+      </w:r>
+      <w:r>
+        <w:rPr>
+          <w:sz w:val="24"/>
+          <w:szCs w:val="24"/>
+        </w:rPr>
+        <w:t>–</w:t>
+      </w:r>
+      <w:r>
+        <w:rPr>
+          <w:sz w:val="24"/>
+          <w:szCs w:val="24"/>
+        </w:rPr>
+        <w:t>print</w:t>
+      </w:r>
+      <w:r>
+        <w:rPr>
+          <w:sz w:val="24"/>
+          <w:szCs w:val="24"/>
+        </w:rPr>
+        <w:t xml:space="preserve">  </w:t>
+      </w:r>
+      <w:r>
+        <w:rPr>
+          <w:rFonts w:hint="eastAsia"/>
+          <w:sz w:val="24"/>
+          <w:szCs w:val="24"/>
+        </w:rPr>
+        <w:t>在/etc 文件夹下寻找yum.repos不限后</w:t>
+      </w:r>
+      <w:r>
+        <w:rPr>
+          <w:rFonts w:hint="eastAsia"/>
+          <w:sz w:val="24"/>
+          <w:szCs w:val="24"/>
+        </w:rPr>
         <w:lastRenderedPageBreak/>
-        <w:t xml:space="preserve">ps –l </w:t>
-      </w:r>
-      <w:r>
-        <w:rPr>
-          <w:rFonts w:hint="eastAsia"/>
-          <w:sz w:val="24"/>
-          <w:szCs w:val="24"/>
-        </w:rPr>
-        <w:t>//查看</w:t>
-      </w:r>
-      <w:r>
-        <w:rPr>
-          <w:rFonts w:hint="eastAsia"/>
-          <w:sz w:val="24"/>
-          <w:szCs w:val="24"/>
-        </w:rPr>
-        <w:t>进程的情况</w:t>
-      </w:r>
-    </w:p>
-    <w:p>
-      <w:pPr>
-        <w:rPr>
-          <w:sz w:val="24"/>
-          <w:szCs w:val="24"/>
-        </w:rPr>
-      </w:pPr>
-      <w:r>
-        <w:rPr>
-          <w:rFonts w:hint="eastAsia"/>
-          <w:sz w:val="24"/>
-          <w:szCs w:val="24"/>
-        </w:rPr>
-        <w:t>cat</w:t>
-      </w:r>
-      <w:r>
-        <w:rPr>
-          <w:sz w:val="24"/>
-          <w:szCs w:val="24"/>
-        </w:rPr>
-        <w:t xml:space="preserve"> /etc/services </w:t>
-      </w:r>
-      <w:r>
-        <w:rPr>
-          <w:rFonts w:hint="eastAsia"/>
-          <w:sz w:val="24"/>
-          <w:szCs w:val="24"/>
-        </w:rPr>
-        <w:t>//查看服务</w:t>
-      </w:r>
-    </w:p>
-    <w:p>
-      <w:pPr>
-        <w:rPr>
-          <w:sz w:val="24"/>
-          <w:szCs w:val="24"/>
-        </w:rPr>
-      </w:pPr>
-      <w:r>
-        <w:rPr>
-          <w:rFonts w:hint="eastAsia"/>
-          <w:sz w:val="24"/>
-          <w:szCs w:val="24"/>
-        </w:rPr>
-        <w:t>14.</w:t>
-      </w:r>
-      <w:r>
-        <w:rPr>
-          <w:rFonts w:hint="eastAsia"/>
-          <w:sz w:val="24"/>
-          <w:szCs w:val="24"/>
-          <w:highlight w:val="yellow"/>
-        </w:rPr>
-        <w:t>软件安装</w:t>
-      </w:r>
-    </w:p>
-    <w:p>
-      <w:pPr>
-        <w:rPr>
-          <w:sz w:val="24"/>
-          <w:szCs w:val="24"/>
-        </w:rPr>
-      </w:pPr>
-      <w:r>
-        <w:rPr>
-          <w:sz w:val="24"/>
-          <w:szCs w:val="24"/>
-        </w:rPr>
-        <w:t>config | configure  //</w:t>
-      </w:r>
-      <w:r>
-        <w:rPr>
-          <w:rFonts w:hint="eastAsia"/>
-          <w:sz w:val="24"/>
-          <w:szCs w:val="24"/>
-        </w:rPr>
-        <w:t>生成makefile</w:t>
-      </w:r>
-      <w:r>
-        <w:rPr>
-          <w:sz w:val="24"/>
-          <w:szCs w:val="24"/>
-        </w:rPr>
-        <w:t xml:space="preserve"> </w:t>
-      </w:r>
-      <w:r>
-        <w:rPr>
-          <w:rFonts w:hint="eastAsia"/>
-          <w:sz w:val="24"/>
-          <w:szCs w:val="24"/>
-        </w:rPr>
-        <w:t>编译脚本</w:t>
-      </w:r>
-    </w:p>
-    <w:p>
-      <w:pPr>
-        <w:rPr>
-          <w:sz w:val="24"/>
-          <w:szCs w:val="24"/>
-        </w:rPr>
-      </w:pPr>
-      <w:r>
-        <w:rPr>
-          <w:rFonts w:hint="eastAsia"/>
-          <w:sz w:val="24"/>
-          <w:szCs w:val="24"/>
-        </w:rPr>
-        <w:t>make</w:t>
-      </w:r>
-      <w:r>
-        <w:rPr>
-          <w:sz w:val="24"/>
-          <w:szCs w:val="24"/>
-        </w:rPr>
-        <w:t xml:space="preserve"> </w:t>
-      </w:r>
-      <w:r>
-        <w:rPr>
-          <w:rFonts w:hint="eastAsia"/>
-          <w:sz w:val="24"/>
-          <w:szCs w:val="24"/>
-        </w:rPr>
-        <w:t>//根据makefile</w:t>
-      </w:r>
-      <w:r>
-        <w:rPr>
-          <w:sz w:val="24"/>
-          <w:szCs w:val="24"/>
-        </w:rPr>
-        <w:t xml:space="preserve"> </w:t>
-      </w:r>
-      <w:r>
-        <w:rPr>
-          <w:rFonts w:hint="eastAsia"/>
-          <w:sz w:val="24"/>
-          <w:szCs w:val="24"/>
-        </w:rPr>
-        <w:t>编译源文件</w:t>
-      </w:r>
-    </w:p>
-    <w:p>
-      <w:pPr>
-        <w:rPr>
-          <w:sz w:val="24"/>
-          <w:szCs w:val="24"/>
-        </w:rPr>
-      </w:pPr>
-      <w:r>
-        <w:rPr>
-          <w:rFonts w:hint="eastAsia"/>
-          <w:sz w:val="24"/>
-          <w:szCs w:val="24"/>
-        </w:rPr>
-        <w:t>make</w:t>
-      </w:r>
-      <w:r>
-        <w:rPr>
-          <w:sz w:val="24"/>
-          <w:szCs w:val="24"/>
-        </w:rPr>
-        <w:t xml:space="preserve"> </w:t>
-      </w:r>
-      <w:r>
-        <w:rPr>
-          <w:rFonts w:hint="eastAsia"/>
-          <w:sz w:val="24"/>
-          <w:szCs w:val="24"/>
-        </w:rPr>
-        <w:t>install</w:t>
-      </w:r>
-      <w:r>
-        <w:rPr>
-          <w:sz w:val="24"/>
-          <w:szCs w:val="24"/>
-        </w:rPr>
-        <w:t xml:space="preserve"> </w:t>
-      </w:r>
-      <w:r>
-        <w:rPr>
-          <w:rFonts w:hint="eastAsia"/>
-          <w:sz w:val="24"/>
-          <w:szCs w:val="24"/>
-        </w:rPr>
-        <w:t>//安装软件</w:t>
-      </w:r>
-    </w:p>
-    <w:p>
-      <w:pPr>
-        <w:rPr>
-          <w:sz w:val="24"/>
-          <w:szCs w:val="24"/>
-        </w:rPr>
-      </w:pPr>
-      <w:r>
-        <w:rPr>
-          <w:rFonts w:hint="eastAsia"/>
-          <w:sz w:val="24"/>
-          <w:szCs w:val="24"/>
-        </w:rPr>
-        <w:t>makeclean</w:t>
-      </w:r>
-      <w:r>
-        <w:rPr>
-          <w:sz w:val="24"/>
-          <w:szCs w:val="24"/>
-        </w:rPr>
-        <w:t xml:space="preserve">  //</w:t>
-      </w:r>
-      <w:r>
-        <w:rPr>
-          <w:rFonts w:hint="eastAsia"/>
-          <w:sz w:val="24"/>
-          <w:szCs w:val="24"/>
-        </w:rPr>
-        <w:t>在生成makefile之前，先清除一下中间文件</w:t>
-      </w:r>
-    </w:p>
-    <w:p>
-      <w:pPr>
-        <w:rPr>
-          <w:sz w:val="24"/>
-          <w:szCs w:val="24"/>
-        </w:rPr>
-      </w:pPr>
-      <w:r>
-        <w:rPr>
-          <w:rFonts w:hint="eastAsia"/>
-          <w:sz w:val="24"/>
-          <w:szCs w:val="24"/>
-        </w:rPr>
-        <w:t>利用rpm进行安装（.rpm）</w:t>
-      </w:r>
-    </w:p>
-    <w:p>
-      <w:pPr>
-        <w:rPr>
-          <w:sz w:val="24"/>
-          <w:szCs w:val="24"/>
-        </w:rPr>
-      </w:pPr>
-      <w:r>
-        <w:rPr>
-          <w:sz w:val="24"/>
-          <w:szCs w:val="24"/>
-        </w:rPr>
-        <w:t>r</w:t>
-      </w:r>
-      <w:r>
-        <w:rPr>
-          <w:rFonts w:hint="eastAsia"/>
-          <w:sz w:val="24"/>
-          <w:szCs w:val="24"/>
-        </w:rPr>
-        <w:t xml:space="preserve">pm </w:t>
-      </w:r>
-      <w:r>
-        <w:rPr>
-          <w:sz w:val="24"/>
-          <w:szCs w:val="24"/>
-        </w:rPr>
-        <w:t>–ivh package_name</w:t>
-      </w:r>
-    </w:p>
-    <w:p>
-      <w:pPr>
-        <w:rPr>
-          <w:sz w:val="24"/>
-          <w:szCs w:val="24"/>
-        </w:rPr>
-      </w:pPr>
-      <w:r>
-        <w:rPr>
-          <w:rFonts w:hint="eastAsia"/>
-          <w:sz w:val="24"/>
-          <w:szCs w:val="24"/>
-        </w:rPr>
-        <w:t xml:space="preserve">rpm </w:t>
-      </w:r>
-      <w:r>
-        <w:rPr>
-          <w:sz w:val="24"/>
-          <w:szCs w:val="24"/>
-        </w:rPr>
-        <w:t>–</w:t>
-      </w:r>
-      <w:r>
-        <w:rPr>
-          <w:rFonts w:hint="eastAsia"/>
-          <w:sz w:val="24"/>
-          <w:szCs w:val="24"/>
-        </w:rPr>
-        <w:t>qc</w:t>
-      </w:r>
-      <w:r>
-        <w:rPr>
-          <w:sz w:val="24"/>
-          <w:szCs w:val="24"/>
-        </w:rPr>
-        <w:t xml:space="preserve"> </w:t>
-      </w:r>
-      <w:r>
-        <w:rPr>
-          <w:rFonts w:hint="eastAsia"/>
-          <w:sz w:val="24"/>
-          <w:szCs w:val="24"/>
-        </w:rPr>
-        <w:t>文件名 //查询文件所处的位置</w:t>
-      </w:r>
-    </w:p>
-    <w:p>
-      <w:pPr>
-        <w:rPr>
-          <w:sz w:val="24"/>
-          <w:szCs w:val="24"/>
-        </w:rPr>
-      </w:pPr>
-      <w:r>
-        <w:rPr>
-          <w:rFonts w:hint="eastAsia"/>
-          <w:sz w:val="24"/>
-          <w:szCs w:val="24"/>
-        </w:rPr>
-        <w:t>rpm</w:t>
-      </w:r>
-      <w:r>
-        <w:rPr>
-          <w:sz w:val="24"/>
-          <w:szCs w:val="24"/>
-        </w:rPr>
-        <w:t xml:space="preserve"> –qa | grep </w:t>
-      </w:r>
-      <w:r>
-        <w:rPr>
-          <w:rFonts w:hint="eastAsia"/>
-          <w:sz w:val="24"/>
-          <w:szCs w:val="24"/>
-        </w:rPr>
-        <w:t>文件名 //查看依赖</w:t>
-      </w:r>
-    </w:p>
-    <w:p>
-      <w:pPr>
-        <w:rPr>
-          <w:sz w:val="24"/>
-          <w:szCs w:val="24"/>
-        </w:rPr>
-      </w:pPr>
-      <w:r>
-        <w:rPr>
-          <w:rFonts w:hint="eastAsia"/>
-          <w:sz w:val="24"/>
-          <w:szCs w:val="24"/>
-        </w:rPr>
-        <w:t>rpm</w:t>
-      </w:r>
-      <w:r>
-        <w:rPr>
-          <w:sz w:val="24"/>
-          <w:szCs w:val="24"/>
-        </w:rPr>
-        <w:t xml:space="preserve"> –e </w:t>
-      </w:r>
-      <w:r>
-        <w:rPr>
-          <w:rFonts w:hint="eastAsia"/>
-          <w:sz w:val="24"/>
-          <w:szCs w:val="24"/>
-        </w:rPr>
-        <w:t>文件名  //删除文件</w:t>
-      </w:r>
-    </w:p>
-    <w:p>
-      <w:pPr>
-        <w:rPr>
-          <w:sz w:val="24"/>
-          <w:szCs w:val="24"/>
-        </w:rPr>
-      </w:pPr>
-      <w:r>
-        <w:rPr>
-          <w:rFonts w:hint="eastAsia"/>
-          <w:sz w:val="24"/>
-          <w:szCs w:val="24"/>
-        </w:rPr>
-        <w:t>也可以利用yum进行安装</w:t>
-      </w:r>
-    </w:p>
-    <w:p>
-      <w:pPr>
-        <w:rPr>
-          <w:sz w:val="24"/>
-          <w:szCs w:val="24"/>
-        </w:rPr>
-      </w:pPr>
-      <w:r>
-        <w:rPr>
-          <w:rFonts w:hint="eastAsia"/>
-          <w:sz w:val="24"/>
-          <w:szCs w:val="24"/>
-        </w:rPr>
-        <w:t>yum</w:t>
-      </w:r>
-      <w:r>
-        <w:rPr>
-          <w:sz w:val="24"/>
-          <w:szCs w:val="24"/>
-        </w:rPr>
-        <w:t xml:space="preserve"> </w:t>
-      </w:r>
-      <w:r>
-        <w:rPr>
-          <w:rFonts w:hint="eastAsia"/>
-          <w:sz w:val="24"/>
-          <w:szCs w:val="24"/>
-        </w:rPr>
-        <w:t>list</w:t>
-      </w:r>
-      <w:r>
-        <w:rPr>
-          <w:sz w:val="24"/>
-          <w:szCs w:val="24"/>
-        </w:rPr>
-        <w:t xml:space="preserve">  </w:t>
-      </w:r>
-      <w:r>
-        <w:rPr>
-          <w:rFonts w:hint="eastAsia"/>
-          <w:sz w:val="24"/>
-          <w:szCs w:val="24"/>
-        </w:rPr>
-        <w:t>//列出相关列表</w:t>
-      </w:r>
-    </w:p>
-    <w:p>
-      <w:pPr>
-        <w:rPr>
-          <w:sz w:val="24"/>
-          <w:szCs w:val="24"/>
-        </w:rPr>
-      </w:pPr>
-      <w:r>
-        <w:rPr>
-          <w:sz w:val="24"/>
-          <w:szCs w:val="24"/>
-        </w:rPr>
-        <w:t xml:space="preserve">yum install </w:t>
-      </w:r>
-      <w:r>
-        <w:rPr>
-          <w:rFonts w:hint="eastAsia"/>
-          <w:sz w:val="24"/>
-          <w:szCs w:val="24"/>
-        </w:rPr>
-        <w:t>文件名  //利用服务器在线安装</w:t>
-      </w:r>
-    </w:p>
-    <w:p>
-      <w:pPr>
-        <w:rPr>
-          <w:sz w:val="24"/>
-          <w:szCs w:val="24"/>
-        </w:rPr>
-      </w:pPr>
-      <w:r>
-        <w:rPr>
-          <w:rFonts w:hint="eastAsia"/>
-          <w:sz w:val="24"/>
-          <w:szCs w:val="24"/>
-        </w:rPr>
-        <w:t>15.操作学习过程中的经验</w:t>
-      </w:r>
-    </w:p>
-    <w:p>
-      <w:pPr>
-        <w:rPr>
-          <w:sz w:val="24"/>
-          <w:szCs w:val="24"/>
-        </w:rPr>
-      </w:pPr>
-      <w:r>
-        <w:rPr>
-          <w:rFonts w:hint="eastAsia"/>
-          <w:sz w:val="24"/>
-          <w:szCs w:val="24"/>
-        </w:rPr>
-        <w:t xml:space="preserve">1.拷贝文件夹到另一个文件夹的时候，cp </w:t>
-      </w:r>
-      <w:r>
-        <w:rPr>
-          <w:sz w:val="24"/>
-          <w:szCs w:val="24"/>
-        </w:rPr>
-        <w:t>–</w:t>
-      </w:r>
-      <w:r>
-        <w:rPr>
-          <w:rFonts w:hint="eastAsia"/>
-          <w:sz w:val="24"/>
-          <w:szCs w:val="24"/>
-        </w:rPr>
-        <w:t xml:space="preserve">r </w:t>
-      </w:r>
-      <w:r>
-        <w:rPr>
-          <w:sz w:val="24"/>
-          <w:szCs w:val="24"/>
-        </w:rPr>
-        <w:t>/var/.. /etc</w:t>
-      </w:r>
-    </w:p>
-    <w:p>
-      <w:pPr>
-        <w:rPr>
-          <w:sz w:val="24"/>
-          <w:szCs w:val="24"/>
-        </w:rPr>
-      </w:pPr>
-      <w:r>
-        <w:rPr>
-          <w:sz w:val="24"/>
-          <w:szCs w:val="24"/>
-        </w:rPr>
-        <w:t xml:space="preserve">2.mv </w:t>
-      </w:r>
-      <w:r>
-        <w:rPr>
-          <w:rFonts w:hint="eastAsia"/>
-          <w:sz w:val="24"/>
-          <w:szCs w:val="24"/>
-        </w:rPr>
-        <w:t>拷贝后会将原文件进行删除</w:t>
-      </w:r>
-    </w:p>
-    <w:p>
-      <w:pPr>
-        <w:rPr>
-          <w:sz w:val="24"/>
-          <w:szCs w:val="24"/>
-        </w:rPr>
-      </w:pPr>
-      <w:r>
-        <w:rPr>
-          <w:rFonts w:hint="eastAsia"/>
-          <w:sz w:val="24"/>
-          <w:szCs w:val="24"/>
-        </w:rPr>
-        <w:t>3.</w:t>
-      </w:r>
-      <w:r>
-        <w:t xml:space="preserve"> </w:t>
-      </w:r>
-      <w:r>
-        <w:rPr>
-          <w:sz w:val="24"/>
-          <w:szCs w:val="24"/>
-        </w:rPr>
-        <w:t xml:space="preserve">find /etc -name "yum.repos.*" </w:t>
-      </w:r>
-      <w:r>
-        <w:rPr>
-          <w:sz w:val="24"/>
-          <w:szCs w:val="24"/>
-        </w:rPr>
-        <w:t>–</w:t>
-      </w:r>
-      <w:r>
-        <w:rPr>
-          <w:sz w:val="24"/>
-          <w:szCs w:val="24"/>
-        </w:rPr>
-        <w:t>print</w:t>
-      </w:r>
-      <w:r>
-        <w:rPr>
-          <w:sz w:val="24"/>
-          <w:szCs w:val="24"/>
-        </w:rPr>
-        <w:t xml:space="preserve">  </w:t>
-      </w:r>
-      <w:r>
-        <w:rPr>
-          <w:rFonts w:hint="eastAsia"/>
-          <w:sz w:val="24"/>
-          <w:szCs w:val="24"/>
-        </w:rPr>
-        <w:t>在/etc 文件夹下寻找yum.repos不限后缀的文件并打印。</w:t>
-      </w:r>
-    </w:p>
-    <w:p>
-      <w:pPr>
-        <w:rPr>
-          <w:sz w:val="24"/>
-          <w:szCs w:val="24"/>
-        </w:rPr>
-      </w:pPr>
+        <w:t>缀的文件并打印。</w:t>
+      </w:r>
+    </w:p>
+    <w:p>
+      <w:pPr>
+        <w:rPr>
+          <w:sz w:val="24"/>
+          <w:szCs w:val="24"/>
+        </w:rPr>
+      </w:pPr>
+      <w:r>
+        <w:rPr>
+          <w:sz w:val="24"/>
+          <w:szCs w:val="24"/>
+        </w:rPr>
+        <w:t>find –name //带了名字的话</w:t>
+      </w:r>
+      <w:r>
+        <w:rPr>
+          <w:rFonts w:hint="eastAsia"/>
+          <w:sz w:val="24"/>
+          <w:szCs w:val="24"/>
+        </w:rPr>
+        <w:t>，</w:t>
+      </w:r>
+      <w:r>
+        <w:rPr>
+          <w:sz w:val="24"/>
+          <w:szCs w:val="24"/>
+        </w:rPr>
+        <w:t>可以在当前目录下寻找</w:t>
+      </w:r>
+      <w:r>
+        <w:rPr>
+          <w:rFonts w:hint="eastAsia"/>
+          <w:sz w:val="24"/>
+          <w:szCs w:val="24"/>
+        </w:rPr>
+        <w:t xml:space="preserve"> 如果不带的话，只在本文件目录下寻找</w:t>
+      </w:r>
+    </w:p>
+    <w:p>
+      <w:pPr>
+        <w:rPr>
+          <w:sz w:val="24"/>
+          <w:szCs w:val="24"/>
+        </w:rPr>
+      </w:pPr>
+      <w:r>
+        <w:rPr>
+          <w:sz w:val="24"/>
+          <w:szCs w:val="24"/>
+        </w:rPr>
+        <w:t>eg:find / -name FBRs.php</w:t>
+      </w:r>
     </w:p>
     <w:p>
       <w:pPr>
@@ -4623,7 +5503,6 @@
           <w:sz w:val="24"/>
           <w:szCs w:val="24"/>
         </w:rPr>
-        <w:lastRenderedPageBreak/>
         <w:t>1.</w:t>
       </w:r>
       <w:r>
@@ -5086,6 +5965,7 @@
           <w:sz w:val="24"/>
           <w:szCs w:val="24"/>
         </w:rPr>
+        <w:lastRenderedPageBreak/>
         <w:t>3.基础知识</w:t>
       </w:r>
     </w:p>
@@ -5213,7 +6093,6 @@
           <w:sz w:val="24"/>
           <w:szCs w:val="24"/>
         </w:rPr>
-        <w:lastRenderedPageBreak/>
         <w:t>R</w:t>
       </w:r>
       <w:r>
@@ -5301,14 +6180,14 @@
       <w:pPr>
         <w:pStyle w:val="2"/>
       </w:pPr>
-      <w:bookmarkStart w:id="4" w:name="_Toc495651508"/>
+      <w:bookmarkStart w:id="5" w:name="_Toc502237988"/>
       <w:r>
         <w:rPr>
           <w:rFonts w:hint="eastAsia"/>
         </w:rPr>
         <w:t>搭建LAMP服务器：</w:t>
       </w:r>
-      <w:bookmarkEnd w:id="4"/>
+      <w:bookmarkEnd w:id="5"/>
     </w:p>
     <w:p>
       <w:pPr>
@@ -5524,6 +6403,7 @@
           <w:szCs w:val="23"/>
           <w:shd w:val="clear" w:color="auto" w:fill="FFFFFF"/>
         </w:rPr>
+        <w:lastRenderedPageBreak/>
         <w:tab/>
       </w:r>
       <w:r>
@@ -5688,7 +6568,6 @@
           <w:sz w:val="30"/>
           <w:szCs w:val="30"/>
         </w:rPr>
-        <w:lastRenderedPageBreak/>
         <w:t>更改阿里yum</w:t>
       </w:r>
     </w:p>
@@ -6228,6 +7107,7 @@
           <w:sz w:val="30"/>
           <w:szCs w:val="30"/>
         </w:rPr>
+        <w:lastRenderedPageBreak/>
         <w:t>4.</w:t>
       </w:r>
       <w:r>
@@ -6794,6 +7674,7 @@
           <w:sz w:val="24"/>
           <w:szCs w:val="24"/>
         </w:rPr>
+        <w:lastRenderedPageBreak/>
         <w:t>yum repolist</w:t>
       </w:r>
       <w:r>
@@ -6859,15 +7740,7 @@
           <w:sz w:val="24"/>
           <w:szCs w:val="24"/>
         </w:rPr>
-        <w:t>phpMyAdmin的配置文件(路径：/etc/httpd/conf.d/phpMyAdmin.conf)，找出并注释掉带有"Require ip XXXX"字样的代码行。会有四处这样的代码行，用"Require all granted"取而代之。重</w:t>
-      </w:r>
-      <w:r>
-        <w:rPr>
-          <w:sz w:val="24"/>
-          <w:szCs w:val="24"/>
-        </w:rPr>
-        <w:lastRenderedPageBreak/>
-        <w:t>新改动过的配置文件如下所示。</w:t>
+        <w:t>phpMyAdmin的配置文件(路径：/etc/httpd/conf.d/phpMyAdmin.conf)，找出并注释掉带有"Require ip XXXX"字样的代码行。会有四处这样的代码行，用"Require all granted"取而代之。重新改动过的配置文件如下所示。</w:t>
       </w:r>
     </w:p>
     <w:p>
@@ -7103,19 +7976,16 @@
     </w:p>
     <w:p>
       <w:pPr>
-        <w:rPr>
-          <w:sz w:val="24"/>
-          <w:szCs w:val="24"/>
-        </w:rPr>
-      </w:pPr>
-      <w:r>
-        <w:rPr>
-          <w:rFonts w:hint="eastAsia"/>
-          <w:sz w:val="24"/>
-          <w:szCs w:val="24"/>
+        <w:pStyle w:val="2"/>
+      </w:pPr>
+      <w:bookmarkStart w:id="6" w:name="_Toc502237989"/>
+      <w:r>
+        <w:rPr>
+          <w:rFonts w:hint="eastAsia"/>
         </w:rPr>
         <w:t>第四天：进行unix高级环境编程的代码练习</w:t>
       </w:r>
+      <w:bookmarkEnd w:id="6"/>
     </w:p>
     <w:p>
       <w:pPr>
@@ -7195,6 +8065,7 @@
           <w:sz w:val="24"/>
           <w:szCs w:val="24"/>
         </w:rPr>
+        <w:lastRenderedPageBreak/>
         <w:t xml:space="preserve">ln mylife hardlink  </w:t>
       </w:r>
       <w:r>
@@ -7417,7 +8288,6 @@
           <w:sz w:val="24"/>
           <w:szCs w:val="24"/>
         </w:rPr>
-        <w:lastRenderedPageBreak/>
         <w:t>touch</w:t>
       </w:r>
       <w:r>
@@ -7605,7 +8475,6 @@
     <w:p>
       <w:pPr>
         <w:rPr>
-          <w:rFonts w:hint="eastAsia"/>
           <w:sz w:val="24"/>
           <w:szCs w:val="24"/>
         </w:rPr>
@@ -7618,8 +8487,2198 @@
         </w:rPr>
         <w:t>这个链接解释的比较清楚</w:t>
       </w:r>
-      <w:bookmarkStart w:id="5" w:name="_GoBack"/>
-      <w:bookmarkEnd w:id="5"/>
+    </w:p>
+    <w:p>
+      <w:pPr>
+        <w:rPr>
+          <w:sz w:val="24"/>
+          <w:szCs w:val="24"/>
+        </w:rPr>
+      </w:pPr>
+    </w:p>
+    <w:p>
+      <w:pPr>
+        <w:pStyle w:val="2"/>
+      </w:pPr>
+      <w:bookmarkStart w:id="7" w:name="_Toc502237990"/>
+      <w:r>
+        <w:rPr>
+          <w:rFonts w:hint="eastAsia"/>
+        </w:rPr>
+        <w:t>Makefile规则</w:t>
+      </w:r>
+      <w:bookmarkEnd w:id="7"/>
+    </w:p>
+    <w:p>
+      <w:pPr>
+        <w:rPr>
+          <w:sz w:val="24"/>
+          <w:szCs w:val="24"/>
+        </w:rPr>
+      </w:pPr>
+      <w:r>
+        <w:rPr>
+          <w:rFonts w:hint="eastAsia"/>
+          <w:sz w:val="24"/>
+          <w:szCs w:val="24"/>
+        </w:rPr>
+        <w:t>1.#代表注释</w:t>
+      </w:r>
+    </w:p>
+    <w:p>
+      <w:pPr>
+        <w:rPr>
+          <w:sz w:val="24"/>
+          <w:szCs w:val="24"/>
+        </w:rPr>
+      </w:pPr>
+      <w:r>
+        <w:rPr>
+          <w:rFonts w:hint="eastAsia"/>
+          <w:sz w:val="24"/>
+          <w:szCs w:val="24"/>
+        </w:rPr>
+        <w:t>2.</w:t>
+      </w:r>
+      <w:r>
+        <w:rPr>
+          <w:sz w:val="24"/>
+          <w:szCs w:val="24"/>
+        </w:rPr>
+        <w:t>-</w:t>
+      </w:r>
+      <w:r>
+        <w:rPr>
+          <w:rFonts w:hint="eastAsia"/>
+          <w:sz w:val="24"/>
+          <w:szCs w:val="24"/>
+        </w:rPr>
+        <w:t>lm</w:t>
+      </w:r>
+      <w:r>
+        <w:rPr>
+          <w:sz w:val="24"/>
+          <w:szCs w:val="24"/>
+        </w:rPr>
+        <w:t xml:space="preserve">  -l //</w:t>
+      </w:r>
+      <w:r>
+        <w:rPr>
+          <w:rFonts w:hint="eastAsia"/>
+          <w:sz w:val="24"/>
+          <w:szCs w:val="24"/>
+        </w:rPr>
+        <w:t>连接库的意思</w:t>
+      </w:r>
+      <w:r>
+        <w:rPr>
+          <w:rFonts w:hint="eastAsia"/>
+          <w:sz w:val="24"/>
+          <w:szCs w:val="24"/>
+        </w:rPr>
+        <w:t xml:space="preserve"> 这句话是连接math库的意思</w:t>
+      </w:r>
+    </w:p>
+    <w:p>
+      <w:pPr>
+        <w:rPr>
+          <w:sz w:val="24"/>
+          <w:szCs w:val="24"/>
+        </w:rPr>
+      </w:pPr>
+      <w:r>
+        <w:rPr>
+          <w:rFonts w:hint="eastAsia"/>
+          <w:sz w:val="24"/>
+          <w:szCs w:val="24"/>
+        </w:rPr>
+        <w:t>3.-L   /</w:t>
+      </w:r>
+      <w:r>
+        <w:rPr>
+          <w:sz w:val="24"/>
+          <w:szCs w:val="24"/>
+        </w:rPr>
+        <w:t>/</w:t>
+      </w:r>
+      <w:r>
+        <w:rPr>
+          <w:rFonts w:hint="eastAsia"/>
+          <w:sz w:val="24"/>
+          <w:szCs w:val="24"/>
+        </w:rPr>
+        <w:t>显示库的位置</w:t>
+      </w:r>
+    </w:p>
+    <w:p>
+      <w:pPr>
+        <w:rPr>
+          <w:sz w:val="24"/>
+          <w:szCs w:val="24"/>
+        </w:rPr>
+      </w:pPr>
+      <w:r>
+        <w:rPr>
+          <w:rFonts w:hint="eastAsia"/>
+          <w:sz w:val="24"/>
+          <w:szCs w:val="24"/>
+        </w:rPr>
+        <w:t>默认的位置是/lib</w:t>
+      </w:r>
+      <w:r>
+        <w:rPr>
+          <w:sz w:val="24"/>
+          <w:szCs w:val="24"/>
+        </w:rPr>
+        <w:t xml:space="preserve"> /usr</w:t>
+      </w:r>
+      <w:r>
+        <w:rPr>
+          <w:rFonts w:hint="eastAsia"/>
+          <w:sz w:val="24"/>
+          <w:szCs w:val="24"/>
+        </w:rPr>
+        <w:t>/lib /usr/local/lib</w:t>
+      </w:r>
+    </w:p>
+    <w:p>
+      <w:pPr>
+        <w:rPr>
+          <w:sz w:val="24"/>
+          <w:szCs w:val="24"/>
+        </w:rPr>
+      </w:pPr>
+      <w:r>
+        <w:rPr>
+          <w:rFonts w:hint="eastAsia"/>
+          <w:sz w:val="24"/>
+          <w:szCs w:val="24"/>
+        </w:rPr>
+        <w:t>4.-</w:t>
+      </w:r>
+      <w:r>
+        <w:rPr>
+          <w:sz w:val="24"/>
+          <w:szCs w:val="24"/>
+        </w:rPr>
+        <w:t>I //</w:t>
+      </w:r>
+      <w:r>
+        <w:rPr>
+          <w:rFonts w:hint="eastAsia"/>
+          <w:sz w:val="24"/>
+          <w:szCs w:val="24"/>
+        </w:rPr>
+        <w:t>用i显示制定头文件</w:t>
+      </w:r>
+    </w:p>
+    <w:p>
+      <w:pPr>
+        <w:rPr>
+          <w:sz w:val="24"/>
+          <w:szCs w:val="24"/>
+        </w:rPr>
+      </w:pPr>
+      <w:r>
+        <w:rPr>
+          <w:rFonts w:hint="eastAsia"/>
+          <w:sz w:val="24"/>
+          <w:szCs w:val="24"/>
+        </w:rPr>
+        <w:lastRenderedPageBreak/>
+        <w:t>5</w:t>
+      </w:r>
+      <w:r>
+        <w:rPr>
+          <w:rFonts w:hint="eastAsia"/>
+          <w:sz w:val="24"/>
+          <w:szCs w:val="24"/>
+        </w:rPr>
+        <w:t>.</w:t>
+      </w:r>
+      <w:r>
+        <w:rPr>
+          <w:rFonts w:hint="eastAsia"/>
+          <w:sz w:val="24"/>
+          <w:szCs w:val="24"/>
+        </w:rPr>
+        <w:t>运用变量时，以${变量}使用</w:t>
+      </w:r>
+    </w:p>
+    <w:p>
+      <w:pPr>
+        <w:rPr>
+          <w:sz w:val="24"/>
+          <w:szCs w:val="24"/>
+        </w:rPr>
+      </w:pPr>
+      <w:r>
+        <w:rPr>
+          <w:rFonts w:hint="eastAsia"/>
+          <w:sz w:val="24"/>
+          <w:szCs w:val="24"/>
+        </w:rPr>
+        <w:t>6.gcc</w:t>
+      </w:r>
+      <w:r>
+        <w:rPr>
+          <w:sz w:val="24"/>
+          <w:szCs w:val="24"/>
+        </w:rPr>
+        <w:t xml:space="preserve"> –c </w:t>
+      </w:r>
+      <w:r>
+        <w:rPr>
+          <w:rFonts w:hint="eastAsia"/>
+          <w:sz w:val="24"/>
+          <w:szCs w:val="24"/>
+        </w:rPr>
+        <w:t>//仅限编译，不进行连接操作</w:t>
+      </w:r>
+    </w:p>
+    <w:p>
+      <w:pPr>
+        <w:rPr>
+          <w:sz w:val="24"/>
+          <w:szCs w:val="24"/>
+        </w:rPr>
+      </w:pPr>
+      <w:r>
+        <w:rPr>
+          <w:rFonts w:hint="eastAsia"/>
+          <w:sz w:val="24"/>
+          <w:szCs w:val="24"/>
+        </w:rPr>
+        <w:t>7.gcc</w:t>
+      </w:r>
+      <w:r>
+        <w:rPr>
+          <w:sz w:val="24"/>
+          <w:szCs w:val="24"/>
+        </w:rPr>
+        <w:t xml:space="preserve"> –o </w:t>
+      </w:r>
+      <w:r>
+        <w:rPr>
+          <w:rFonts w:hint="eastAsia"/>
+          <w:sz w:val="24"/>
+          <w:szCs w:val="24"/>
+        </w:rPr>
+        <w:t>//指定生成的输出文件，可执行</w:t>
+      </w:r>
+    </w:p>
+    <w:p>
+      <w:pPr>
+        <w:rPr>
+          <w:sz w:val="24"/>
+          <w:szCs w:val="24"/>
+        </w:rPr>
+      </w:pPr>
+      <w:hyperlink r:id="rId20" w:history="1">
+        <w:r>
+          <w:rPr>
+            <w:rStyle w:val="a6"/>
+            <w:sz w:val="24"/>
+            <w:szCs w:val="24"/>
+          </w:rPr>
+          <w:t>http://blog.csdn.net/stpeace/article/details/49408665</w:t>
+        </w:r>
+      </w:hyperlink>
+    </w:p>
+    <w:p>
+      <w:pPr>
+        <w:rPr>
+          <w:sz w:val="24"/>
+          <w:szCs w:val="24"/>
+        </w:rPr>
+      </w:pPr>
+      <w:r>
+        <w:rPr>
+          <w:rFonts w:hint="eastAsia"/>
+          <w:sz w:val="24"/>
+          <w:szCs w:val="24"/>
+        </w:rPr>
+        <w:t>示例一:</w:t>
+      </w:r>
+    </w:p>
+    <w:p>
+      <w:pPr>
+        <w:rPr>
+          <w:sz w:val="24"/>
+          <w:szCs w:val="24"/>
+        </w:rPr>
+      </w:pPr>
+      <w:r>
+        <w:rPr>
+          <w:sz w:val="24"/>
+          <w:szCs w:val="24"/>
+        </w:rPr>
+        <w:t>1.gcc –c p9.c   //</w:t>
+      </w:r>
+      <w:r>
+        <w:rPr>
+          <w:rFonts w:hint="eastAsia"/>
+          <w:sz w:val="24"/>
+          <w:szCs w:val="24"/>
+        </w:rPr>
+        <w:t>会输出p</w:t>
+      </w:r>
+      <w:r>
+        <w:rPr>
+          <w:sz w:val="24"/>
+          <w:szCs w:val="24"/>
+        </w:rPr>
+        <w:t>9.o</w:t>
+      </w:r>
+    </w:p>
+    <w:p>
+      <w:pPr>
+        <w:rPr>
+          <w:sz w:val="24"/>
+          <w:szCs w:val="24"/>
+        </w:rPr>
+      </w:pPr>
+      <w:r>
+        <w:rPr>
+          <w:sz w:val="24"/>
+          <w:szCs w:val="24"/>
+        </w:rPr>
+        <w:t>2.gcc –o p9 p9.o //</w:t>
+      </w:r>
+      <w:r>
+        <w:rPr>
+          <w:rFonts w:hint="eastAsia"/>
+          <w:sz w:val="24"/>
+          <w:szCs w:val="24"/>
+        </w:rPr>
+        <w:t>会生成p9可执行文件</w:t>
+      </w:r>
+    </w:p>
+    <w:p>
+      <w:pPr>
+        <w:rPr>
+          <w:sz w:val="24"/>
+          <w:szCs w:val="24"/>
+        </w:rPr>
+      </w:pPr>
+    </w:p>
+    <w:p>
+      <w:pPr>
+        <w:rPr>
+          <w:sz w:val="24"/>
+          <w:szCs w:val="24"/>
+        </w:rPr>
+      </w:pPr>
+      <w:r>
+        <w:rPr>
+          <w:rFonts w:hint="eastAsia"/>
+          <w:sz w:val="24"/>
+          <w:szCs w:val="24"/>
+        </w:rPr>
+        <w:t>示例二：</w:t>
+      </w:r>
+    </w:p>
+    <w:p>
+      <w:pPr>
+        <w:rPr>
+          <w:sz w:val="24"/>
+          <w:szCs w:val="24"/>
+        </w:rPr>
+      </w:pPr>
+      <w:r>
+        <w:rPr>
+          <w:sz w:val="24"/>
+          <w:szCs w:val="24"/>
+        </w:rPr>
+        <w:t>#################################################</w:t>
+      </w:r>
+    </w:p>
+    <w:p>
+      <w:pPr>
+        <w:rPr>
+          <w:sz w:val="24"/>
+          <w:szCs w:val="24"/>
+        </w:rPr>
+      </w:pPr>
+      <w:r>
+        <w:rPr>
+          <w:sz w:val="24"/>
+          <w:szCs w:val="24"/>
+        </w:rPr>
+        <w:t>#</w:t>
+      </w:r>
+    </w:p>
+    <w:p>
+      <w:pPr>
+        <w:rPr>
+          <w:sz w:val="24"/>
+          <w:szCs w:val="24"/>
+        </w:rPr>
+      </w:pPr>
+      <w:r>
+        <w:rPr>
+          <w:sz w:val="24"/>
+          <w:szCs w:val="24"/>
+        </w:rPr>
+        <w:t># Copyright: (c) 2001-2012 Great ChinArk, Inc. All rights reserved.</w:t>
+      </w:r>
+    </w:p>
+    <w:p>
+      <w:pPr>
+        <w:rPr>
+          <w:sz w:val="24"/>
+          <w:szCs w:val="24"/>
+        </w:rPr>
+      </w:pPr>
+      <w:r>
+        <w:rPr>
+          <w:sz w:val="24"/>
+          <w:szCs w:val="24"/>
+        </w:rPr>
+        <w:t>#</w:t>
+      </w:r>
+    </w:p>
+    <w:p>
+      <w:pPr>
+        <w:rPr>
+          <w:sz w:val="24"/>
+          <w:szCs w:val="24"/>
+        </w:rPr>
+      </w:pPr>
+      <w:r>
+        <w:rPr>
+          <w:sz w:val="24"/>
+          <w:szCs w:val="24"/>
+        </w:rPr>
+        <w:t>#################################################</w:t>
+      </w:r>
+    </w:p>
+    <w:p>
+      <w:pPr>
+        <w:rPr>
+          <w:sz w:val="24"/>
+          <w:szCs w:val="24"/>
+        </w:rPr>
+      </w:pPr>
+      <w:r>
+        <w:rPr>
+          <w:sz w:val="24"/>
+          <w:szCs w:val="24"/>
+        </w:rPr>
+        <w:t xml:space="preserve"># </w:t>
+      </w:r>
+    </w:p>
+    <w:p>
+      <w:pPr>
+        <w:rPr>
+          <w:sz w:val="24"/>
+          <w:szCs w:val="24"/>
+        </w:rPr>
+      </w:pPr>
+      <w:r>
+        <w:rPr>
+          <w:sz w:val="24"/>
+          <w:szCs w:val="24"/>
+        </w:rPr>
+        <w:t xml:space="preserve"># </w:t>
+      </w:r>
+      <w:r>
+        <w:rPr>
+          <w:rFonts w:ascii="Cambria" w:hAnsi="Cambria" w:cs="Cambria"/>
+          <w:sz w:val="24"/>
+          <w:szCs w:val="24"/>
+        </w:rPr>
+        <w:t>ƽ̨</w:t>
+      </w:r>
+      <w:r>
+        <w:rPr>
+          <w:rFonts w:ascii="Tahoma" w:hAnsi="Tahoma" w:cs="Tahoma"/>
+          <w:sz w:val="24"/>
+          <w:szCs w:val="24"/>
+        </w:rPr>
+        <w:t>������</w:t>
+      </w:r>
+      <w:r>
+        <w:rPr>
+          <w:sz w:val="24"/>
+          <w:szCs w:val="24"/>
+        </w:rPr>
+        <w:t>Makefile</w:t>
+      </w:r>
+    </w:p>
+    <w:p>
+      <w:pPr>
+        <w:rPr>
+          <w:sz w:val="24"/>
+          <w:szCs w:val="24"/>
+        </w:rPr>
+      </w:pPr>
+      <w:r>
+        <w:rPr>
+          <w:sz w:val="24"/>
+          <w:szCs w:val="24"/>
+        </w:rPr>
+        <w:t xml:space="preserve"># </w:t>
+      </w:r>
+    </w:p>
+    <w:p>
+      <w:pPr>
+        <w:rPr>
+          <w:sz w:val="24"/>
+          <w:szCs w:val="24"/>
+        </w:rPr>
+      </w:pPr>
+      <w:r>
+        <w:rPr>
+          <w:sz w:val="24"/>
+          <w:szCs w:val="24"/>
+        </w:rPr>
+        <w:t># @author: sky huang</w:t>
+      </w:r>
+    </w:p>
+    <w:p>
+      <w:pPr>
+        <w:rPr>
+          <w:sz w:val="24"/>
+          <w:szCs w:val="24"/>
+        </w:rPr>
+      </w:pPr>
+      <w:r>
+        <w:rPr>
+          <w:sz w:val="24"/>
+          <w:szCs w:val="24"/>
+        </w:rPr>
+        <w:t># @date: 2012-10-29</w:t>
+      </w:r>
+    </w:p>
+    <w:p>
+      <w:pPr>
+        <w:rPr>
+          <w:sz w:val="24"/>
+          <w:szCs w:val="24"/>
+        </w:rPr>
+      </w:pPr>
+      <w:r>
+        <w:rPr>
+          <w:sz w:val="24"/>
+          <w:szCs w:val="24"/>
+        </w:rPr>
+        <w:t># @current version: 0.1.0</w:t>
+      </w:r>
+    </w:p>
+    <w:p>
+      <w:pPr>
+        <w:rPr>
+          <w:sz w:val="24"/>
+          <w:szCs w:val="24"/>
+        </w:rPr>
+      </w:pPr>
+      <w:r>
+        <w:rPr>
+          <w:sz w:val="24"/>
+          <w:szCs w:val="24"/>
+        </w:rPr>
+        <w:t># @change list:(date|action&lt;create,modify&gt;|programer|version|[change log])</w:t>
+      </w:r>
+    </w:p>
+    <w:p>
+      <w:pPr>
+        <w:rPr>
+          <w:sz w:val="24"/>
+          <w:szCs w:val="24"/>
+        </w:rPr>
+      </w:pPr>
+      <w:r>
+        <w:rPr>
+          <w:sz w:val="24"/>
+          <w:szCs w:val="24"/>
+        </w:rPr>
+        <w:t>#</w:t>
+      </w:r>
+      <w:r>
+        <w:rPr>
+          <w:sz w:val="24"/>
+          <w:szCs w:val="24"/>
+        </w:rPr>
+        <w:tab/>
+      </w:r>
+      <w:r>
+        <w:rPr>
+          <w:sz w:val="24"/>
+          <w:szCs w:val="24"/>
+        </w:rPr>
+        <w:tab/>
+      </w:r>
+      <w:r>
+        <w:rPr>
+          <w:sz w:val="24"/>
+          <w:szCs w:val="24"/>
+        </w:rPr>
+        <w:tab/>
+        <w:t xml:space="preserve">   2012-10-25|create|sky huang|0.0.1| </w:t>
+      </w:r>
+    </w:p>
+    <w:p>
+      <w:pPr>
+        <w:rPr>
+          <w:sz w:val="24"/>
+          <w:szCs w:val="24"/>
+        </w:rPr>
+      </w:pPr>
+      <w:r>
+        <w:rPr>
+          <w:sz w:val="24"/>
+          <w:szCs w:val="24"/>
+        </w:rPr>
+        <w:lastRenderedPageBreak/>
+        <w:t>#</w:t>
+      </w:r>
+      <w:r>
+        <w:rPr>
+          <w:sz w:val="24"/>
+          <w:szCs w:val="24"/>
+        </w:rPr>
+        <w:tab/>
+      </w:r>
+      <w:r>
+        <w:rPr>
+          <w:sz w:val="24"/>
+          <w:szCs w:val="24"/>
+        </w:rPr>
+        <w:tab/>
+      </w:r>
+      <w:r>
+        <w:rPr>
+          <w:sz w:val="24"/>
+          <w:szCs w:val="24"/>
+        </w:rPr>
+        <w:tab/>
+        <w:t xml:space="preserve">   2012-10-29|modify|sky huang|0.1.0|add tape controller src</w:t>
+      </w:r>
+    </w:p>
+    <w:p>
+      <w:pPr>
+        <w:rPr>
+          <w:sz w:val="24"/>
+          <w:szCs w:val="24"/>
+        </w:rPr>
+      </w:pPr>
+      <w:r>
+        <w:rPr>
+          <w:sz w:val="24"/>
+          <w:szCs w:val="24"/>
+        </w:rPr>
+        <w:t>#################################################</w:t>
+      </w:r>
+    </w:p>
+    <w:p>
+      <w:pPr>
+        <w:rPr>
+          <w:sz w:val="24"/>
+          <w:szCs w:val="24"/>
+        </w:rPr>
+      </w:pPr>
+      <w:r>
+        <w:rPr>
+          <w:sz w:val="24"/>
+          <w:szCs w:val="24"/>
+        </w:rPr>
+        <w:t>Target=drc_server</w:t>
+      </w:r>
+      <w:r>
+        <w:rPr>
+          <w:sz w:val="24"/>
+          <w:szCs w:val="24"/>
+        </w:rPr>
+        <w:t xml:space="preserve">        </w:t>
+      </w:r>
+      <w:r>
+        <w:rPr>
+          <w:rFonts w:hint="eastAsia"/>
+          <w:sz w:val="24"/>
+          <w:szCs w:val="24"/>
+        </w:rPr>
+        <w:t>#变量</w:t>
+      </w:r>
+    </w:p>
+    <w:p>
+      <w:pPr>
+        <w:rPr>
+          <w:sz w:val="24"/>
+          <w:szCs w:val="24"/>
+        </w:rPr>
+      </w:pPr>
+      <w:r>
+        <w:rPr>
+          <w:sz w:val="24"/>
+          <w:szCs w:val="24"/>
+        </w:rPr>
+        <w:t>DVR_SERVER=dvr_server</w:t>
+      </w:r>
+    </w:p>
+    <w:p>
+      <w:pPr>
+        <w:rPr>
+          <w:sz w:val="24"/>
+          <w:szCs w:val="24"/>
+        </w:rPr>
+      </w:pPr>
+      <w:r>
+        <w:rPr>
+          <w:sz w:val="24"/>
+          <w:szCs w:val="24"/>
+        </w:rPr>
+        <w:t>CC=g++</w:t>
+      </w:r>
+    </w:p>
+    <w:p>
+      <w:pPr>
+        <w:rPr>
+          <w:sz w:val="24"/>
+          <w:szCs w:val="24"/>
+        </w:rPr>
+      </w:pPr>
+      <w:r>
+        <w:rPr>
+          <w:sz w:val="24"/>
+          <w:szCs w:val="24"/>
+        </w:rPr>
+        <w:t xml:space="preserve">CCXXFLAG=-I. -I/usr/include/drcplatform -I/usr/include -I/usr/include/mysql -I./dvr -DDRC_DEBUG </w:t>
+      </w:r>
+      <w:r>
+        <w:rPr>
+          <w:sz w:val="24"/>
+          <w:szCs w:val="24"/>
+        </w:rPr>
+        <w:t>–</w:t>
+      </w:r>
+      <w:r>
+        <w:rPr>
+          <w:sz w:val="24"/>
+          <w:szCs w:val="24"/>
+        </w:rPr>
+        <w:t>DLINUX</w:t>
+      </w:r>
+      <w:r>
+        <w:rPr>
+          <w:sz w:val="24"/>
+          <w:szCs w:val="24"/>
+        </w:rPr>
+        <w:t xml:space="preserve">    </w:t>
+      </w:r>
+      <w:r>
+        <w:rPr>
+          <w:rFonts w:hint="eastAsia"/>
+          <w:sz w:val="24"/>
+          <w:szCs w:val="24"/>
+        </w:rPr>
+        <w:t>#头文件</w:t>
+      </w:r>
+    </w:p>
+    <w:p>
+      <w:pPr>
+        <w:rPr>
+          <w:sz w:val="24"/>
+          <w:szCs w:val="24"/>
+        </w:rPr>
+      </w:pPr>
+    </w:p>
+    <w:p>
+      <w:pPr>
+        <w:rPr>
+          <w:sz w:val="24"/>
+          <w:szCs w:val="24"/>
+        </w:rPr>
+      </w:pPr>
+    </w:p>
+    <w:p>
+      <w:pPr>
+        <w:rPr>
+          <w:sz w:val="24"/>
+          <w:szCs w:val="24"/>
+        </w:rPr>
+      </w:pPr>
+    </w:p>
+    <w:p>
+      <w:pPr>
+        <w:rPr>
+          <w:sz w:val="24"/>
+          <w:szCs w:val="24"/>
+        </w:rPr>
+      </w:pPr>
+      <w:r>
+        <w:rPr>
+          <w:sz w:val="24"/>
+          <w:szCs w:val="24"/>
+        </w:rPr>
+        <w:t>LD=-lIce -lIceUtil -L/usr/lib64/mysql -lmysqlclient -lcurl -L/lib/ /lib/DRCPlatform.a</w:t>
+      </w:r>
+      <w:r>
+        <w:rPr>
+          <w:sz w:val="24"/>
+          <w:szCs w:val="24"/>
+        </w:rPr>
+        <w:t xml:space="preserve">         </w:t>
+      </w:r>
+      <w:r>
+        <w:rPr>
+          <w:rFonts w:hint="eastAsia"/>
+          <w:sz w:val="24"/>
+          <w:szCs w:val="24"/>
+        </w:rPr>
+        <w:t>#库文件目录</w:t>
+      </w:r>
+    </w:p>
+    <w:p>
+      <w:pPr>
+        <w:rPr>
+          <w:sz w:val="24"/>
+          <w:szCs w:val="24"/>
+        </w:rPr>
+      </w:pPr>
+      <w:r>
+        <w:rPr>
+          <w:sz w:val="24"/>
+          <w:szCs w:val="24"/>
+        </w:rPr>
+        <w:t>DVR_LIBS=-lhcnetsdk -lpthread</w:t>
+      </w:r>
+    </w:p>
+    <w:p>
+      <w:pPr>
+        <w:rPr>
+          <w:sz w:val="24"/>
+          <w:szCs w:val="24"/>
+        </w:rPr>
+      </w:pPr>
+    </w:p>
+    <w:p>
+      <w:pPr>
+        <w:rPr>
+          <w:sz w:val="24"/>
+          <w:szCs w:val="24"/>
+        </w:rPr>
+      </w:pPr>
+      <w:r>
+        <w:rPr>
+          <w:sz w:val="24"/>
+          <w:szCs w:val="24"/>
+        </w:rPr>
+        <w:t>SRC=DRCServer.cpp service.cpp TaskControlI.cpp DVRControlI.cpp dvr/DataTrans.cpp dvr/DvrClient.cpp \</w:t>
+      </w:r>
+    </w:p>
+    <w:p>
+      <w:pPr>
+        <w:rPr>
+          <w:sz w:val="24"/>
+          <w:szCs w:val="24"/>
+        </w:rPr>
+      </w:pPr>
+      <w:r>
+        <w:rPr>
+          <w:sz w:val="24"/>
+          <w:szCs w:val="24"/>
+        </w:rPr>
+        <w:tab/>
+        <w:t>lib/ServerUtil.cpp Archive/ArchiveController.cpp Archive/DVRAlarmArchiveController.cpp Archive/DVRFullArchiveController.cpp \</w:t>
+      </w:r>
+    </w:p>
+    <w:p>
+      <w:pPr>
+        <w:rPr>
+          <w:sz w:val="24"/>
+          <w:szCs w:val="24"/>
+        </w:rPr>
+      </w:pPr>
+      <w:r>
+        <w:rPr>
+          <w:sz w:val="24"/>
+          <w:szCs w:val="24"/>
+        </w:rPr>
+        <w:tab/>
+        <w:t>Archive/DVRPackageArchiveController.cpp Archive/RecyclebinArchiveController.cpp dvr/AXIS_CurlUTIL.cpp dvr/AXIS_Task.cpp \</w:t>
+      </w:r>
+    </w:p>
+    <w:p>
+      <w:pPr>
+        <w:rPr>
+          <w:sz w:val="24"/>
+          <w:szCs w:val="24"/>
+        </w:rPr>
+      </w:pPr>
+      <w:r>
+        <w:rPr>
+          <w:sz w:val="24"/>
+          <w:szCs w:val="24"/>
+        </w:rPr>
+        <w:tab/>
+        <w:t xml:space="preserve">tape/TapeController.cpp tape/TapeTaskDispatcher.cpp </w:t>
+      </w:r>
+      <w:r>
+        <w:rPr>
+          <w:sz w:val="24"/>
+          <w:szCs w:val="24"/>
+        </w:rPr>
+        <w:lastRenderedPageBreak/>
+        <w:t>tape/TapeControlI.cpp fs/FileTapeBKRSController.cpp \</w:t>
+      </w:r>
+    </w:p>
+    <w:p>
+      <w:pPr>
+        <w:rPr>
+          <w:sz w:val="24"/>
+          <w:szCs w:val="24"/>
+        </w:rPr>
+      </w:pPr>
+      <w:r>
+        <w:rPr>
+          <w:sz w:val="24"/>
+          <w:szCs w:val="24"/>
+        </w:rPr>
+        <w:tab/>
+        <w:t>log/JobLogUpdater.cpp log/SystemLogUpdater.cpp ClientCleaner.cpp</w:t>
+      </w:r>
+    </w:p>
+    <w:p>
+      <w:pPr>
+        <w:rPr>
+          <w:sz w:val="24"/>
+          <w:szCs w:val="24"/>
+        </w:rPr>
+      </w:pPr>
+    </w:p>
+    <w:p>
+      <w:pPr>
+        <w:rPr>
+          <w:sz w:val="24"/>
+          <w:szCs w:val="24"/>
+        </w:rPr>
+      </w:pPr>
+    </w:p>
+    <w:p>
+      <w:pPr>
+        <w:rPr>
+          <w:sz w:val="24"/>
+          <w:szCs w:val="24"/>
+        </w:rPr>
+      </w:pPr>
+      <w:r>
+        <w:rPr>
+          <w:sz w:val="24"/>
+          <w:szCs w:val="24"/>
+        </w:rPr>
+        <w:t>INC=service.h TaskControlI.h DVRControlI.h include/public.h dvr/DvrClient.h dvr/DataTrans.h \</w:t>
+      </w:r>
+    </w:p>
+    <w:p>
+      <w:pPr>
+        <w:rPr>
+          <w:sz w:val="24"/>
+          <w:szCs w:val="24"/>
+        </w:rPr>
+      </w:pPr>
+      <w:r>
+        <w:rPr>
+          <w:sz w:val="24"/>
+          <w:szCs w:val="24"/>
+        </w:rPr>
+        <w:tab/>
+        <w:t>lib/ServerUtil.h Archive/ArchiveController.h Archive/DVRAlarmArchiveController.h Archive/DVRFullArchiveController.h \</w:t>
+      </w:r>
+    </w:p>
+    <w:p>
+      <w:pPr>
+        <w:rPr>
+          <w:sz w:val="24"/>
+          <w:szCs w:val="24"/>
+        </w:rPr>
+      </w:pPr>
+      <w:r>
+        <w:rPr>
+          <w:sz w:val="24"/>
+          <w:szCs w:val="24"/>
+        </w:rPr>
+        <w:tab/>
+        <w:t>Archive/DVRPackageArchiveController.h Archive/RecyclebinArchiveController.h dvr/AXIS_CurlUTIL.h \</w:t>
+      </w:r>
+    </w:p>
+    <w:p>
+      <w:pPr>
+        <w:rPr>
+          <w:sz w:val="24"/>
+          <w:szCs w:val="24"/>
+        </w:rPr>
+      </w:pPr>
+      <w:r>
+        <w:rPr>
+          <w:sz w:val="24"/>
+          <w:szCs w:val="24"/>
+        </w:rPr>
+        <w:tab/>
+        <w:t>dvr/AXIS_Task.h fs/FileTapeBKRSController.h log/JobLogUpdater.h log/SystemLogUpdater.h ClientCleaner.h</w:t>
+      </w:r>
+    </w:p>
+    <w:p>
+      <w:pPr>
+        <w:rPr>
+          <w:sz w:val="24"/>
+          <w:szCs w:val="24"/>
+        </w:rPr>
+      </w:pPr>
+    </w:p>
+    <w:p>
+      <w:pPr>
+        <w:rPr>
+          <w:sz w:val="24"/>
+          <w:szCs w:val="24"/>
+        </w:rPr>
+      </w:pPr>
+    </w:p>
+    <w:p>
+      <w:pPr>
+        <w:rPr>
+          <w:sz w:val="24"/>
+          <w:szCs w:val="24"/>
+        </w:rPr>
+      </w:pPr>
+      <w:r>
+        <w:rPr>
+          <w:sz w:val="24"/>
+          <w:szCs w:val="24"/>
+        </w:rPr>
+        <w:t>OBJ=DRCServer.o service.o TaskControlI.o DVRControlI.o DvrClient.o DataTrans.o ServerUtil.o ArchiveController.o \</w:t>
+      </w:r>
+    </w:p>
+    <w:p>
+      <w:pPr>
+        <w:rPr>
+          <w:sz w:val="24"/>
+          <w:szCs w:val="24"/>
+        </w:rPr>
+      </w:pPr>
+      <w:r>
+        <w:rPr>
+          <w:sz w:val="24"/>
+          <w:szCs w:val="24"/>
+        </w:rPr>
+        <w:tab/>
+        <w:t>DVRAlarmArchiveController.o DVRFullArchiveController.o DVRPackageArchiveController.o RecyclebinArchiveController.o \</w:t>
+      </w:r>
+    </w:p>
+    <w:p>
+      <w:pPr>
+        <w:rPr>
+          <w:sz w:val="24"/>
+          <w:szCs w:val="24"/>
+        </w:rPr>
+      </w:pPr>
+      <w:r>
+        <w:rPr>
+          <w:sz w:val="24"/>
+          <w:szCs w:val="24"/>
+        </w:rPr>
+        <w:tab/>
+        <w:t>AXIS_CurlUTIL.o AXIS_Task.o TapeController.o TapeTaskDispatcher.o TapeControlI.o FileTapeBKRSController.o \</w:t>
+      </w:r>
+    </w:p>
+    <w:p>
+      <w:pPr>
+        <w:rPr>
+          <w:sz w:val="24"/>
+          <w:szCs w:val="24"/>
+        </w:rPr>
+      </w:pPr>
+      <w:r>
+        <w:rPr>
+          <w:sz w:val="24"/>
+          <w:szCs w:val="24"/>
+        </w:rPr>
+        <w:tab/>
+        <w:t>JobLogUpdater.o SystemLogUpdater.o ClientCleaner.o</w:t>
+      </w:r>
+    </w:p>
+    <w:p>
+      <w:pPr>
+        <w:rPr>
+          <w:sz w:val="24"/>
+          <w:szCs w:val="24"/>
+        </w:rPr>
+      </w:pPr>
+      <w:r>
+        <w:rPr>
+          <w:sz w:val="24"/>
+          <w:szCs w:val="24"/>
+        </w:rPr>
+        <w:t># dvr src</w:t>
+      </w:r>
+    </w:p>
+    <w:p>
+      <w:pPr>
+        <w:rPr>
+          <w:sz w:val="24"/>
+          <w:szCs w:val="24"/>
+        </w:rPr>
+      </w:pPr>
+      <w:r>
+        <w:rPr>
+          <w:sz w:val="24"/>
+          <w:szCs w:val="24"/>
+        </w:rPr>
+        <w:lastRenderedPageBreak/>
+        <w:t xml:space="preserve">DVR_SRC=dvr/DeviceCFG.cpp dvr/DeviceOperate.cpp dvr/PlatformLink.cpp dvr/TaskOperate.cpp dvr/DvrServer.cpp </w:t>
+      </w:r>
+    </w:p>
+    <w:p>
+      <w:pPr>
+        <w:rPr>
+          <w:sz w:val="24"/>
+          <w:szCs w:val="24"/>
+        </w:rPr>
+      </w:pPr>
+      <w:r>
+        <w:rPr>
+          <w:sz w:val="24"/>
+          <w:szCs w:val="24"/>
+        </w:rPr>
+        <w:t xml:space="preserve">DVR_INC=dvr/DeviceCFG.h dvr/DeviceOperate.h dvr/PlatformLink.h dvr/TaskOperate.h </w:t>
+      </w:r>
+    </w:p>
+    <w:p>
+      <w:pPr>
+        <w:rPr>
+          <w:sz w:val="24"/>
+          <w:szCs w:val="24"/>
+        </w:rPr>
+      </w:pPr>
+      <w:r>
+        <w:rPr>
+          <w:sz w:val="24"/>
+          <w:szCs w:val="24"/>
+        </w:rPr>
+        <w:t xml:space="preserve">DVR_OBJ=DeviceCFG.o DeviceOperate.o TaskOperate.o PlatformLink.o DvrServer.o </w:t>
+      </w:r>
+    </w:p>
+    <w:p>
+      <w:pPr>
+        <w:rPr>
+          <w:sz w:val="24"/>
+          <w:szCs w:val="24"/>
+        </w:rPr>
+      </w:pPr>
+    </w:p>
+    <w:p>
+      <w:pPr>
+        <w:rPr>
+          <w:sz w:val="24"/>
+          <w:szCs w:val="24"/>
+        </w:rPr>
+      </w:pPr>
+    </w:p>
+    <w:p>
+      <w:pPr>
+        <w:rPr>
+          <w:sz w:val="24"/>
+          <w:szCs w:val="24"/>
+        </w:rPr>
+      </w:pPr>
+      <w:r>
+        <w:rPr>
+          <w:sz w:val="24"/>
+          <w:szCs w:val="24"/>
+        </w:rPr>
+        <w:t>all:$(Target) $(OBJ)</w:t>
+      </w:r>
+    </w:p>
+    <w:p>
+      <w:pPr>
+        <w:rPr>
+          <w:sz w:val="24"/>
+          <w:szCs w:val="24"/>
+        </w:rPr>
+      </w:pPr>
+      <w:r>
+        <w:rPr>
+          <w:sz w:val="24"/>
+          <w:szCs w:val="24"/>
+        </w:rPr>
+        <w:t xml:space="preserve">        $(CC) -o $(Target) $(OBJ) $(LD)</w:t>
+      </w:r>
+      <w:r>
+        <w:rPr>
+          <w:sz w:val="24"/>
+          <w:szCs w:val="24"/>
+        </w:rPr>
+        <w:t xml:space="preserve">    </w:t>
+      </w:r>
+      <w:r>
+        <w:rPr>
+          <w:rFonts w:hint="eastAsia"/>
+          <w:sz w:val="24"/>
+          <w:szCs w:val="24"/>
+        </w:rPr>
+        <w:t>#</w:t>
+      </w:r>
+      <w:r>
+        <w:rPr>
+          <w:rFonts w:hint="eastAsia"/>
+          <w:sz w:val="24"/>
+          <w:szCs w:val="24"/>
+        </w:rPr>
+        <w:t>链接目标文件生成可执行</w:t>
+      </w:r>
+      <w:r>
+        <w:rPr>
+          <w:sz w:val="24"/>
+          <w:szCs w:val="24"/>
+        </w:rPr>
+        <w:t>$(Target)</w:t>
+      </w:r>
+    </w:p>
+    <w:p>
+      <w:pPr>
+        <w:rPr>
+          <w:sz w:val="24"/>
+          <w:szCs w:val="24"/>
+        </w:rPr>
+      </w:pPr>
+      <w:r>
+        <w:rPr>
+          <w:sz w:val="24"/>
+          <w:szCs w:val="24"/>
+        </w:rPr>
+        <w:t>$(OBJ):$(SRC)</w:t>
+      </w:r>
+      <w:r>
+        <w:rPr>
+          <w:sz w:val="24"/>
+          <w:szCs w:val="24"/>
+        </w:rPr>
+        <w:t xml:space="preserve">                        </w:t>
+      </w:r>
+      <w:r>
+        <w:rPr>
+          <w:rFonts w:hint="eastAsia"/>
+          <w:sz w:val="24"/>
+          <w:szCs w:val="24"/>
+        </w:rPr>
+        <w:t>#对于</w:t>
+      </w:r>
+      <w:r>
+        <w:rPr>
+          <w:sz w:val="24"/>
+          <w:szCs w:val="24"/>
+        </w:rPr>
+        <w:t>$(OBJ)</w:t>
+      </w:r>
+      <w:r>
+        <w:rPr>
+          <w:rFonts w:hint="eastAsia"/>
+          <w:sz w:val="24"/>
+          <w:szCs w:val="24"/>
+        </w:rPr>
+        <w:t>是由此得来</w:t>
+      </w:r>
+    </w:p>
+    <w:p>
+      <w:pPr>
+        <w:rPr>
+          <w:sz w:val="24"/>
+          <w:szCs w:val="24"/>
+        </w:rPr>
+      </w:pPr>
+      <w:r>
+        <w:rPr>
+          <w:sz w:val="24"/>
+          <w:szCs w:val="24"/>
+        </w:rPr>
+        <w:t xml:space="preserve">        $(CC) -c $(SRC) $(CCXXFLAG)</w:t>
+      </w:r>
+      <w:r>
+        <w:rPr>
+          <w:sz w:val="24"/>
+          <w:szCs w:val="24"/>
+        </w:rPr>
+        <w:t xml:space="preserve">    </w:t>
+      </w:r>
+      <w:r>
+        <w:rPr>
+          <w:rFonts w:hint="eastAsia"/>
+          <w:sz w:val="24"/>
+          <w:szCs w:val="24"/>
+        </w:rPr>
+        <w:t>#生成各自名称的目标文件</w:t>
+      </w:r>
+    </w:p>
+    <w:p>
+      <w:pPr>
+        <w:rPr>
+          <w:sz w:val="24"/>
+          <w:szCs w:val="24"/>
+        </w:rPr>
+      </w:pPr>
+    </w:p>
+    <w:p>
+      <w:pPr>
+        <w:rPr>
+          <w:sz w:val="24"/>
+          <w:szCs w:val="24"/>
+        </w:rPr>
+      </w:pPr>
+      <w:r>
+        <w:rPr>
+          <w:sz w:val="24"/>
+          <w:szCs w:val="24"/>
+        </w:rPr>
+        <w:t>clean:</w:t>
+      </w:r>
+    </w:p>
+    <w:p>
+      <w:pPr>
+        <w:rPr>
+          <w:sz w:val="24"/>
+          <w:szCs w:val="24"/>
+        </w:rPr>
+      </w:pPr>
+      <w:r>
+        <w:rPr>
+          <w:sz w:val="24"/>
+          <w:szCs w:val="24"/>
+        </w:rPr>
+        <w:t xml:space="preserve">        rm -rf *.o $(Target)</w:t>
+      </w:r>
+    </w:p>
+    <w:p>
+      <w:pPr>
+        <w:rPr>
+          <w:sz w:val="24"/>
+          <w:szCs w:val="24"/>
+        </w:rPr>
+      </w:pPr>
+    </w:p>
+    <w:p>
+      <w:pPr>
+        <w:rPr>
+          <w:sz w:val="24"/>
+          <w:szCs w:val="24"/>
+        </w:rPr>
+      </w:pPr>
+    </w:p>
+    <w:p>
+      <w:pPr>
+        <w:rPr>
+          <w:sz w:val="24"/>
+          <w:szCs w:val="24"/>
+        </w:rPr>
+      </w:pPr>
+      <w:r>
+        <w:rPr>
+          <w:rFonts w:hint="eastAsia"/>
+          <w:sz w:val="24"/>
+          <w:szCs w:val="24"/>
+        </w:rPr>
+        <w:t>home/</w:t>
+      </w:r>
+      <w:r>
+        <w:rPr>
+          <w:sz w:val="24"/>
+          <w:szCs w:val="24"/>
+        </w:rPr>
+        <w:t xml:space="preserve">   </w:t>
+      </w:r>
+      <w:r>
+        <w:rPr>
+          <w:rFonts w:hint="eastAsia"/>
+          <w:sz w:val="24"/>
+          <w:szCs w:val="24"/>
+        </w:rPr>
+        <w:t>是每一个用户名称的文件路径</w:t>
+      </w:r>
+    </w:p>
+    <w:p>
+      <w:pPr>
+        <w:rPr>
+          <w:sz w:val="24"/>
+          <w:szCs w:val="24"/>
+        </w:rPr>
+      </w:pPr>
+    </w:p>
+    <w:p>
+      <w:pPr>
+        <w:pStyle w:val="2"/>
+      </w:pPr>
+      <w:bookmarkStart w:id="8" w:name="_Toc502237991"/>
+      <w:r>
+        <w:rPr>
+          <w:rFonts w:hint="eastAsia"/>
+        </w:rPr>
+        <w:t>配置多个IP方法</w:t>
+      </w:r>
+      <w:bookmarkEnd w:id="8"/>
+    </w:p>
+    <w:p>
+      <w:pPr>
+        <w:pStyle w:val="a5"/>
+        <w:ind w:left="360" w:firstLineChars="0" w:firstLine="0"/>
+        <w:rPr>
+          <w:sz w:val="24"/>
+          <w:szCs w:val="24"/>
+        </w:rPr>
+      </w:pPr>
+      <w:r>
+        <w:rPr>
+          <w:sz w:val="24"/>
+          <w:szCs w:val="24"/>
+        </w:rPr>
+        <w:t>ifup   {interface}  //启动接口</w:t>
+      </w:r>
+    </w:p>
+    <w:p>
+      <w:pPr>
+        <w:pStyle w:val="a5"/>
+        <w:ind w:left="360" w:firstLineChars="0" w:firstLine="0"/>
+        <w:rPr>
+          <w:sz w:val="24"/>
+          <w:szCs w:val="24"/>
+        </w:rPr>
+      </w:pPr>
+      <w:r>
+        <w:rPr>
+          <w:sz w:val="24"/>
+          <w:szCs w:val="24"/>
+        </w:rPr>
+        <w:lastRenderedPageBreak/>
+        <w:t>ifdown {interface}  //关闭接口</w:t>
+      </w:r>
+    </w:p>
+    <w:p>
+      <w:pPr>
+        <w:pStyle w:val="a5"/>
+        <w:numPr>
+          <w:ilvl w:val="0"/>
+          <w:numId w:val="11"/>
+        </w:numPr>
+        <w:ind w:firstLineChars="0"/>
+        <w:rPr>
+          <w:sz w:val="24"/>
+          <w:szCs w:val="24"/>
+        </w:rPr>
+      </w:pPr>
+      <w:r>
+        <w:rPr>
+          <w:rFonts w:hint="eastAsia"/>
+          <w:sz w:val="24"/>
+          <w:szCs w:val="24"/>
+        </w:rPr>
+        <w:t>IP信息</w:t>
+      </w:r>
+    </w:p>
+    <w:p>
+      <w:pPr>
+        <w:ind w:left="360"/>
+        <w:rPr>
+          <w:sz w:val="24"/>
+          <w:szCs w:val="24"/>
+        </w:rPr>
+      </w:pPr>
+      <w:r>
+        <w:rPr>
+          <w:sz w:val="24"/>
+          <w:szCs w:val="24"/>
+          <w:highlight w:val="yellow"/>
+        </w:rPr>
+        <w:t>1.ip a //打印ip信息</w:t>
+      </w:r>
+      <w:r>
+        <w:rPr>
+          <w:rFonts w:hint="eastAsia"/>
+          <w:sz w:val="24"/>
+          <w:szCs w:val="24"/>
+        </w:rPr>
+        <w:t xml:space="preserve">  查询</w:t>
+      </w:r>
+    </w:p>
+    <w:p>
+      <w:pPr>
+        <w:pStyle w:val="a5"/>
+        <w:ind w:left="360" w:firstLineChars="0" w:firstLine="0"/>
+        <w:rPr>
+          <w:sz w:val="24"/>
+          <w:szCs w:val="24"/>
+        </w:rPr>
+      </w:pPr>
+      <w:r>
+        <w:rPr>
+          <w:sz w:val="24"/>
+          <w:szCs w:val="24"/>
+        </w:rPr>
+        <w:t xml:space="preserve">vim </w:t>
+      </w:r>
+      <w:r>
+        <w:rPr>
+          <w:sz w:val="24"/>
+          <w:szCs w:val="24"/>
+        </w:rPr>
+        <w:t>/etc/sysconfig/network-scr</w:t>
+      </w:r>
+      <w:r>
+        <w:rPr>
+          <w:sz w:val="24"/>
+          <w:szCs w:val="24"/>
+        </w:rPr>
+        <w:t>ipts</w:t>
+      </w:r>
+      <w:r>
+        <w:rPr>
+          <w:rFonts w:hint="eastAsia"/>
+          <w:sz w:val="24"/>
+          <w:szCs w:val="24"/>
+        </w:rPr>
+        <w:t>/ifcfg-eth0</w:t>
+      </w:r>
+      <w:r>
+        <w:rPr>
+          <w:sz w:val="24"/>
+          <w:szCs w:val="24"/>
+        </w:rPr>
+        <w:t xml:space="preserve"> //网卡信息</w:t>
+      </w:r>
+      <w:r>
+        <w:rPr>
+          <w:rFonts w:hint="eastAsia"/>
+          <w:sz w:val="24"/>
+          <w:szCs w:val="24"/>
+        </w:rPr>
+        <w:t xml:space="preserve"> 修改</w:t>
+      </w:r>
+    </w:p>
+    <w:p>
+      <w:pPr>
+        <w:pStyle w:val="a5"/>
+        <w:numPr>
+          <w:ilvl w:val="0"/>
+          <w:numId w:val="11"/>
+        </w:numPr>
+        <w:ind w:firstLineChars="0"/>
+        <w:rPr>
+          <w:sz w:val="24"/>
+          <w:szCs w:val="24"/>
+        </w:rPr>
+      </w:pPr>
+      <w:r>
+        <w:rPr>
+          <w:rFonts w:hint="eastAsia"/>
+          <w:sz w:val="24"/>
+          <w:szCs w:val="24"/>
+        </w:rPr>
+        <w:t>路由信息</w:t>
+      </w:r>
+    </w:p>
+    <w:p>
+      <w:pPr>
+        <w:ind w:left="360"/>
+        <w:rPr>
+          <w:sz w:val="24"/>
+          <w:szCs w:val="24"/>
+        </w:rPr>
+      </w:pPr>
+      <w:r>
+        <w:rPr>
+          <w:sz w:val="24"/>
+          <w:szCs w:val="24"/>
+        </w:rPr>
+        <w:t>2.route  //打印路由</w:t>
+      </w:r>
+      <w:r>
+        <w:rPr>
+          <w:rFonts w:hint="eastAsia"/>
+          <w:sz w:val="24"/>
+          <w:szCs w:val="24"/>
+        </w:rPr>
+        <w:t xml:space="preserve"> 可以查看默认网关 不能联网需要注意</w:t>
+      </w:r>
+      <w:r>
+        <w:rPr>
+          <w:rFonts w:hint="eastAsia"/>
+          <w:sz w:val="24"/>
+          <w:szCs w:val="24"/>
+        </w:rPr>
+        <w:t xml:space="preserve"> 查询</w:t>
+      </w:r>
+    </w:p>
+    <w:p>
+      <w:pPr>
+        <w:pStyle w:val="a5"/>
+        <w:ind w:left="360" w:firstLineChars="0" w:firstLine="0"/>
+        <w:rPr>
+          <w:sz w:val="24"/>
+          <w:szCs w:val="24"/>
+        </w:rPr>
+      </w:pPr>
+      <w:r>
+        <w:rPr>
+          <w:sz w:val="24"/>
+          <w:szCs w:val="24"/>
+        </w:rPr>
+        <w:t>/etc/sysconfig/network          //</w:t>
+      </w:r>
+      <w:r>
+        <w:rPr>
+          <w:sz w:val="24"/>
+          <w:szCs w:val="24"/>
+        </w:rPr>
+        <w:t>修改</w:t>
+      </w:r>
+      <w:r>
+        <w:rPr>
+          <w:rFonts w:hint="eastAsia"/>
+          <w:sz w:val="24"/>
+          <w:szCs w:val="24"/>
+        </w:rPr>
+        <w:t xml:space="preserve"> </w:t>
+      </w:r>
+      <w:r>
+        <w:rPr>
+          <w:sz w:val="24"/>
+          <w:szCs w:val="24"/>
+        </w:rPr>
+        <w:t>路由信息</w:t>
+      </w:r>
+    </w:p>
+    <w:p>
+      <w:pPr>
+        <w:pStyle w:val="a5"/>
+        <w:numPr>
+          <w:ilvl w:val="0"/>
+          <w:numId w:val="11"/>
+        </w:numPr>
+        <w:ind w:firstLineChars="0"/>
+        <w:rPr>
+          <w:sz w:val="24"/>
+          <w:szCs w:val="24"/>
+        </w:rPr>
+      </w:pPr>
+      <w:r>
+        <w:rPr>
+          <w:rFonts w:hint="eastAsia"/>
+          <w:sz w:val="24"/>
+          <w:szCs w:val="24"/>
+        </w:rPr>
+        <w:t>DNS信息</w:t>
+      </w:r>
+    </w:p>
+    <w:p>
+      <w:pPr>
+        <w:ind w:left="360"/>
+        <w:rPr>
+          <w:sz w:val="24"/>
+          <w:szCs w:val="24"/>
+        </w:rPr>
+      </w:pPr>
+      <w:r>
+        <w:rPr>
+          <w:sz w:val="24"/>
+          <w:szCs w:val="24"/>
+        </w:rPr>
+        <w:t>3.</w:t>
+      </w:r>
+      <w:r>
+        <w:rPr>
+          <w:sz w:val="24"/>
+          <w:szCs w:val="24"/>
+        </w:rPr>
+        <w:t xml:space="preserve">nslookup </w:t>
+      </w:r>
+      <w:hyperlink r:id="rId21" w:history="1">
+        <w:r>
+          <w:rPr>
+            <w:sz w:val="24"/>
+            <w:szCs w:val="24"/>
+          </w:rPr>
+          <w:t>www.baidu.com</w:t>
+        </w:r>
+      </w:hyperlink>
+      <w:r>
+        <w:rPr>
+          <w:sz w:val="24"/>
+          <w:szCs w:val="24"/>
+        </w:rPr>
+        <w:t xml:space="preserve">  //详细解释dns</w:t>
+      </w:r>
+      <w:r>
+        <w:rPr>
+          <w:sz w:val="24"/>
+          <w:szCs w:val="24"/>
+        </w:rPr>
+        <w:t xml:space="preserve"> 查询</w:t>
+      </w:r>
+    </w:p>
+    <w:p>
+      <w:pPr>
+        <w:pStyle w:val="a5"/>
+        <w:ind w:left="360" w:firstLineChars="0" w:firstLine="0"/>
+        <w:rPr>
+          <w:sz w:val="24"/>
+          <w:szCs w:val="24"/>
+        </w:rPr>
+      </w:pPr>
+      <w:r>
+        <w:rPr>
+          <w:sz w:val="24"/>
+          <w:szCs w:val="24"/>
+        </w:rPr>
+        <w:t xml:space="preserve">/etc/resolv.conf  </w:t>
+      </w:r>
+      <w:r>
+        <w:rPr>
+          <w:rFonts w:hint="eastAsia"/>
+          <w:sz w:val="24"/>
+          <w:szCs w:val="24"/>
+        </w:rPr>
+        <w:t>//</w:t>
+      </w:r>
+      <w:r>
+        <w:rPr>
+          <w:sz w:val="24"/>
+          <w:szCs w:val="24"/>
+        </w:rPr>
+        <w:t>这个里面是最终的DNS</w:t>
+      </w:r>
+      <w:r>
+        <w:rPr>
+          <w:sz w:val="24"/>
+          <w:szCs w:val="24"/>
+        </w:rPr>
+        <w:t xml:space="preserve"> 修改</w:t>
+      </w:r>
+    </w:p>
+    <w:p>
+      <w:pPr>
+        <w:pStyle w:val="a5"/>
+        <w:ind w:left="360" w:firstLineChars="0" w:firstLine="0"/>
+        <w:rPr>
+          <w:sz w:val="24"/>
+          <w:szCs w:val="24"/>
+        </w:rPr>
+      </w:pPr>
+      <w:r>
+        <w:rPr>
+          <w:sz w:val="24"/>
+          <w:szCs w:val="24"/>
+        </w:rPr>
+        <w:t>检验方法</w:t>
+      </w:r>
+      <w:r>
+        <w:rPr>
+          <w:rFonts w:hint="eastAsia"/>
+          <w:sz w:val="24"/>
+          <w:szCs w:val="24"/>
+        </w:rPr>
+        <w:t>：</w:t>
+      </w:r>
+    </w:p>
+    <w:p>
+      <w:pPr>
+        <w:pStyle w:val="a5"/>
+        <w:ind w:left="360" w:firstLineChars="0" w:firstLine="0"/>
+        <w:rPr>
+          <w:sz w:val="24"/>
+          <w:szCs w:val="24"/>
+        </w:rPr>
+      </w:pPr>
+      <w:r>
+        <w:rPr>
+          <w:sz w:val="24"/>
+          <w:szCs w:val="24"/>
+        </w:rPr>
+        <w:t>修改成功后</w:t>
+      </w:r>
+      <w:r>
+        <w:rPr>
+          <w:rFonts w:hint="eastAsia"/>
+          <w:sz w:val="24"/>
+          <w:szCs w:val="24"/>
+        </w:rPr>
+        <w:t>：</w:t>
+      </w:r>
+    </w:p>
+    <w:p>
+      <w:pPr>
+        <w:pStyle w:val="a5"/>
+        <w:ind w:left="360" w:firstLineChars="0" w:firstLine="0"/>
+        <w:rPr>
+          <w:sz w:val="24"/>
+          <w:szCs w:val="24"/>
+        </w:rPr>
+      </w:pPr>
+      <w:r>
+        <w:rPr>
+          <w:sz w:val="24"/>
+          <w:szCs w:val="24"/>
+        </w:rPr>
+        <w:t>service network restart 或者ifup eth</w:t>
+      </w:r>
+      <w:r>
+        <w:rPr>
+          <w:sz w:val="24"/>
+          <w:szCs w:val="24"/>
+        </w:rPr>
+        <w:t>0</w:t>
+      </w:r>
+    </w:p>
+    <w:p>
+      <w:pPr>
+        <w:pStyle w:val="a5"/>
+        <w:ind w:left="360" w:firstLineChars="0" w:firstLine="0"/>
+        <w:rPr>
+          <w:sz w:val="24"/>
+          <w:szCs w:val="24"/>
+        </w:rPr>
+      </w:pPr>
+      <w:r>
+        <w:rPr>
+          <w:sz w:val="24"/>
+          <w:szCs w:val="24"/>
+        </w:rPr>
+        <w:t>4.</w:t>
+      </w:r>
+      <w:r>
+        <w:rPr>
+          <w:rFonts w:hint="eastAsia"/>
+          <w:sz w:val="24"/>
+          <w:szCs w:val="24"/>
+        </w:rPr>
+        <w:t>ping 8.8.8.8  谷歌DNS</w:t>
+      </w:r>
+    </w:p>
+    <w:p>
+      <w:pPr>
+        <w:pStyle w:val="a5"/>
+        <w:ind w:left="360" w:firstLineChars="0" w:firstLine="0"/>
+        <w:rPr>
+          <w:sz w:val="24"/>
+          <w:szCs w:val="24"/>
+        </w:rPr>
+      </w:pPr>
+      <w:r>
+        <w:rPr>
+          <w:rFonts w:hint="eastAsia"/>
+          <w:sz w:val="24"/>
+          <w:szCs w:val="24"/>
+        </w:rPr>
+        <w:t>方法一：临时IP方法</w:t>
+      </w:r>
+    </w:p>
+    <w:p>
+      <w:pPr>
+        <w:pStyle w:val="a5"/>
+        <w:ind w:left="360" w:firstLineChars="0" w:firstLine="0"/>
+        <w:rPr>
+          <w:sz w:val="24"/>
+          <w:szCs w:val="24"/>
+        </w:rPr>
+      </w:pPr>
+      <w:r>
+        <w:rPr>
+          <w:sz w:val="24"/>
+          <w:szCs w:val="24"/>
+        </w:rPr>
+        <w:t>ifconfig eht0:3 192.168.17.66 netmask 255.255.255.0 broadcast 192.168.17.255 up</w:t>
+      </w:r>
+    </w:p>
+    <w:p>
+      <w:pPr>
+        <w:pStyle w:val="a5"/>
+        <w:ind w:left="360" w:firstLineChars="0" w:firstLine="0"/>
+        <w:rPr>
+          <w:sz w:val="24"/>
+          <w:szCs w:val="24"/>
+        </w:rPr>
+      </w:pPr>
+      <w:r>
+        <w:rPr>
+          <w:rFonts w:hint="eastAsia"/>
+          <w:sz w:val="24"/>
+          <w:szCs w:val="24"/>
+        </w:rPr>
+        <w:t>但是关机后，这个ip会失效</w:t>
+      </w:r>
+    </w:p>
+    <w:p>
+      <w:pPr>
+        <w:pStyle w:val="a5"/>
+        <w:ind w:left="360" w:firstLineChars="0" w:firstLine="0"/>
+        <w:rPr>
+          <w:sz w:val="24"/>
+          <w:szCs w:val="24"/>
+        </w:rPr>
+      </w:pPr>
+      <w:r>
+        <w:rPr>
+          <w:rFonts w:hint="eastAsia"/>
+          <w:sz w:val="24"/>
+          <w:szCs w:val="24"/>
+        </w:rPr>
+        <w:t xml:space="preserve">方法二：vim </w:t>
+      </w:r>
+      <w:r>
+        <w:rPr>
+          <w:sz w:val="24"/>
+          <w:szCs w:val="24"/>
+        </w:rPr>
+        <w:t>etc/sysconfig/network-scripts/ifcfg-eth0</w:t>
+      </w:r>
+    </w:p>
+    <w:p>
+      <w:pPr>
+        <w:pStyle w:val="a5"/>
+        <w:ind w:left="360" w:firstLineChars="0" w:firstLine="0"/>
+        <w:rPr>
+          <w:sz w:val="24"/>
+          <w:szCs w:val="24"/>
+        </w:rPr>
+      </w:pPr>
+      <w:r>
+        <w:rPr>
+          <w:rFonts w:hint="eastAsia"/>
+          <w:sz w:val="24"/>
+          <w:szCs w:val="24"/>
+        </w:rPr>
+        <w:t>直接在网卡文件中增加IPADDR2=192.168.11.99,重新启动网卡即可。</w:t>
+      </w:r>
+    </w:p>
+    <w:p>
+      <w:r>
+        <w:rPr>
+          <w:noProof/>
+        </w:rPr>
+        <w:lastRenderedPageBreak/>
+        <w:drawing>
+          <wp:inline distT="0" distB="0" distL="0" distR="0" wp14:anchorId="77F51FF9" wp14:editId="62E3DF2A">
+            <wp:extent cx="5278120" cy="3080385"/>
+            <wp:effectExtent l="0" t="0" r="0" b="5715"/>
+            <wp:docPr id="2" name="图片 2"/>
+            <wp:cNvGraphicFramePr>
+              <a:graphicFrameLocks xmlns:a="http://schemas.openxmlformats.org/drawingml/2006/main" noChangeAspect="1"/>
+            </wp:cNvGraphicFramePr>
+            <a:graphic xmlns:a="http://schemas.openxmlformats.org/drawingml/2006/main">
+              <a:graphicData uri="http://schemas.openxmlformats.org/drawingml/2006/picture">
+                <pic:pic xmlns:pic="http://schemas.openxmlformats.org/drawingml/2006/picture">
+                  <pic:nvPicPr>
+                    <pic:cNvPr id="1" name=""/>
+                    <pic:cNvPicPr/>
+                  </pic:nvPicPr>
+                  <pic:blipFill>
+                    <a:blip r:embed="rId22"/>
+                    <a:stretch>
+                      <a:fillRect/>
+                    </a:stretch>
+                  </pic:blipFill>
+                  <pic:spPr>
+                    <a:xfrm>
+                      <a:off x="0" y="0"/>
+                      <a:ext cx="5278120" cy="3080385"/>
+                    </a:xfrm>
+                    <a:prstGeom prst="rect">
+                      <a:avLst/>
+                    </a:prstGeom>
+                  </pic:spPr>
+                </pic:pic>
+              </a:graphicData>
+            </a:graphic>
+          </wp:inline>
+        </w:drawing>
+      </w:r>
+    </w:p>
+    <w:p>
+      <w:r>
+        <w:rPr>
+          <w:noProof/>
+        </w:rPr>
+        <w:drawing>
+          <wp:inline distT="0" distB="0" distL="0" distR="0" wp14:anchorId="7A44CADD" wp14:editId="0999094C">
+            <wp:extent cx="5278120" cy="918210"/>
+            <wp:effectExtent l="0" t="0" r="0" b="0"/>
+            <wp:docPr id="3" name="图片 3"/>
+            <wp:cNvGraphicFramePr>
+              <a:graphicFrameLocks xmlns:a="http://schemas.openxmlformats.org/drawingml/2006/main" noChangeAspect="1"/>
+            </wp:cNvGraphicFramePr>
+            <a:graphic xmlns:a="http://schemas.openxmlformats.org/drawingml/2006/main">
+              <a:graphicData uri="http://schemas.openxmlformats.org/drawingml/2006/picture">
+                <pic:pic xmlns:pic="http://schemas.openxmlformats.org/drawingml/2006/picture">
+                  <pic:nvPicPr>
+                    <pic:cNvPr id="1" name=""/>
+                    <pic:cNvPicPr/>
+                  </pic:nvPicPr>
+                  <pic:blipFill>
+                    <a:blip r:embed="rId23"/>
+                    <a:stretch>
+                      <a:fillRect/>
+                    </a:stretch>
+                  </pic:blipFill>
+                  <pic:spPr>
+                    <a:xfrm>
+                      <a:off x="0" y="0"/>
+                      <a:ext cx="5278120" cy="918210"/>
+                    </a:xfrm>
+                    <a:prstGeom prst="rect">
+                      <a:avLst/>
+                    </a:prstGeom>
+                  </pic:spPr>
+                </pic:pic>
+              </a:graphicData>
+            </a:graphic>
+          </wp:inline>
+        </w:drawing>
+      </w:r>
+    </w:p>
+    <w:p>
+      <w:pPr>
+        <w:pStyle w:val="a5"/>
+        <w:ind w:left="360" w:firstLineChars="0" w:firstLine="0"/>
+        <w:rPr>
+          <w:sz w:val="24"/>
+          <w:szCs w:val="24"/>
+        </w:rPr>
+      </w:pPr>
+      <w:r>
+        <w:rPr>
+          <w:rFonts w:hint="eastAsia"/>
+          <w:sz w:val="24"/>
+          <w:szCs w:val="24"/>
+        </w:rPr>
+        <w:t>方法三：添加</w:t>
+      </w:r>
+      <w:r>
+        <w:rPr>
+          <w:sz w:val="24"/>
+          <w:szCs w:val="24"/>
+        </w:rPr>
+        <w:t>eth0:1</w:t>
+      </w:r>
+    </w:p>
+    <w:p>
+      <w:pPr>
+        <w:pStyle w:val="a5"/>
+        <w:ind w:left="360" w:firstLineChars="0" w:firstLine="0"/>
+        <w:rPr>
+          <w:sz w:val="24"/>
+          <w:szCs w:val="24"/>
+        </w:rPr>
+      </w:pPr>
+      <w:r>
+        <w:rPr>
+          <w:sz w:val="24"/>
+          <w:szCs w:val="24"/>
+        </w:rPr>
+        <w:t>cd /etc/sysconfig/network-scripts</w:t>
+      </w:r>
+    </w:p>
+    <w:p>
+      <w:pPr>
+        <w:pStyle w:val="a5"/>
+        <w:ind w:left="360" w:firstLineChars="0" w:firstLine="0"/>
+        <w:rPr>
+          <w:sz w:val="24"/>
+          <w:szCs w:val="24"/>
+        </w:rPr>
+      </w:pPr>
+      <w:r>
+        <w:rPr>
+          <w:sz w:val="24"/>
+          <w:szCs w:val="24"/>
+        </w:rPr>
+        <w:t>ll //查看当前的ip配置文件</w:t>
+      </w:r>
+    </w:p>
+    <w:p>
+      <w:pPr>
+        <w:pStyle w:val="a5"/>
+        <w:ind w:left="360" w:firstLineChars="0" w:firstLine="0"/>
+        <w:rPr>
+          <w:sz w:val="24"/>
+          <w:szCs w:val="24"/>
+        </w:rPr>
+      </w:pPr>
+      <w:r>
+        <w:rPr>
+          <w:sz w:val="24"/>
+          <w:szCs w:val="24"/>
+        </w:rPr>
+        <w:t>cp ifcfg-eth0 ifcfg-eth0:1  //拷贝一个配置文件</w:t>
+      </w:r>
+    </w:p>
+    <w:p>
+      <w:pPr>
+        <w:pStyle w:val="a5"/>
+        <w:ind w:left="360" w:firstLineChars="0" w:firstLine="0"/>
+        <w:rPr>
+          <w:sz w:val="24"/>
+          <w:szCs w:val="24"/>
+        </w:rPr>
+      </w:pPr>
+      <w:r>
+        <w:rPr>
+          <w:sz w:val="24"/>
+          <w:szCs w:val="24"/>
+        </w:rPr>
+        <w:t>vim ifcfg-eth0:1</w:t>
+      </w:r>
+      <w:r>
+        <w:rPr>
+          <w:sz w:val="24"/>
+          <w:szCs w:val="24"/>
+        </w:rPr>
+        <w:tab/>
+        <w:t>//修改相关的ip</w:t>
+      </w:r>
+    </w:p>
+    <w:p>
+      <w:pPr>
+        <w:pStyle w:val="a5"/>
+        <w:ind w:left="360" w:firstLineChars="0" w:firstLine="0"/>
+        <w:rPr>
+          <w:sz w:val="24"/>
+          <w:szCs w:val="24"/>
+        </w:rPr>
+      </w:pPr>
+      <w:r>
+        <w:rPr>
+          <w:sz w:val="24"/>
+          <w:szCs w:val="24"/>
+        </w:rPr>
+        <w:t>service network restart  //重启网卡 或者./ifup</w:t>
+      </w:r>
+      <w:r>
+        <w:rPr>
+          <w:sz w:val="24"/>
+          <w:szCs w:val="24"/>
+        </w:rPr>
+        <w:t xml:space="preserve"> </w:t>
+      </w:r>
+      <w:r>
+        <w:rPr>
+          <w:sz w:val="24"/>
+          <w:szCs w:val="24"/>
+        </w:rPr>
+        <w:t>eth0   //重启网卡</w:t>
+      </w:r>
+    </w:p>
+    <w:p>
+      <w:pPr>
+        <w:pStyle w:val="a5"/>
+        <w:ind w:left="360" w:firstLineChars="0" w:firstLine="0"/>
+        <w:rPr>
+          <w:sz w:val="24"/>
+          <w:szCs w:val="24"/>
+        </w:rPr>
+      </w:pPr>
+      <w:r>
+        <w:rPr>
+          <w:sz w:val="24"/>
+          <w:szCs w:val="24"/>
+        </w:rPr>
+        <w:t>ifconfig //能打印出多个网卡信息  或者 ip a</w:t>
+      </w:r>
     </w:p>
     <w:sectPr>
       <w:pgSz w:w="11906" w:h="16838"/>
@@ -7672,16 +10731,16 @@
 <file path=word/numbering.xml><?xml version="1.0" encoding="utf-8"?>
 <w:numbering xmlns:wpc="http://schemas.microsoft.com/office/word/2010/wordprocessingCanvas" xmlns:mc="http://schemas.openxmlformats.org/markup-compatibility/2006" xmlns:o="urn:schemas-microsoft-com:office:office" xmlns:r="http://schemas.openxmlformats.org/officeDocument/2006/relationships" xmlns:m="http://schemas.openxmlformats.org/officeDocument/2006/math" xmlns:v="urn:schemas-microsoft-com:vml" xmlns:wp14="http://schemas.microsoft.com/office/word/2010/wordprocessingDrawing" xmlns:wp="http://schemas.openxmlformats.org/drawingml/2006/wordprocessingDrawing" xmlns:w10="urn:schemas-microsoft-com:office:word" xmlns:w="http://schemas.openxmlformats.org/wordprocessingml/2006/main" xmlns:w14="http://schemas.microsoft.com/office/word/2010/wordml" xmlns:w15="http://schemas.microsoft.com/office/word/2012/wordml" xmlns:wpg="http://schemas.microsoft.com/office/word/2010/wordprocessingGroup" xmlns:wpi="http://schemas.microsoft.com/office/word/2010/wordprocessingInk" xmlns:wne="http://schemas.microsoft.com/office/word/2006/wordml" xmlns:wps="http://schemas.microsoft.com/office/word/2010/wordprocessingShape" mc:Ignorable="w14 w15 wp14">
   <w:abstractNum w:abstractNumId="0">
-    <w:nsid w:val="149B2E61"/>
+    <w:nsid w:val="02EE0819"/>
     <w:multiLevelType w:val="hybridMultilevel"/>
-    <w:tmpl w:val="A20892F0"/>
-    <w:lvl w:ilvl="0" w:tplc="85BAD590">
+    <w:tmpl w:val="1B0A9A9A"/>
+    <w:lvl w:ilvl="0" w:tplc="1E842454">
       <w:start w:val="1"/>
-      <w:numFmt w:val="decimal"/>
-      <w:lvlText w:val="%1."/>
+      <w:numFmt w:val="japaneseCounting"/>
+      <w:lvlText w:val="%1、"/>
       <w:lvlJc w:val="left"/>
       <w:pPr>
-        <w:ind w:left="360" w:hanging="360"/>
+        <w:ind w:left="1080" w:hanging="720"/>
       </w:pPr>
       <w:rPr>
         <w:rFonts w:hint="default"/>
@@ -7693,7 +10752,7 @@
       <w:lvlText w:val="%2)"/>
       <w:lvlJc w:val="left"/>
       <w:pPr>
-        <w:ind w:left="840" w:hanging="420"/>
+        <w:ind w:left="1200" w:hanging="420"/>
       </w:pPr>
     </w:lvl>
     <w:lvl w:ilvl="2" w:tplc="0409001B" w:tentative="1">
@@ -7702,7 +10761,7 @@
       <w:lvlText w:val="%3."/>
       <w:lvlJc w:val="right"/>
       <w:pPr>
-        <w:ind w:left="1260" w:hanging="420"/>
+        <w:ind w:left="1620" w:hanging="420"/>
       </w:pPr>
     </w:lvl>
     <w:lvl w:ilvl="3" w:tplc="0409000F" w:tentative="1">
@@ -7711,7 +10770,7 @@
       <w:lvlText w:val="%4."/>
       <w:lvlJc w:val="left"/>
       <w:pPr>
-        <w:ind w:left="1680" w:hanging="420"/>
+        <w:ind w:left="2040" w:hanging="420"/>
       </w:pPr>
     </w:lvl>
     <w:lvl w:ilvl="4" w:tplc="04090019" w:tentative="1">
@@ -7720,7 +10779,7 @@
       <w:lvlText w:val="%5)"/>
       <w:lvlJc w:val="left"/>
       <w:pPr>
-        <w:ind w:left="2100" w:hanging="420"/>
+        <w:ind w:left="2460" w:hanging="420"/>
       </w:pPr>
     </w:lvl>
     <w:lvl w:ilvl="5" w:tplc="0409001B" w:tentative="1">
@@ -7729,7 +10788,7 @@
       <w:lvlText w:val="%6."/>
       <w:lvlJc w:val="right"/>
       <w:pPr>
-        <w:ind w:left="2520" w:hanging="420"/>
+        <w:ind w:left="2880" w:hanging="420"/>
       </w:pPr>
     </w:lvl>
     <w:lvl w:ilvl="6" w:tplc="0409000F" w:tentative="1">
@@ -7738,7 +10797,7 @@
       <w:lvlText w:val="%7."/>
       <w:lvlJc w:val="left"/>
       <w:pPr>
-        <w:ind w:left="2940" w:hanging="420"/>
+        <w:ind w:left="3300" w:hanging="420"/>
       </w:pPr>
     </w:lvl>
     <w:lvl w:ilvl="7" w:tplc="04090019" w:tentative="1">
@@ -7747,7 +10806,7 @@
       <w:lvlText w:val="%8)"/>
       <w:lvlJc w:val="left"/>
       <w:pPr>
-        <w:ind w:left="3360" w:hanging="420"/>
+        <w:ind w:left="3720" w:hanging="420"/>
       </w:pPr>
     </w:lvl>
     <w:lvl w:ilvl="8" w:tplc="0409001B" w:tentative="1">
@@ -7756,15 +10815,15 @@
       <w:lvlText w:val="%9."/>
       <w:lvlJc w:val="right"/>
       <w:pPr>
-        <w:ind w:left="3780" w:hanging="420"/>
+        <w:ind w:left="4140" w:hanging="420"/>
       </w:pPr>
     </w:lvl>
   </w:abstractNum>
   <w:abstractNum w:abstractNumId="1">
-    <w:nsid w:val="1E2104F8"/>
+    <w:nsid w:val="149B2E61"/>
     <w:multiLevelType w:val="hybridMultilevel"/>
-    <w:tmpl w:val="B46AB9C0"/>
-    <w:lvl w:ilvl="0" w:tplc="CD76E4EC">
+    <w:tmpl w:val="A20892F0"/>
+    <w:lvl w:ilvl="0" w:tplc="85BAD590">
       <w:start w:val="1"/>
       <w:numFmt w:val="decimal"/>
       <w:lvlText w:val="%1."/>
@@ -7850,10 +10909,10 @@
     </w:lvl>
   </w:abstractNum>
   <w:abstractNum w:abstractNumId="2">
-    <w:nsid w:val="36EA7FBB"/>
+    <w:nsid w:val="1E2104F8"/>
     <w:multiLevelType w:val="hybridMultilevel"/>
-    <w:tmpl w:val="F8266C78"/>
-    <w:lvl w:ilvl="0" w:tplc="F75C32C4">
+    <w:tmpl w:val="B46AB9C0"/>
+    <w:lvl w:ilvl="0" w:tplc="CD76E4EC">
       <w:start w:val="1"/>
       <w:numFmt w:val="decimal"/>
       <w:lvlText w:val="%1."/>
@@ -7939,10 +10998,10 @@
     </w:lvl>
   </w:abstractNum>
   <w:abstractNum w:abstractNumId="3">
-    <w:nsid w:val="3BF610A2"/>
+    <w:nsid w:val="36EA7FBB"/>
     <w:multiLevelType w:val="hybridMultilevel"/>
-    <w:tmpl w:val="E542DBEC"/>
-    <w:lvl w:ilvl="0" w:tplc="CF9C47B8">
+    <w:tmpl w:val="F8266C78"/>
+    <w:lvl w:ilvl="0" w:tplc="F75C32C4">
       <w:start w:val="1"/>
       <w:numFmt w:val="decimal"/>
       <w:lvlText w:val="%1."/>
@@ -8028,10 +11087,10 @@
     </w:lvl>
   </w:abstractNum>
   <w:abstractNum w:abstractNumId="4">
-    <w:nsid w:val="3DC906D4"/>
+    <w:nsid w:val="3BF610A2"/>
     <w:multiLevelType w:val="hybridMultilevel"/>
-    <w:tmpl w:val="1C5664E8"/>
-    <w:lvl w:ilvl="0" w:tplc="994ECE0C">
+    <w:tmpl w:val="E542DBEC"/>
+    <w:lvl w:ilvl="0" w:tplc="CF9C47B8">
       <w:start w:val="1"/>
       <w:numFmt w:val="decimal"/>
       <w:lvlText w:val="%1."/>
@@ -8117,10 +11176,10 @@
     </w:lvl>
   </w:abstractNum>
   <w:abstractNum w:abstractNumId="5">
-    <w:nsid w:val="42DE0935"/>
+    <w:nsid w:val="3DC906D4"/>
     <w:multiLevelType w:val="hybridMultilevel"/>
-    <w:tmpl w:val="85FA6EE4"/>
-    <w:lvl w:ilvl="0" w:tplc="E0D00F26">
+    <w:tmpl w:val="1C5664E8"/>
+    <w:lvl w:ilvl="0" w:tplc="994ECE0C">
       <w:start w:val="1"/>
       <w:numFmt w:val="decimal"/>
       <w:lvlText w:val="%1."/>
@@ -8206,10 +11265,10 @@
     </w:lvl>
   </w:abstractNum>
   <w:abstractNum w:abstractNumId="6">
-    <w:nsid w:val="4BA95CED"/>
+    <w:nsid w:val="42DE0935"/>
     <w:multiLevelType w:val="hybridMultilevel"/>
-    <w:tmpl w:val="9A02BC2C"/>
-    <w:lvl w:ilvl="0" w:tplc="1D7225CE">
+    <w:tmpl w:val="85FA6EE4"/>
+    <w:lvl w:ilvl="0" w:tplc="E0D00F26">
       <w:start w:val="1"/>
       <w:numFmt w:val="decimal"/>
       <w:lvlText w:val="%1."/>
@@ -8295,10 +11354,10 @@
     </w:lvl>
   </w:abstractNum>
   <w:abstractNum w:abstractNumId="7">
-    <w:nsid w:val="4CEC4148"/>
+    <w:nsid w:val="4BA95CED"/>
     <w:multiLevelType w:val="hybridMultilevel"/>
-    <w:tmpl w:val="121AEB22"/>
-    <w:lvl w:ilvl="0" w:tplc="390E388E">
+    <w:tmpl w:val="9A02BC2C"/>
+    <w:lvl w:ilvl="0" w:tplc="1D7225CE">
       <w:start w:val="1"/>
       <w:numFmt w:val="decimal"/>
       <w:lvlText w:val="%1."/>
@@ -8384,16 +11443,16 @@
     </w:lvl>
   </w:abstractNum>
   <w:abstractNum w:abstractNumId="8">
-    <w:nsid w:val="52C356C4"/>
+    <w:nsid w:val="4CEC4148"/>
     <w:multiLevelType w:val="hybridMultilevel"/>
-    <w:tmpl w:val="5E1CB500"/>
-    <w:lvl w:ilvl="0" w:tplc="AFC230B8">
+    <w:tmpl w:val="121AEB22"/>
+    <w:lvl w:ilvl="0" w:tplc="390E388E">
       <w:start w:val="1"/>
       <w:numFmt w:val="decimal"/>
       <w:lvlText w:val="%1."/>
       <w:lvlJc w:val="left"/>
       <w:pPr>
-        <w:ind w:left="1485" w:hanging="645"/>
+        <w:ind w:left="360" w:hanging="360"/>
       </w:pPr>
       <w:rPr>
         <w:rFonts w:hint="default"/>
@@ -8405,7 +11464,7 @@
       <w:lvlText w:val="%2)"/>
       <w:lvlJc w:val="left"/>
       <w:pPr>
-        <w:ind w:left="1680" w:hanging="420"/>
+        <w:ind w:left="840" w:hanging="420"/>
       </w:pPr>
     </w:lvl>
     <w:lvl w:ilvl="2" w:tplc="0409001B" w:tentative="1">
@@ -8414,7 +11473,7 @@
       <w:lvlText w:val="%3."/>
       <w:lvlJc w:val="right"/>
       <w:pPr>
-        <w:ind w:left="2100" w:hanging="420"/>
+        <w:ind w:left="1260" w:hanging="420"/>
       </w:pPr>
     </w:lvl>
     <w:lvl w:ilvl="3" w:tplc="0409000F" w:tentative="1">
@@ -8423,7 +11482,7 @@
       <w:lvlText w:val="%4."/>
       <w:lvlJc w:val="left"/>
       <w:pPr>
-        <w:ind w:left="2520" w:hanging="420"/>
+        <w:ind w:left="1680" w:hanging="420"/>
       </w:pPr>
     </w:lvl>
     <w:lvl w:ilvl="4" w:tplc="04090019" w:tentative="1">
@@ -8432,7 +11491,7 @@
       <w:lvlText w:val="%5)"/>
       <w:lvlJc w:val="left"/>
       <w:pPr>
-        <w:ind w:left="2940" w:hanging="420"/>
+        <w:ind w:left="2100" w:hanging="420"/>
       </w:pPr>
     </w:lvl>
     <w:lvl w:ilvl="5" w:tplc="0409001B" w:tentative="1">
@@ -8441,7 +11500,7 @@
       <w:lvlText w:val="%6."/>
       <w:lvlJc w:val="right"/>
       <w:pPr>
-        <w:ind w:left="3360" w:hanging="420"/>
+        <w:ind w:left="2520" w:hanging="420"/>
       </w:pPr>
     </w:lvl>
     <w:lvl w:ilvl="6" w:tplc="0409000F" w:tentative="1">
@@ -8450,7 +11509,7 @@
       <w:lvlText w:val="%7."/>
       <w:lvlJc w:val="left"/>
       <w:pPr>
-        <w:ind w:left="3780" w:hanging="420"/>
+        <w:ind w:left="2940" w:hanging="420"/>
       </w:pPr>
     </w:lvl>
     <w:lvl w:ilvl="7" w:tplc="04090019" w:tentative="1">
@@ -8459,7 +11518,7 @@
       <w:lvlText w:val="%8)"/>
       <w:lvlJc w:val="left"/>
       <w:pPr>
-        <w:ind w:left="4200" w:hanging="420"/>
+        <w:ind w:left="3360" w:hanging="420"/>
       </w:pPr>
     </w:lvl>
     <w:lvl w:ilvl="8" w:tplc="0409001B" w:tentative="1">
@@ -8468,11 +11527,100 @@
       <w:lvlText w:val="%9."/>
       <w:lvlJc w:val="right"/>
       <w:pPr>
-        <w:ind w:left="4620" w:hanging="420"/>
+        <w:ind w:left="3780" w:hanging="420"/>
       </w:pPr>
     </w:lvl>
   </w:abstractNum>
   <w:abstractNum w:abstractNumId="9">
+    <w:nsid w:val="52C356C4"/>
+    <w:multiLevelType w:val="hybridMultilevel"/>
+    <w:tmpl w:val="5E1CB500"/>
+    <w:lvl w:ilvl="0" w:tplc="AFC230B8">
+      <w:start w:val="1"/>
+      <w:numFmt w:val="decimal"/>
+      <w:lvlText w:val="%1."/>
+      <w:lvlJc w:val="left"/>
+      <w:pPr>
+        <w:ind w:left="1485" w:hanging="645"/>
+      </w:pPr>
+      <w:rPr>
+        <w:rFonts w:hint="default"/>
+      </w:rPr>
+    </w:lvl>
+    <w:lvl w:ilvl="1" w:tplc="04090019" w:tentative="1">
+      <w:start w:val="1"/>
+      <w:numFmt w:val="lowerLetter"/>
+      <w:lvlText w:val="%2)"/>
+      <w:lvlJc w:val="left"/>
+      <w:pPr>
+        <w:ind w:left="1680" w:hanging="420"/>
+      </w:pPr>
+    </w:lvl>
+    <w:lvl w:ilvl="2" w:tplc="0409001B" w:tentative="1">
+      <w:start w:val="1"/>
+      <w:numFmt w:val="lowerRoman"/>
+      <w:lvlText w:val="%3."/>
+      <w:lvlJc w:val="right"/>
+      <w:pPr>
+        <w:ind w:left="2100" w:hanging="420"/>
+      </w:pPr>
+    </w:lvl>
+    <w:lvl w:ilvl="3" w:tplc="0409000F" w:tentative="1">
+      <w:start w:val="1"/>
+      <w:numFmt w:val="decimal"/>
+      <w:lvlText w:val="%4."/>
+      <w:lvlJc w:val="left"/>
+      <w:pPr>
+        <w:ind w:left="2520" w:hanging="420"/>
+      </w:pPr>
+    </w:lvl>
+    <w:lvl w:ilvl="4" w:tplc="04090019" w:tentative="1">
+      <w:start w:val="1"/>
+      <w:numFmt w:val="lowerLetter"/>
+      <w:lvlText w:val="%5)"/>
+      <w:lvlJc w:val="left"/>
+      <w:pPr>
+        <w:ind w:left="2940" w:hanging="420"/>
+      </w:pPr>
+    </w:lvl>
+    <w:lvl w:ilvl="5" w:tplc="0409001B" w:tentative="1">
+      <w:start w:val="1"/>
+      <w:numFmt w:val="lowerRoman"/>
+      <w:lvlText w:val="%6."/>
+      <w:lvlJc w:val="right"/>
+      <w:pPr>
+        <w:ind w:left="3360" w:hanging="420"/>
+      </w:pPr>
+    </w:lvl>
+    <w:lvl w:ilvl="6" w:tplc="0409000F" w:tentative="1">
+      <w:start w:val="1"/>
+      <w:numFmt w:val="decimal"/>
+      <w:lvlText w:val="%7."/>
+      <w:lvlJc w:val="left"/>
+      <w:pPr>
+        <w:ind w:left="3780" w:hanging="420"/>
+      </w:pPr>
+    </w:lvl>
+    <w:lvl w:ilvl="7" w:tplc="04090019" w:tentative="1">
+      <w:start w:val="1"/>
+      <w:numFmt w:val="lowerLetter"/>
+      <w:lvlText w:val="%8)"/>
+      <w:lvlJc w:val="left"/>
+      <w:pPr>
+        <w:ind w:left="4200" w:hanging="420"/>
+      </w:pPr>
+    </w:lvl>
+    <w:lvl w:ilvl="8" w:tplc="0409001B" w:tentative="1">
+      <w:start w:val="1"/>
+      <w:numFmt w:val="lowerRoman"/>
+      <w:lvlText w:val="%9."/>
+      <w:lvlJc w:val="right"/>
+      <w:pPr>
+        <w:ind w:left="4620" w:hanging="420"/>
+      </w:pPr>
+    </w:lvl>
+  </w:abstractNum>
+  <w:abstractNum w:abstractNumId="10">
     <w:nsid w:val="55A1573D"/>
     <w:multiLevelType w:val="hybridMultilevel"/>
     <w:tmpl w:val="15F6D734"/>
@@ -8564,33 +11712,36 @@
     </w:lvl>
   </w:abstractNum>
   <w:num w:numId="1">
+    <w:abstractNumId w:val="3"/>
+  </w:num>
+  <w:num w:numId="2">
+    <w:abstractNumId w:val="10"/>
+  </w:num>
+  <w:num w:numId="3">
+    <w:abstractNumId w:val="8"/>
+  </w:num>
+  <w:num w:numId="4">
     <w:abstractNumId w:val="2"/>
   </w:num>
-  <w:num w:numId="2">
+  <w:num w:numId="5">
+    <w:abstractNumId w:val="7"/>
+  </w:num>
+  <w:num w:numId="6">
+    <w:abstractNumId w:val="6"/>
+  </w:num>
+  <w:num w:numId="7">
+    <w:abstractNumId w:val="5"/>
+  </w:num>
+  <w:num w:numId="8">
+    <w:abstractNumId w:val="4"/>
+  </w:num>
+  <w:num w:numId="9">
     <w:abstractNumId w:val="9"/>
   </w:num>
-  <w:num w:numId="3">
-    <w:abstractNumId w:val="7"/>
-  </w:num>
-  <w:num w:numId="4">
+  <w:num w:numId="10">
     <w:abstractNumId w:val="1"/>
   </w:num>
-  <w:num w:numId="5">
-    <w:abstractNumId w:val="6"/>
-  </w:num>
-  <w:num w:numId="6">
-    <w:abstractNumId w:val="5"/>
-  </w:num>
-  <w:num w:numId="7">
-    <w:abstractNumId w:val="4"/>
-  </w:num>
-  <w:num w:numId="8">
-    <w:abstractNumId w:val="3"/>
-  </w:num>
-  <w:num w:numId="9">
-    <w:abstractNumId w:val="8"/>
-  </w:num>
-  <w:num w:numId="10">
+  <w:num w:numId="11">
     <w:abstractNumId w:val="0"/>
   </w:num>
 </w:numbering>
@@ -9630,7 +12781,7 @@
 </file>
 
 <file path=customXml/itemProps1.xml><?xml version="1.0" encoding="utf-8"?>
-<ds:datastoreItem xmlns:ds="http://schemas.openxmlformats.org/officeDocument/2006/customXml" ds:itemID="{528F2941-3B02-4899-93C3-7580C2AC2383}">
+<ds:datastoreItem xmlns:ds="http://schemas.openxmlformats.org/officeDocument/2006/customXml" ds:itemID="{8A56339A-0D1D-4608-A897-CF5054989DF6}">
   <ds:schemaRefs>
     <ds:schemaRef ds:uri="http://schemas.openxmlformats.org/officeDocument/2006/bibliography"/>
   </ds:schemaRefs>
